--- a/lab1.docx
+++ b/lab1.docx
@@ -8463,8 +8463,9 @@
           <w:szCs w:val="21"/>
           <w:lang w:val="en-US"/>
         </w:rPr>
-        <w:t>Git</w:t>
-      </w:r>
+        <w:t>GitBash</w:t>
+      </w:r>
+      <w:proofErr w:type="spellEnd"/>
       <w:r>
         <w:rPr>
           <w:rFonts w:ascii="Arial" w:hAnsi="Arial" w:cs="Arial"/>
@@ -8473,28 +8474,7 @@
           <w:szCs w:val="21"/>
           <w:lang w:val="en-US"/>
         </w:rPr>
-        <w:t>Bash</w:t>
-      </w:r>
-      <w:proofErr w:type="spellEnd"/>
-      <w:r>
-        <w:rPr>
-          <w:rFonts w:ascii="Arial" w:hAnsi="Arial" w:cs="Arial"/>
-          <w:color w:val="333333"/>
-          <w:sz w:val="21"/>
-          <w:szCs w:val="21"/>
-          <w:lang w:val="en-US"/>
-        </w:rPr>
-        <w:t xml:space="preserve"> - Downloads, </w:t>
-      </w:r>
-      <w:r>
-        <w:rPr>
-          <w:rFonts w:ascii="Arial" w:hAnsi="Arial" w:cs="Arial"/>
-          <w:color w:val="333333"/>
-          <w:sz w:val="21"/>
-          <w:szCs w:val="21"/>
-          <w:lang w:val="en-US"/>
-        </w:rPr>
-        <w:t xml:space="preserve"> </w:t>
+        <w:t xml:space="preserve"> - Downloads,  </w:t>
       </w:r>
       <w:hyperlink r:id="rId7" w:history="1">
         <w:r>
@@ -10629,8 +10609,103 @@
           <w:lang w:val="en-US"/>
         </w:rPr>
       </w:pPr>
-      <w:bookmarkStart w:id="0" w:name="_GoBack"/>
-      <w:bookmarkEnd w:id="0"/>
+      <w:r>
+        <w:rPr>
+          <w:noProof/>
+          <w:lang w:val="en-US"/>
+        </w:rPr>
+        <w:drawing>
+          <wp:inline distT="0" distB="0" distL="0" distR="0" wp14:anchorId="47CAAF53" wp14:editId="7FAF9FAB">
+            <wp:extent cx="1876425" cy="819150"/>
+            <wp:effectExtent l="0" t="0" r="9525" b="0"/>
+            <wp:docPr id="2" name="Рисунок 2"/>
+            <wp:cNvGraphicFramePr>
+              <a:graphicFrameLocks xmlns:a="http://schemas.openxmlformats.org/drawingml/2006/main" noChangeAspect="1"/>
+            </wp:cNvGraphicFramePr>
+            <a:graphic xmlns:a="http://schemas.openxmlformats.org/drawingml/2006/main">
+              <a:graphicData uri="http://schemas.openxmlformats.org/drawingml/2006/picture">
+                <pic:pic xmlns:pic="http://schemas.openxmlformats.org/drawingml/2006/picture">
+                  <pic:nvPicPr>
+                    <pic:cNvPr id="1" name=""/>
+                    <pic:cNvPicPr/>
+                  </pic:nvPicPr>
+                  <pic:blipFill>
+                    <a:blip r:embed="rId12"/>
+                    <a:stretch>
+                      <a:fillRect/>
+                    </a:stretch>
+                  </pic:blipFill>
+                  <pic:spPr>
+                    <a:xfrm>
+                      <a:off x="0" y="0"/>
+                      <a:ext cx="1876425" cy="819150"/>
+                    </a:xfrm>
+                    <a:prstGeom prst="rect">
+                      <a:avLst/>
+                    </a:prstGeom>
+                  </pic:spPr>
+                </pic:pic>
+              </a:graphicData>
+            </a:graphic>
+          </wp:inline>
+        </w:drawing>
+      </w:r>
+    </w:p>
+    <w:p>
+      <w:pPr>
+        <w:pStyle w:val="a5"/>
+        <w:shd w:val="clear" w:color="auto" w:fill="FFFFFF"/>
+        <w:spacing w:before="100" w:beforeAutospacing="1" w:after="100" w:afterAutospacing="1" w:line="300" w:lineRule="atLeast"/>
+        <w:ind w:left="1440"/>
+        <w:rPr>
+          <w:rFonts w:ascii="Arial" w:eastAsia="Times New Roman" w:hAnsi="Arial" w:cs="Arial"/>
+          <w:color w:val="333333"/>
+          <w:sz w:val="21"/>
+          <w:szCs w:val="21"/>
+          <w:lang w:val="en-US"/>
+        </w:rPr>
+      </w:pPr>
+      <w:r>
+        <w:rPr>
+          <w:noProof/>
+          <w:lang w:val="en-US"/>
+        </w:rPr>
+        <w:drawing>
+          <wp:inline distT="0" distB="0" distL="0" distR="0" wp14:anchorId="08C3FA16" wp14:editId="63DE5F97">
+            <wp:extent cx="4391025" cy="390525"/>
+            <wp:effectExtent l="0" t="0" r="9525" b="9525"/>
+            <wp:docPr id="3" name="Рисунок 3"/>
+            <wp:cNvGraphicFramePr>
+              <a:graphicFrameLocks xmlns:a="http://schemas.openxmlformats.org/drawingml/2006/main" noChangeAspect="1"/>
+            </wp:cNvGraphicFramePr>
+            <a:graphic xmlns:a="http://schemas.openxmlformats.org/drawingml/2006/main">
+              <a:graphicData uri="http://schemas.openxmlformats.org/drawingml/2006/picture">
+                <pic:pic xmlns:pic="http://schemas.openxmlformats.org/drawingml/2006/picture">
+                  <pic:nvPicPr>
+                    <pic:cNvPr id="1" name=""/>
+                    <pic:cNvPicPr/>
+                  </pic:nvPicPr>
+                  <pic:blipFill>
+                    <a:blip r:embed="rId13"/>
+                    <a:stretch>
+                      <a:fillRect/>
+                    </a:stretch>
+                  </pic:blipFill>
+                  <pic:spPr>
+                    <a:xfrm>
+                      <a:off x="0" y="0"/>
+                      <a:ext cx="4391025" cy="390525"/>
+                    </a:xfrm>
+                    <a:prstGeom prst="rect">
+                      <a:avLst/>
+                    </a:prstGeom>
+                  </pic:spPr>
+                </pic:pic>
+              </a:graphicData>
+            </a:graphic>
+          </wp:inline>
+        </w:drawing>
+      </w:r>
     </w:p>
     <w:p>
       <w:pPr>
@@ -10988,6 +11063,118 @@
     </w:p>
     <w:p>
       <w:pPr>
+        <w:pStyle w:val="a5"/>
+        <w:shd w:val="clear" w:color="auto" w:fill="FFFFFF"/>
+        <w:spacing w:before="100" w:beforeAutospacing="1" w:after="100" w:afterAutospacing="1" w:line="300" w:lineRule="atLeast"/>
+        <w:ind w:left="1440"/>
+        <w:rPr>
+          <w:rFonts w:ascii="Arial" w:eastAsia="Times New Roman" w:hAnsi="Arial" w:cs="Arial"/>
+          <w:color w:val="333333"/>
+          <w:sz w:val="21"/>
+          <w:szCs w:val="21"/>
+          <w:lang w:val="en-US"/>
+        </w:rPr>
+      </w:pPr>
+      <w:r>
+        <w:rPr>
+          <w:noProof/>
+          <w:lang w:val="en-US"/>
+        </w:rPr>
+        <w:drawing>
+          <wp:inline distT="0" distB="0" distL="0" distR="0" wp14:anchorId="78EDF805" wp14:editId="43FB4D0E">
+            <wp:extent cx="2943225" cy="390525"/>
+            <wp:effectExtent l="0" t="0" r="9525" b="9525"/>
+            <wp:docPr id="4" name="Рисунок 4"/>
+            <wp:cNvGraphicFramePr>
+              <a:graphicFrameLocks xmlns:a="http://schemas.openxmlformats.org/drawingml/2006/main" noChangeAspect="1"/>
+            </wp:cNvGraphicFramePr>
+            <a:graphic xmlns:a="http://schemas.openxmlformats.org/drawingml/2006/main">
+              <a:graphicData uri="http://schemas.openxmlformats.org/drawingml/2006/picture">
+                <pic:pic xmlns:pic="http://schemas.openxmlformats.org/drawingml/2006/picture">
+                  <pic:nvPicPr>
+                    <pic:cNvPr id="1" name=""/>
+                    <pic:cNvPicPr/>
+                  </pic:nvPicPr>
+                  <pic:blipFill>
+                    <a:blip r:embed="rId14"/>
+                    <a:stretch>
+                      <a:fillRect/>
+                    </a:stretch>
+                  </pic:blipFill>
+                  <pic:spPr>
+                    <a:xfrm>
+                      <a:off x="0" y="0"/>
+                      <a:ext cx="2943225" cy="390525"/>
+                    </a:xfrm>
+                    <a:prstGeom prst="rect">
+                      <a:avLst/>
+                    </a:prstGeom>
+                  </pic:spPr>
+                </pic:pic>
+              </a:graphicData>
+            </a:graphic>
+          </wp:inline>
+        </w:drawing>
+      </w:r>
+    </w:p>
+    <w:p>
+      <w:pPr>
+        <w:pStyle w:val="a5"/>
+        <w:shd w:val="clear" w:color="auto" w:fill="FFFFFF"/>
+        <w:spacing w:before="100" w:beforeAutospacing="1" w:after="100" w:afterAutospacing="1" w:line="300" w:lineRule="atLeast"/>
+        <w:ind w:left="1440"/>
+        <w:rPr>
+          <w:rFonts w:ascii="Arial" w:eastAsia="Times New Roman" w:hAnsi="Arial" w:cs="Arial"/>
+          <w:color w:val="333333"/>
+          <w:sz w:val="21"/>
+          <w:szCs w:val="21"/>
+          <w:lang w:val="en-US"/>
+        </w:rPr>
+      </w:pPr>
+      <w:r>
+        <w:rPr>
+          <w:noProof/>
+          <w:lang w:val="en-US"/>
+        </w:rPr>
+        <w:drawing>
+          <wp:inline distT="0" distB="0" distL="0" distR="0" wp14:anchorId="061BCD0F" wp14:editId="2C09193B">
+            <wp:extent cx="3829050" cy="866775"/>
+            <wp:effectExtent l="0" t="0" r="0" b="9525"/>
+            <wp:docPr id="5" name="Рисунок 5"/>
+            <wp:cNvGraphicFramePr>
+              <a:graphicFrameLocks xmlns:a="http://schemas.openxmlformats.org/drawingml/2006/main" noChangeAspect="1"/>
+            </wp:cNvGraphicFramePr>
+            <a:graphic xmlns:a="http://schemas.openxmlformats.org/drawingml/2006/main">
+              <a:graphicData uri="http://schemas.openxmlformats.org/drawingml/2006/picture">
+                <pic:pic xmlns:pic="http://schemas.openxmlformats.org/drawingml/2006/picture">
+                  <pic:nvPicPr>
+                    <pic:cNvPr id="1" name=""/>
+                    <pic:cNvPicPr/>
+                  </pic:nvPicPr>
+                  <pic:blipFill>
+                    <a:blip r:embed="rId15"/>
+                    <a:stretch>
+                      <a:fillRect/>
+                    </a:stretch>
+                  </pic:blipFill>
+                  <pic:spPr>
+                    <a:xfrm>
+                      <a:off x="0" y="0"/>
+                      <a:ext cx="3829050" cy="866775"/>
+                    </a:xfrm>
+                    <a:prstGeom prst="rect">
+                      <a:avLst/>
+                    </a:prstGeom>
+                  </pic:spPr>
+                </pic:pic>
+              </a:graphicData>
+            </a:graphic>
+          </wp:inline>
+        </w:drawing>
+      </w:r>
+    </w:p>
+    <w:p>
+      <w:pPr>
         <w:pStyle w:val="a8"/>
         <w:numPr>
           <w:ilvl w:val="0"/>
@@ -11114,22 +11301,78 @@
         </w:rPr>
         <w:t>origin </w:t>
       </w:r>
-      <w:proofErr w:type="gramStart"/>
-      <w:r>
-        <w:rPr>
-          <w:rFonts w:ascii="Courier New" w:eastAsia="Times New Roman" w:hAnsi="Courier New" w:cs="Courier New"/>
-          <w:b/>
-          <w:bCs/>
-          <w:i/>
-          <w:iCs/>
+      <w:hyperlink r:id="rId16" w:history="1">
+        <w:r>
+          <w:rPr>
+            <w:rStyle w:val="a6"/>
+            <w:rFonts w:ascii="Courier New" w:eastAsia="Times New Roman" w:hAnsi="Courier New" w:cs="Courier New"/>
+            <w:b/>
+            <w:bCs/>
+            <w:i/>
+            <w:iCs/>
+            <w:sz w:val="21"/>
+            <w:szCs w:val="21"/>
+            <w:lang w:val="en-US"/>
+          </w:rPr>
+          <w:t>git@github.com:logan11116/lab1.git</w:t>
+        </w:r>
+      </w:hyperlink>
+    </w:p>
+    <w:p>
+      <w:pPr>
+        <w:pStyle w:val="a5"/>
+        <w:shd w:val="clear" w:color="auto" w:fill="FFFFFF"/>
+        <w:spacing w:before="100" w:beforeAutospacing="1" w:after="100" w:afterAutospacing="1" w:line="300" w:lineRule="atLeast"/>
+        <w:ind w:left="1440"/>
+        <w:rPr>
+          <w:rFonts w:ascii="Arial" w:eastAsia="Times New Roman" w:hAnsi="Arial" w:cs="Arial"/>
           <w:color w:val="333333"/>
           <w:sz w:val="21"/>
           <w:szCs w:val="21"/>
           <w:lang w:val="en-US"/>
         </w:rPr>
-        <w:t>git@github.com:logan11116/lab1.git</w:t>
-      </w:r>
-      <w:proofErr w:type="gramEnd"/>
+      </w:pPr>
+      <w:r>
+        <w:rPr>
+          <w:noProof/>
+          <w:lang w:val="en-US"/>
+        </w:rPr>
+        <w:drawing>
+          <wp:inline distT="0" distB="0" distL="0" distR="0" wp14:anchorId="6D28581C" wp14:editId="0CF0A7E1">
+            <wp:extent cx="4286250" cy="390525"/>
+            <wp:effectExtent l="0" t="0" r="0" b="9525"/>
+            <wp:docPr id="10" name="Рисунок 10"/>
+            <wp:cNvGraphicFramePr>
+              <a:graphicFrameLocks xmlns:a="http://schemas.openxmlformats.org/drawingml/2006/main" noChangeAspect="1"/>
+            </wp:cNvGraphicFramePr>
+            <a:graphic xmlns:a="http://schemas.openxmlformats.org/drawingml/2006/main">
+              <a:graphicData uri="http://schemas.openxmlformats.org/drawingml/2006/picture">
+                <pic:pic xmlns:pic="http://schemas.openxmlformats.org/drawingml/2006/picture">
+                  <pic:nvPicPr>
+                    <pic:cNvPr id="1" name=""/>
+                    <pic:cNvPicPr/>
+                  </pic:nvPicPr>
+                  <pic:blipFill>
+                    <a:blip r:embed="rId17"/>
+                    <a:stretch>
+                      <a:fillRect/>
+                    </a:stretch>
+                  </pic:blipFill>
+                  <pic:spPr>
+                    <a:xfrm>
+                      <a:off x="0" y="0"/>
+                      <a:ext cx="4286250" cy="390525"/>
+                    </a:xfrm>
+                    <a:prstGeom prst="rect">
+                      <a:avLst/>
+                    </a:prstGeom>
+                  </pic:spPr>
+                </pic:pic>
+              </a:graphicData>
+            </a:graphic>
+          </wp:inline>
+        </w:drawing>
+      </w:r>
     </w:p>
     <w:p>
       <w:pPr>
@@ -11392,6 +11635,62 @@
         <w:t>master</w:t>
       </w:r>
       <w:proofErr w:type="spellEnd"/>
+    </w:p>
+    <w:p>
+      <w:pPr>
+        <w:pStyle w:val="a8"/>
+        <w:ind w:left="1440"/>
+        <w:rPr>
+          <w:rStyle w:val="a9"/>
+          <w:rFonts w:ascii="Times New Roman" w:hAnsi="Times New Roman" w:cs="Times New Roman"/>
+          <w:i w:val="0"/>
+          <w:iCs w:val="0"/>
+          <w:sz w:val="24"/>
+          <w:szCs w:val="24"/>
+          <w:lang w:val="en-US"/>
+        </w:rPr>
+      </w:pPr>
+      <w:r>
+        <w:rPr>
+          <w:noProof/>
+          <w:lang w:val="en-US"/>
+        </w:rPr>
+        <w:drawing>
+          <wp:inline distT="0" distB="0" distL="0" distR="0" wp14:anchorId="3C15C31D" wp14:editId="379A27A5">
+            <wp:extent cx="4381500" cy="1428750"/>
+            <wp:effectExtent l="0" t="0" r="0" b="0"/>
+            <wp:docPr id="11" name="Рисунок 11"/>
+            <wp:cNvGraphicFramePr>
+              <a:graphicFrameLocks xmlns:a="http://schemas.openxmlformats.org/drawingml/2006/main" noChangeAspect="1"/>
+            </wp:cNvGraphicFramePr>
+            <a:graphic xmlns:a="http://schemas.openxmlformats.org/drawingml/2006/main">
+              <a:graphicData uri="http://schemas.openxmlformats.org/drawingml/2006/picture">
+                <pic:pic xmlns:pic="http://schemas.openxmlformats.org/drawingml/2006/picture">
+                  <pic:nvPicPr>
+                    <pic:cNvPr id="1" name=""/>
+                    <pic:cNvPicPr/>
+                  </pic:nvPicPr>
+                  <pic:blipFill>
+                    <a:blip r:embed="rId18"/>
+                    <a:stretch>
+                      <a:fillRect/>
+                    </a:stretch>
+                  </pic:blipFill>
+                  <pic:spPr>
+                    <a:xfrm>
+                      <a:off x="0" y="0"/>
+                      <a:ext cx="4381500" cy="1428750"/>
+                    </a:xfrm>
+                    <a:prstGeom prst="rect">
+                      <a:avLst/>
+                    </a:prstGeom>
+                  </pic:spPr>
+                </pic:pic>
+              </a:graphicData>
+            </a:graphic>
+          </wp:inline>
+        </w:drawing>
+      </w:r>
     </w:p>
     <w:p>
       <w:pPr>
@@ -11674,6 +11973,62 @@
     <w:p>
       <w:pPr>
         <w:pStyle w:val="a5"/>
+        <w:shd w:val="clear" w:color="auto" w:fill="FFFFFF"/>
+        <w:spacing w:before="100" w:beforeAutospacing="1" w:after="100" w:afterAutospacing="1" w:line="300" w:lineRule="atLeast"/>
+        <w:rPr>
+          <w:rFonts w:ascii="Times New Roman" w:eastAsia="Times New Roman" w:hAnsi="Times New Roman" w:cs="Times New Roman"/>
+          <w:color w:val="333333"/>
+          <w:sz w:val="24"/>
+          <w:szCs w:val="24"/>
+          <w:lang w:val="en-US"/>
+        </w:rPr>
+      </w:pPr>
+      <w:r>
+        <w:rPr>
+          <w:noProof/>
+          <w:lang w:val="en-US"/>
+        </w:rPr>
+        <w:lastRenderedPageBreak/>
+        <w:drawing>
+          <wp:inline distT="0" distB="0" distL="0" distR="0" wp14:anchorId="4F5260B6" wp14:editId="622A5D0A">
+            <wp:extent cx="5191125" cy="1209675"/>
+            <wp:effectExtent l="0" t="0" r="9525" b="9525"/>
+            <wp:docPr id="14" name="Рисунок 14"/>
+            <wp:cNvGraphicFramePr>
+              <a:graphicFrameLocks xmlns:a="http://schemas.openxmlformats.org/drawingml/2006/main" noChangeAspect="1"/>
+            </wp:cNvGraphicFramePr>
+            <a:graphic xmlns:a="http://schemas.openxmlformats.org/drawingml/2006/main">
+              <a:graphicData uri="http://schemas.openxmlformats.org/drawingml/2006/picture">
+                <pic:pic xmlns:pic="http://schemas.openxmlformats.org/drawingml/2006/picture">
+                  <pic:nvPicPr>
+                    <pic:cNvPr id="1" name=""/>
+                    <pic:cNvPicPr/>
+                  </pic:nvPicPr>
+                  <pic:blipFill>
+                    <a:blip r:embed="rId19"/>
+                    <a:stretch>
+                      <a:fillRect/>
+                    </a:stretch>
+                  </pic:blipFill>
+                  <pic:spPr>
+                    <a:xfrm>
+                      <a:off x="0" y="0"/>
+                      <a:ext cx="5191125" cy="1209675"/>
+                    </a:xfrm>
+                    <a:prstGeom prst="rect">
+                      <a:avLst/>
+                    </a:prstGeom>
+                  </pic:spPr>
+                </pic:pic>
+              </a:graphicData>
+            </a:graphic>
+          </wp:inline>
+        </w:drawing>
+      </w:r>
+    </w:p>
+    <w:p>
+      <w:pPr>
+        <w:pStyle w:val="a5"/>
         <w:numPr>
           <w:ilvl w:val="0"/>
           <w:numId w:val="14"/>
@@ -11884,6 +12239,62 @@
     <w:p>
       <w:pPr>
         <w:pStyle w:val="a5"/>
+        <w:shd w:val="clear" w:color="auto" w:fill="FFFFFF"/>
+        <w:spacing w:before="100" w:beforeAutospacing="1" w:after="100" w:afterAutospacing="1" w:line="300" w:lineRule="atLeast"/>
+        <w:ind w:left="1440"/>
+        <w:rPr>
+          <w:rFonts w:ascii="Arial" w:eastAsia="Times New Roman" w:hAnsi="Arial" w:cs="Arial"/>
+          <w:color w:val="333333"/>
+          <w:sz w:val="21"/>
+          <w:szCs w:val="21"/>
+          <w:lang w:val="en-US"/>
+        </w:rPr>
+      </w:pPr>
+      <w:r>
+        <w:rPr>
+          <w:noProof/>
+          <w:lang w:val="en-US"/>
+        </w:rPr>
+        <w:drawing>
+          <wp:inline distT="0" distB="0" distL="0" distR="0" wp14:anchorId="328BA614" wp14:editId="0BDD3BBB">
+            <wp:extent cx="1714500" cy="371475"/>
+            <wp:effectExtent l="0" t="0" r="0" b="9525"/>
+            <wp:docPr id="12" name="Рисунок 12"/>
+            <wp:cNvGraphicFramePr>
+              <a:graphicFrameLocks xmlns:a="http://schemas.openxmlformats.org/drawingml/2006/main" noChangeAspect="1"/>
+            </wp:cNvGraphicFramePr>
+            <a:graphic xmlns:a="http://schemas.openxmlformats.org/drawingml/2006/main">
+              <a:graphicData uri="http://schemas.openxmlformats.org/drawingml/2006/picture">
+                <pic:pic xmlns:pic="http://schemas.openxmlformats.org/drawingml/2006/picture">
+                  <pic:nvPicPr>
+                    <pic:cNvPr id="1" name=""/>
+                    <pic:cNvPicPr/>
+                  </pic:nvPicPr>
+                  <pic:blipFill>
+                    <a:blip r:embed="rId20"/>
+                    <a:stretch>
+                      <a:fillRect/>
+                    </a:stretch>
+                  </pic:blipFill>
+                  <pic:spPr>
+                    <a:xfrm>
+                      <a:off x="0" y="0"/>
+                      <a:ext cx="1714500" cy="371475"/>
+                    </a:xfrm>
+                    <a:prstGeom prst="rect">
+                      <a:avLst/>
+                    </a:prstGeom>
+                  </pic:spPr>
+                </pic:pic>
+              </a:graphicData>
+            </a:graphic>
+          </wp:inline>
+        </w:drawing>
+      </w:r>
+    </w:p>
+    <w:p>
+      <w:pPr>
+        <w:pStyle w:val="a5"/>
         <w:numPr>
           <w:ilvl w:val="0"/>
           <w:numId w:val="14"/>
@@ -12175,8 +12586,9 @@
           <w:shd w:val="clear" w:color="auto" w:fill="FFFFFF"/>
           <w:lang w:val="en-US"/>
         </w:rPr>
-        <w:t xml:space="preserve"> </w:t>
-      </w:r>
+        <w:t xml:space="preserve"> de </w:t>
+      </w:r>
+      <w:proofErr w:type="spellStart"/>
       <w:r>
         <w:rPr>
           <w:rFonts w:ascii="Times New Roman" w:hAnsi="Times New Roman" w:cs="Times New Roman"/>
@@ -12186,9 +12598,9 @@
           <w:shd w:val="clear" w:color="auto" w:fill="FFFFFF"/>
           <w:lang w:val="en-US"/>
         </w:rPr>
-        <w:t xml:space="preserve">de </w:t>
-      </w:r>
-      <w:proofErr w:type="spellStart"/>
+        <w:t>creare</w:t>
+      </w:r>
+      <w:proofErr w:type="spellEnd"/>
       <w:r>
         <w:rPr>
           <w:rFonts w:ascii="Times New Roman" w:hAnsi="Times New Roman" w:cs="Times New Roman"/>
@@ -12198,9 +12610,9 @@
           <w:shd w:val="clear" w:color="auto" w:fill="FFFFFF"/>
           <w:lang w:val="en-US"/>
         </w:rPr>
-        <w:t>creare</w:t>
-      </w:r>
-      <w:proofErr w:type="spellEnd"/>
+        <w:t xml:space="preserve"> </w:t>
+      </w:r>
+      <w:proofErr w:type="spellStart"/>
       <w:r>
         <w:rPr>
           <w:rFonts w:ascii="Times New Roman" w:hAnsi="Times New Roman" w:cs="Times New Roman"/>
@@ -12210,9 +12622,9 @@
           <w:shd w:val="clear" w:color="auto" w:fill="FFFFFF"/>
           <w:lang w:val="en-US"/>
         </w:rPr>
-        <w:t xml:space="preserve"> </w:t>
-      </w:r>
-      <w:proofErr w:type="spellStart"/>
+        <w:t>și</w:t>
+      </w:r>
+      <w:proofErr w:type="spellEnd"/>
       <w:r>
         <w:rPr>
           <w:rFonts w:ascii="Times New Roman" w:hAnsi="Times New Roman" w:cs="Times New Roman"/>
@@ -12222,9 +12634,9 @@
           <w:shd w:val="clear" w:color="auto" w:fill="FFFFFF"/>
           <w:lang w:val="en-US"/>
         </w:rPr>
-        <w:t>și</w:t>
-      </w:r>
-      <w:proofErr w:type="spellEnd"/>
+        <w:t xml:space="preserve"> </w:t>
+      </w:r>
+      <w:proofErr w:type="spellStart"/>
       <w:r>
         <w:rPr>
           <w:rFonts w:ascii="Times New Roman" w:hAnsi="Times New Roman" w:cs="Times New Roman"/>
@@ -12234,9 +12646,9 @@
           <w:shd w:val="clear" w:color="auto" w:fill="FFFFFF"/>
           <w:lang w:val="en-US"/>
         </w:rPr>
-        <w:t xml:space="preserve"> </w:t>
-      </w:r>
-      <w:proofErr w:type="spellStart"/>
+        <w:t>migrare</w:t>
+      </w:r>
+      <w:proofErr w:type="spellEnd"/>
       <w:r>
         <w:rPr>
           <w:rFonts w:ascii="Times New Roman" w:hAnsi="Times New Roman" w:cs="Times New Roman"/>
@@ -12246,30 +12658,7 @@
           <w:shd w:val="clear" w:color="auto" w:fill="FFFFFF"/>
           <w:lang w:val="en-US"/>
         </w:rPr>
-        <w:t>migrare</w:t>
-      </w:r>
-      <w:proofErr w:type="spellEnd"/>
-      <w:r>
-        <w:rPr>
-          <w:rFonts w:ascii="Times New Roman" w:hAnsi="Times New Roman" w:cs="Times New Roman"/>
-          <w:color w:val="333333"/>
-          <w:sz w:val="24"/>
-          <w:szCs w:val="24"/>
-          <w:shd w:val="clear" w:color="auto" w:fill="FFFFFF"/>
-          <w:lang w:val="en-US"/>
-        </w:rPr>
-        <w:t xml:space="preserve"> la branch </w:t>
-      </w:r>
-      <w:r>
-        <w:rPr>
-          <w:rFonts w:ascii="Times New Roman" w:hAnsi="Times New Roman" w:cs="Times New Roman"/>
-          <w:color w:val="333333"/>
-          <w:sz w:val="24"/>
-          <w:szCs w:val="24"/>
-          <w:shd w:val="clear" w:color="auto" w:fill="FFFFFF"/>
-          <w:lang w:val="en-US"/>
-        </w:rPr>
-        <w:t xml:space="preserve">pot fi </w:t>
+        <w:t xml:space="preserve"> la branch pot fi </w:t>
       </w:r>
       <w:proofErr w:type="spellStart"/>
       <w:r>
@@ -12360,6 +12749,65 @@
           <w:lang w:val="en-US"/>
         </w:rPr>
         <w:t xml:space="preserve"> checkout -b Roman</w:t>
+      </w:r>
+    </w:p>
+    <w:p>
+      <w:pPr>
+        <w:pStyle w:val="a5"/>
+        <w:shd w:val="clear" w:color="auto" w:fill="FFFFFF"/>
+        <w:spacing w:before="100" w:beforeAutospacing="1" w:after="100" w:afterAutospacing="1" w:line="300" w:lineRule="atLeast"/>
+        <w:ind w:left="1440"/>
+        <w:rPr>
+          <w:rStyle w:val="aa"/>
+          <w:rFonts w:ascii="Times New Roman" w:eastAsia="Times New Roman" w:hAnsi="Times New Roman" w:cs="Times New Roman"/>
+          <w:b w:val="0"/>
+          <w:bCs w:val="0"/>
+          <w:color w:val="333333"/>
+          <w:sz w:val="24"/>
+          <w:szCs w:val="24"/>
+          <w:lang w:val="en-US"/>
+        </w:rPr>
+      </w:pPr>
+      <w:r>
+        <w:rPr>
+          <w:noProof/>
+          <w:lang w:val="en-US"/>
+        </w:rPr>
+        <w:drawing>
+          <wp:inline distT="0" distB="0" distL="0" distR="0" wp14:anchorId="08429003" wp14:editId="3FE0ED2E">
+            <wp:extent cx="2247900" cy="923925"/>
+            <wp:effectExtent l="0" t="0" r="0" b="9525"/>
+            <wp:docPr id="13" name="Рисунок 13"/>
+            <wp:cNvGraphicFramePr>
+              <a:graphicFrameLocks xmlns:a="http://schemas.openxmlformats.org/drawingml/2006/main" noChangeAspect="1"/>
+            </wp:cNvGraphicFramePr>
+            <a:graphic xmlns:a="http://schemas.openxmlformats.org/drawingml/2006/main">
+              <a:graphicData uri="http://schemas.openxmlformats.org/drawingml/2006/picture">
+                <pic:pic xmlns:pic="http://schemas.openxmlformats.org/drawingml/2006/picture">
+                  <pic:nvPicPr>
+                    <pic:cNvPr id="1" name=""/>
+                    <pic:cNvPicPr/>
+                  </pic:nvPicPr>
+                  <pic:blipFill>
+                    <a:blip r:embed="rId21"/>
+                    <a:stretch>
+                      <a:fillRect/>
+                    </a:stretch>
+                  </pic:blipFill>
+                  <pic:spPr>
+                    <a:xfrm>
+                      <a:off x="0" y="0"/>
+                      <a:ext cx="2247900" cy="923925"/>
+                    </a:xfrm>
+                    <a:prstGeom prst="rect">
+                      <a:avLst/>
+                    </a:prstGeom>
+                  </pic:spPr>
+                </pic:pic>
+              </a:graphicData>
+            </a:graphic>
+          </wp:inline>
+        </w:drawing>
       </w:r>
     </w:p>
     <w:p>
@@ -12744,6 +13192,62 @@
     <w:p>
       <w:pPr>
         <w:pStyle w:val="a5"/>
+        <w:shd w:val="clear" w:color="auto" w:fill="FFFFFF"/>
+        <w:spacing w:before="100" w:beforeAutospacing="1" w:after="100" w:afterAutospacing="1" w:line="300" w:lineRule="atLeast"/>
+        <w:ind w:left="1440"/>
+        <w:rPr>
+          <w:rFonts w:ascii="Times New Roman" w:eastAsia="Times New Roman" w:hAnsi="Times New Roman" w:cs="Times New Roman"/>
+          <w:color w:val="333333"/>
+          <w:sz w:val="24"/>
+          <w:szCs w:val="24"/>
+          <w:lang w:val="en-US"/>
+        </w:rPr>
+      </w:pPr>
+      <w:r>
+        <w:rPr>
+          <w:noProof/>
+          <w:lang w:val="en-US"/>
+        </w:rPr>
+        <w:drawing>
+          <wp:inline distT="0" distB="0" distL="0" distR="0" wp14:anchorId="49D47687" wp14:editId="512AEBF6">
+            <wp:extent cx="3352800" cy="1247775"/>
+            <wp:effectExtent l="0" t="0" r="0" b="9525"/>
+            <wp:docPr id="15" name="Рисунок 15"/>
+            <wp:cNvGraphicFramePr>
+              <a:graphicFrameLocks xmlns:a="http://schemas.openxmlformats.org/drawingml/2006/main" noChangeAspect="1"/>
+            </wp:cNvGraphicFramePr>
+            <a:graphic xmlns:a="http://schemas.openxmlformats.org/drawingml/2006/main">
+              <a:graphicData uri="http://schemas.openxmlformats.org/drawingml/2006/picture">
+                <pic:pic xmlns:pic="http://schemas.openxmlformats.org/drawingml/2006/picture">
+                  <pic:nvPicPr>
+                    <pic:cNvPr id="1" name=""/>
+                    <pic:cNvPicPr/>
+                  </pic:nvPicPr>
+                  <pic:blipFill>
+                    <a:blip r:embed="rId22"/>
+                    <a:stretch>
+                      <a:fillRect/>
+                    </a:stretch>
+                  </pic:blipFill>
+                  <pic:spPr>
+                    <a:xfrm>
+                      <a:off x="0" y="0"/>
+                      <a:ext cx="3352800" cy="1247775"/>
+                    </a:xfrm>
+                    <a:prstGeom prst="rect">
+                      <a:avLst/>
+                    </a:prstGeom>
+                  </pic:spPr>
+                </pic:pic>
+              </a:graphicData>
+            </a:graphic>
+          </wp:inline>
+        </w:drawing>
+      </w:r>
+    </w:p>
+    <w:p>
+      <w:pPr>
+        <w:pStyle w:val="a5"/>
         <w:numPr>
           <w:ilvl w:val="0"/>
           <w:numId w:val="14"/>
@@ -13131,6 +13635,62 @@
     </w:p>
     <w:p>
       <w:pPr>
+        <w:pStyle w:val="a5"/>
+        <w:shd w:val="clear" w:color="auto" w:fill="FFFFFF"/>
+        <w:spacing w:before="100" w:beforeAutospacing="1" w:after="100" w:afterAutospacing="1" w:line="300" w:lineRule="atLeast"/>
+        <w:ind w:left="1440"/>
+        <w:rPr>
+          <w:rFonts w:ascii="Times New Roman" w:eastAsia="Times New Roman" w:hAnsi="Times New Roman" w:cs="Times New Roman"/>
+          <w:color w:val="333333"/>
+          <w:sz w:val="24"/>
+          <w:szCs w:val="24"/>
+          <w:lang w:val="en-US"/>
+        </w:rPr>
+      </w:pPr>
+      <w:r>
+        <w:rPr>
+          <w:noProof/>
+          <w:lang w:val="en-US"/>
+        </w:rPr>
+        <w:drawing>
+          <wp:inline distT="0" distB="0" distL="0" distR="0" wp14:anchorId="6393D636" wp14:editId="2A68822E">
+            <wp:extent cx="5191125" cy="1571625"/>
+            <wp:effectExtent l="0" t="0" r="9525" b="9525"/>
+            <wp:docPr id="16" name="Рисунок 16"/>
+            <wp:cNvGraphicFramePr>
+              <a:graphicFrameLocks xmlns:a="http://schemas.openxmlformats.org/drawingml/2006/main" noChangeAspect="1"/>
+            </wp:cNvGraphicFramePr>
+            <a:graphic xmlns:a="http://schemas.openxmlformats.org/drawingml/2006/main">
+              <a:graphicData uri="http://schemas.openxmlformats.org/drawingml/2006/picture">
+                <pic:pic xmlns:pic="http://schemas.openxmlformats.org/drawingml/2006/picture">
+                  <pic:nvPicPr>
+                    <pic:cNvPr id="1" name=""/>
+                    <pic:cNvPicPr/>
+                  </pic:nvPicPr>
+                  <pic:blipFill>
+                    <a:blip r:embed="rId23"/>
+                    <a:stretch>
+                      <a:fillRect/>
+                    </a:stretch>
+                  </pic:blipFill>
+                  <pic:spPr>
+                    <a:xfrm>
+                      <a:off x="0" y="0"/>
+                      <a:ext cx="5191125" cy="1571625"/>
+                    </a:xfrm>
+                    <a:prstGeom prst="rect">
+                      <a:avLst/>
+                    </a:prstGeom>
+                  </pic:spPr>
+                </pic:pic>
+              </a:graphicData>
+            </a:graphic>
+          </wp:inline>
+        </w:drawing>
+      </w:r>
+    </w:p>
+    <w:p>
+      <w:pPr>
         <w:pStyle w:val="a8"/>
         <w:numPr>
           <w:ilvl w:val="0"/>
@@ -13332,6 +13892,9 @@
     <w:p>
       <w:pPr>
         <w:pStyle w:val="a8"/>
+        <w:tabs>
+          <w:tab w:val="left" w:pos="1500"/>
+        </w:tabs>
         <w:ind w:left="360"/>
         <w:rPr>
           <w:rFonts w:ascii="Times New Roman" w:hAnsi="Times New Roman" w:cs="Times New Roman"/>
@@ -13340,6 +13903,57 @@
           <w:lang w:val="en-US"/>
         </w:rPr>
       </w:pPr>
+      <w:r>
+        <w:rPr>
+          <w:rFonts w:ascii="Times New Roman" w:hAnsi="Times New Roman" w:cs="Times New Roman"/>
+          <w:sz w:val="24"/>
+          <w:szCs w:val="24"/>
+          <w:lang w:val="en-US"/>
+        </w:rPr>
+        <w:lastRenderedPageBreak/>
+        <w:tab/>
+      </w:r>
+      <w:r>
+        <w:rPr>
+          <w:noProof/>
+          <w:lang w:val="en-US"/>
+        </w:rPr>
+        <w:drawing>
+          <wp:inline distT="0" distB="0" distL="0" distR="0" wp14:anchorId="7EC56553" wp14:editId="7EE126FD">
+            <wp:extent cx="4676775" cy="1571625"/>
+            <wp:effectExtent l="0" t="0" r="9525" b="9525"/>
+            <wp:docPr id="17" name="Рисунок 17"/>
+            <wp:cNvGraphicFramePr>
+              <a:graphicFrameLocks xmlns:a="http://schemas.openxmlformats.org/drawingml/2006/main" noChangeAspect="1"/>
+            </wp:cNvGraphicFramePr>
+            <a:graphic xmlns:a="http://schemas.openxmlformats.org/drawingml/2006/main">
+              <a:graphicData uri="http://schemas.openxmlformats.org/drawingml/2006/picture">
+                <pic:pic xmlns:pic="http://schemas.openxmlformats.org/drawingml/2006/picture">
+                  <pic:nvPicPr>
+                    <pic:cNvPr id="1" name=""/>
+                    <pic:cNvPicPr/>
+                  </pic:nvPicPr>
+                  <pic:blipFill>
+                    <a:blip r:embed="rId24"/>
+                    <a:stretch>
+                      <a:fillRect/>
+                    </a:stretch>
+                  </pic:blipFill>
+                  <pic:spPr>
+                    <a:xfrm>
+                      <a:off x="0" y="0"/>
+                      <a:ext cx="4676775" cy="1571625"/>
+                    </a:xfrm>
+                    <a:prstGeom prst="rect">
+                      <a:avLst/>
+                    </a:prstGeom>
+                  </pic:spPr>
+                </pic:pic>
+              </a:graphicData>
+            </a:graphic>
+          </wp:inline>
+        </w:drawing>
+      </w:r>
     </w:p>
     <w:p>
       <w:pPr>
@@ -13524,6 +14138,61 @@
           <w:lang w:val="en-US"/>
         </w:rPr>
         <w:t>(similar p. 13)</w:t>
+      </w:r>
+    </w:p>
+    <w:p>
+      <w:pPr>
+        <w:shd w:val="clear" w:color="auto" w:fill="FFFFFF"/>
+        <w:spacing w:before="100" w:beforeAutospacing="1" w:after="100" w:afterAutospacing="1" w:line="300" w:lineRule="atLeast"/>
+        <w:ind w:left="720"/>
+        <w:rPr>
+          <w:rFonts w:ascii="Times New Roman" w:eastAsia="Times New Roman" w:hAnsi="Times New Roman" w:cs="Times New Roman"/>
+          <w:color w:val="333333"/>
+          <w:sz w:val="24"/>
+          <w:szCs w:val="24"/>
+          <w:lang w:val="en-US"/>
+        </w:rPr>
+      </w:pPr>
+      <w:r>
+        <w:rPr>
+          <w:noProof/>
+          <w:lang w:val="en-US"/>
+        </w:rPr>
+        <w:drawing>
+          <wp:inline distT="0" distB="0" distL="0" distR="0" wp14:anchorId="7611ECCF" wp14:editId="3A536BF2">
+            <wp:extent cx="4010025" cy="628650"/>
+            <wp:effectExtent l="0" t="0" r="9525" b="0"/>
+            <wp:docPr id="18" name="Рисунок 18"/>
+            <wp:cNvGraphicFramePr>
+              <a:graphicFrameLocks xmlns:a="http://schemas.openxmlformats.org/drawingml/2006/main" noChangeAspect="1"/>
+            </wp:cNvGraphicFramePr>
+            <a:graphic xmlns:a="http://schemas.openxmlformats.org/drawingml/2006/main">
+              <a:graphicData uri="http://schemas.openxmlformats.org/drawingml/2006/picture">
+                <pic:pic xmlns:pic="http://schemas.openxmlformats.org/drawingml/2006/picture">
+                  <pic:nvPicPr>
+                    <pic:cNvPr id="1" name=""/>
+                    <pic:cNvPicPr/>
+                  </pic:nvPicPr>
+                  <pic:blipFill>
+                    <a:blip r:embed="rId25"/>
+                    <a:stretch>
+                      <a:fillRect/>
+                    </a:stretch>
+                  </pic:blipFill>
+                  <pic:spPr>
+                    <a:xfrm>
+                      <a:off x="0" y="0"/>
+                      <a:ext cx="4010025" cy="628650"/>
+                    </a:xfrm>
+                    <a:prstGeom prst="rect">
+                      <a:avLst/>
+                    </a:prstGeom>
+                  </pic:spPr>
+                </pic:pic>
+              </a:graphicData>
+            </a:graphic>
+          </wp:inline>
+        </w:drawing>
       </w:r>
     </w:p>
     <w:p>
@@ -13895,7 +14564,6 @@
           <w:szCs w:val="24"/>
           <w:lang w:val="en-US"/>
         </w:rPr>
-        <w:lastRenderedPageBreak/>
         <w:t>Opțional</w:t>
       </w:r>
       <w:proofErr w:type="spellEnd"/>
@@ -14120,6 +14788,174 @@
           <w:lang w:val="en-US"/>
         </w:rPr>
         <w:t>(pp. 5-6)</w:t>
+      </w:r>
+    </w:p>
+    <w:p>
+      <w:pPr>
+        <w:pStyle w:val="a5"/>
+        <w:shd w:val="clear" w:color="auto" w:fill="FFFFFF"/>
+        <w:spacing w:before="100" w:beforeAutospacing="1" w:after="100" w:afterAutospacing="1" w:line="300" w:lineRule="atLeast"/>
+        <w:ind w:left="1440"/>
+        <w:rPr>
+          <w:rFonts w:ascii="Times New Roman" w:eastAsia="Times New Roman" w:hAnsi="Times New Roman" w:cs="Times New Roman"/>
+          <w:color w:val="333333"/>
+          <w:sz w:val="24"/>
+          <w:szCs w:val="24"/>
+          <w:lang w:val="en-US"/>
+        </w:rPr>
+      </w:pPr>
+      <w:r>
+        <w:rPr>
+          <w:noProof/>
+          <w:lang w:val="en-US"/>
+        </w:rPr>
+        <w:drawing>
+          <wp:inline distT="0" distB="0" distL="0" distR="0" wp14:anchorId="223E4FCC" wp14:editId="3D076541">
+            <wp:extent cx="2724150" cy="1123950"/>
+            <wp:effectExtent l="0" t="0" r="0" b="0"/>
+            <wp:docPr id="19" name="Рисунок 19"/>
+            <wp:cNvGraphicFramePr>
+              <a:graphicFrameLocks xmlns:a="http://schemas.openxmlformats.org/drawingml/2006/main" noChangeAspect="1"/>
+            </wp:cNvGraphicFramePr>
+            <a:graphic xmlns:a="http://schemas.openxmlformats.org/drawingml/2006/main">
+              <a:graphicData uri="http://schemas.openxmlformats.org/drawingml/2006/picture">
+                <pic:pic xmlns:pic="http://schemas.openxmlformats.org/drawingml/2006/picture">
+                  <pic:nvPicPr>
+                    <pic:cNvPr id="1" name=""/>
+                    <pic:cNvPicPr/>
+                  </pic:nvPicPr>
+                  <pic:blipFill>
+                    <a:blip r:embed="rId26"/>
+                    <a:stretch>
+                      <a:fillRect/>
+                    </a:stretch>
+                  </pic:blipFill>
+                  <pic:spPr>
+                    <a:xfrm>
+                      <a:off x="0" y="0"/>
+                      <a:ext cx="2724150" cy="1123950"/>
+                    </a:xfrm>
+                    <a:prstGeom prst="rect">
+                      <a:avLst/>
+                    </a:prstGeom>
+                  </pic:spPr>
+                </pic:pic>
+              </a:graphicData>
+            </a:graphic>
+          </wp:inline>
+        </w:drawing>
+      </w:r>
+    </w:p>
+    <w:p>
+      <w:pPr>
+        <w:pStyle w:val="a5"/>
+        <w:shd w:val="clear" w:color="auto" w:fill="FFFFFF"/>
+        <w:spacing w:before="100" w:beforeAutospacing="1" w:after="100" w:afterAutospacing="1" w:line="300" w:lineRule="atLeast"/>
+        <w:ind w:left="1440"/>
+        <w:rPr>
+          <w:rFonts w:ascii="Times New Roman" w:eastAsia="Times New Roman" w:hAnsi="Times New Roman" w:cs="Times New Roman"/>
+          <w:color w:val="333333"/>
+          <w:sz w:val="24"/>
+          <w:szCs w:val="24"/>
+          <w:lang w:val="en-US"/>
+        </w:rPr>
+      </w:pPr>
+      <w:r>
+        <w:rPr>
+          <w:noProof/>
+          <w:lang w:val="en-US"/>
+        </w:rPr>
+        <w:drawing>
+          <wp:inline distT="0" distB="0" distL="0" distR="0" wp14:anchorId="4837B683" wp14:editId="7D2D3470">
+            <wp:extent cx="3238500" cy="1057275"/>
+            <wp:effectExtent l="0" t="0" r="0" b="9525"/>
+            <wp:docPr id="20" name="Рисунок 20"/>
+            <wp:cNvGraphicFramePr>
+              <a:graphicFrameLocks xmlns:a="http://schemas.openxmlformats.org/drawingml/2006/main" noChangeAspect="1"/>
+            </wp:cNvGraphicFramePr>
+            <a:graphic xmlns:a="http://schemas.openxmlformats.org/drawingml/2006/main">
+              <a:graphicData uri="http://schemas.openxmlformats.org/drawingml/2006/picture">
+                <pic:pic xmlns:pic="http://schemas.openxmlformats.org/drawingml/2006/picture">
+                  <pic:nvPicPr>
+                    <pic:cNvPr id="1" name=""/>
+                    <pic:cNvPicPr/>
+                  </pic:nvPicPr>
+                  <pic:blipFill>
+                    <a:blip r:embed="rId27"/>
+                    <a:stretch>
+                      <a:fillRect/>
+                    </a:stretch>
+                  </pic:blipFill>
+                  <pic:spPr>
+                    <a:xfrm>
+                      <a:off x="0" y="0"/>
+                      <a:ext cx="3238500" cy="1057275"/>
+                    </a:xfrm>
+                    <a:prstGeom prst="rect">
+                      <a:avLst/>
+                    </a:prstGeom>
+                  </pic:spPr>
+                </pic:pic>
+              </a:graphicData>
+            </a:graphic>
+          </wp:inline>
+        </w:drawing>
+      </w:r>
+    </w:p>
+    <w:p>
+      <w:pPr>
+        <w:pStyle w:val="a5"/>
+        <w:shd w:val="clear" w:color="auto" w:fill="FFFFFF"/>
+        <w:spacing w:before="100" w:beforeAutospacing="1" w:after="100" w:afterAutospacing="1" w:line="300" w:lineRule="atLeast"/>
+        <w:ind w:left="1440"/>
+        <w:rPr>
+          <w:rFonts w:ascii="Times New Roman" w:eastAsia="Times New Roman" w:hAnsi="Times New Roman" w:cs="Times New Roman"/>
+          <w:color w:val="333333"/>
+          <w:sz w:val="24"/>
+          <w:szCs w:val="24"/>
+          <w:lang w:val="en-US"/>
+        </w:rPr>
+      </w:pPr>
+      <w:r>
+        <w:rPr>
+          <w:noProof/>
+          <w:lang w:val="en-US"/>
+        </w:rPr>
+        <w:drawing>
+          <wp:inline distT="0" distB="0" distL="0" distR="0" wp14:anchorId="7B5C824A" wp14:editId="6C20AA60">
+            <wp:extent cx="2447925" cy="857250"/>
+            <wp:effectExtent l="0" t="0" r="9525" b="0"/>
+            <wp:docPr id="21" name="Рисунок 21"/>
+            <wp:cNvGraphicFramePr>
+              <a:graphicFrameLocks xmlns:a="http://schemas.openxmlformats.org/drawingml/2006/main" noChangeAspect="1"/>
+            </wp:cNvGraphicFramePr>
+            <a:graphic xmlns:a="http://schemas.openxmlformats.org/drawingml/2006/main">
+              <a:graphicData uri="http://schemas.openxmlformats.org/drawingml/2006/picture">
+                <pic:pic xmlns:pic="http://schemas.openxmlformats.org/drawingml/2006/picture">
+                  <pic:nvPicPr>
+                    <pic:cNvPr id="1" name=""/>
+                    <pic:cNvPicPr/>
+                  </pic:nvPicPr>
+                  <pic:blipFill>
+                    <a:blip r:embed="rId28"/>
+                    <a:stretch>
+                      <a:fillRect/>
+                    </a:stretch>
+                  </pic:blipFill>
+                  <pic:spPr>
+                    <a:xfrm>
+                      <a:off x="0" y="0"/>
+                      <a:ext cx="2447925" cy="857250"/>
+                    </a:xfrm>
+                    <a:prstGeom prst="rect">
+                      <a:avLst/>
+                    </a:prstGeom>
+                  </pic:spPr>
+                </pic:pic>
+              </a:graphicData>
+            </a:graphic>
+          </wp:inline>
+        </w:drawing>
       </w:r>
     </w:p>
     <w:p>
@@ -14147,6 +14983,7 @@
           <w:sz w:val="24"/>
           <w:szCs w:val="24"/>
           <w:shd w:val="clear" w:color="auto" w:fill="FFFFFF"/>
+          <w:lang w:val="en-US"/>
         </w:rPr>
         <w:t>Unificam</w:t>
       </w:r>
@@ -14158,6 +14995,7 @@
           <w:sz w:val="24"/>
           <w:szCs w:val="24"/>
           <w:shd w:val="clear" w:color="auto" w:fill="FFFFFF"/>
+          <w:lang w:val="en-US"/>
         </w:rPr>
         <w:t xml:space="preserve"> </w:t>
       </w:r>
@@ -14169,6 +15007,7 @@
           <w:sz w:val="24"/>
           <w:szCs w:val="24"/>
           <w:shd w:val="clear" w:color="auto" w:fill="FFFFFF"/>
+          <w:lang w:val="en-US"/>
         </w:rPr>
         <w:t>ramurile</w:t>
       </w:r>
@@ -14181,10 +15020,10 @@
           <w:sz w:val="24"/>
           <w:szCs w:val="24"/>
           <w:shd w:val="clear" w:color="auto" w:fill="FFFFFF"/>
+          <w:lang w:val="en-US"/>
         </w:rPr>
         <w:t> </w:t>
       </w:r>
-      <w:proofErr w:type="spellStart"/>
       <w:r>
         <w:rPr>
           <w:rStyle w:val="aa"/>
@@ -14195,10 +15034,10 @@
           <w:sz w:val="24"/>
           <w:szCs w:val="24"/>
           <w:shd w:val="clear" w:color="auto" w:fill="FFFFFF"/>
+          <w:lang w:val="en-US"/>
         </w:rPr>
         <w:t>master</w:t>
       </w:r>
-      <w:proofErr w:type="spellEnd"/>
       <w:r>
         <w:rPr>
           <w:rStyle w:val="apple-converted-space"/>
@@ -14209,6 +15048,7 @@
           <w:sz w:val="24"/>
           <w:szCs w:val="24"/>
           <w:shd w:val="clear" w:color="auto" w:fill="FFFFFF"/>
+          <w:lang w:val="en-US"/>
         </w:rPr>
         <w:t> </w:t>
       </w:r>
@@ -14220,6 +15060,7 @@
           <w:sz w:val="24"/>
           <w:szCs w:val="24"/>
           <w:shd w:val="clear" w:color="auto" w:fill="FFFFFF"/>
+          <w:lang w:val="en-US"/>
         </w:rPr>
         <w:t>și</w:t>
       </w:r>
@@ -14232,10 +15073,10 @@
           <w:sz w:val="24"/>
           <w:szCs w:val="24"/>
           <w:shd w:val="clear" w:color="auto" w:fill="FFFFFF"/>
+          <w:lang w:val="en-US"/>
         </w:rPr>
         <w:t> </w:t>
       </w:r>
-      <w:proofErr w:type="spellStart"/>
       <w:r>
         <w:rPr>
           <w:rStyle w:val="aa"/>
@@ -14246,10 +15087,10 @@
           <w:sz w:val="24"/>
           <w:szCs w:val="24"/>
           <w:shd w:val="clear" w:color="auto" w:fill="FFFFFF"/>
+          <w:lang w:val="en-US"/>
         </w:rPr>
         <w:t>Roman</w:t>
       </w:r>
-      <w:proofErr w:type="spellEnd"/>
     </w:p>
     <w:p>
       <w:pPr>
@@ -14333,6 +15174,119 @@
         <w:t>Roman</w:t>
       </w:r>
       <w:proofErr w:type="spellEnd"/>
+    </w:p>
+    <w:p>
+      <w:pPr>
+        <w:pStyle w:val="a8"/>
+        <w:ind w:left="1440"/>
+        <w:rPr>
+          <w:rStyle w:val="aa"/>
+          <w:rFonts w:ascii="Times New Roman" w:hAnsi="Times New Roman" w:cs="Times New Roman"/>
+          <w:b w:val="0"/>
+          <w:bCs w:val="0"/>
+          <w:sz w:val="24"/>
+          <w:szCs w:val="24"/>
+          <w:lang w:val="en-US"/>
+        </w:rPr>
+      </w:pPr>
+      <w:r>
+        <w:rPr>
+          <w:noProof/>
+          <w:lang w:val="en-US"/>
+        </w:rPr>
+        <w:drawing>
+          <wp:inline distT="0" distB="0" distL="0" distR="0" wp14:anchorId="2D621A6C" wp14:editId="373BEFD2">
+            <wp:extent cx="3333750" cy="971550"/>
+            <wp:effectExtent l="0" t="0" r="0" b="0"/>
+            <wp:docPr id="22" name="Рисунок 22"/>
+            <wp:cNvGraphicFramePr>
+              <a:graphicFrameLocks xmlns:a="http://schemas.openxmlformats.org/drawingml/2006/main" noChangeAspect="1"/>
+            </wp:cNvGraphicFramePr>
+            <a:graphic xmlns:a="http://schemas.openxmlformats.org/drawingml/2006/main">
+              <a:graphicData uri="http://schemas.openxmlformats.org/drawingml/2006/picture">
+                <pic:pic xmlns:pic="http://schemas.openxmlformats.org/drawingml/2006/picture">
+                  <pic:nvPicPr>
+                    <pic:cNvPr id="1" name=""/>
+                    <pic:cNvPicPr/>
+                  </pic:nvPicPr>
+                  <pic:blipFill>
+                    <a:blip r:embed="rId29"/>
+                    <a:stretch>
+                      <a:fillRect/>
+                    </a:stretch>
+                  </pic:blipFill>
+                  <pic:spPr>
+                    <a:xfrm>
+                      <a:off x="0" y="0"/>
+                      <a:ext cx="3333750" cy="971550"/>
+                    </a:xfrm>
+                    <a:prstGeom prst="rect">
+                      <a:avLst/>
+                    </a:prstGeom>
+                  </pic:spPr>
+                </pic:pic>
+              </a:graphicData>
+            </a:graphic>
+          </wp:inline>
+        </w:drawing>
+      </w:r>
+    </w:p>
+    <w:p>
+      <w:pPr>
+        <w:pStyle w:val="a8"/>
+        <w:ind w:left="1440"/>
+        <w:rPr>
+          <w:rStyle w:val="aa"/>
+          <w:rFonts w:ascii="Times New Roman" w:hAnsi="Times New Roman" w:cs="Times New Roman"/>
+          <w:b w:val="0"/>
+          <w:bCs w:val="0"/>
+          <w:sz w:val="24"/>
+          <w:szCs w:val="24"/>
+          <w:lang w:val="en-US"/>
+        </w:rPr>
+      </w:pPr>
+      <w:r>
+        <w:rPr>
+          <w:noProof/>
+          <w:lang w:val="en-US"/>
+        </w:rPr>
+        <w:lastRenderedPageBreak/>
+        <w:drawing>
+          <wp:inline distT="0" distB="0" distL="0" distR="0" wp14:anchorId="48D0E5C3" wp14:editId="1AC91E5A">
+            <wp:extent cx="3143250" cy="1133475"/>
+            <wp:effectExtent l="0" t="0" r="0" b="9525"/>
+            <wp:docPr id="23" name="Рисунок 23"/>
+            <wp:cNvGraphicFramePr>
+              <a:graphicFrameLocks xmlns:a="http://schemas.openxmlformats.org/drawingml/2006/main" noChangeAspect="1"/>
+            </wp:cNvGraphicFramePr>
+            <a:graphic xmlns:a="http://schemas.openxmlformats.org/drawingml/2006/main">
+              <a:graphicData uri="http://schemas.openxmlformats.org/drawingml/2006/picture">
+                <pic:pic xmlns:pic="http://schemas.openxmlformats.org/drawingml/2006/picture">
+                  <pic:nvPicPr>
+                    <pic:cNvPr id="1" name=""/>
+                    <pic:cNvPicPr/>
+                  </pic:nvPicPr>
+                  <pic:blipFill>
+                    <a:blip r:embed="rId30"/>
+                    <a:stretch>
+                      <a:fillRect/>
+                    </a:stretch>
+                  </pic:blipFill>
+                  <pic:spPr>
+                    <a:xfrm>
+                      <a:off x="0" y="0"/>
+                      <a:ext cx="3143250" cy="1133475"/>
+                    </a:xfrm>
+                    <a:prstGeom prst="rect">
+                      <a:avLst/>
+                    </a:prstGeom>
+                  </pic:spPr>
+                </pic:pic>
+              </a:graphicData>
+            </a:graphic>
+          </wp:inline>
+        </w:drawing>
+      </w:r>
     </w:p>
     <w:p>
       <w:pPr>
@@ -14485,6 +15439,171 @@
     </w:p>
     <w:p>
       <w:pPr>
+        <w:pStyle w:val="a5"/>
+        <w:shd w:val="clear" w:color="auto" w:fill="FFFFFF"/>
+        <w:spacing w:before="100" w:beforeAutospacing="1" w:after="100" w:afterAutospacing="1" w:line="300" w:lineRule="atLeast"/>
+        <w:rPr>
+          <w:rFonts w:ascii="Times New Roman" w:eastAsia="Times New Roman" w:hAnsi="Times New Roman" w:cs="Times New Roman"/>
+          <w:color w:val="333333"/>
+          <w:sz w:val="24"/>
+          <w:szCs w:val="24"/>
+          <w:lang w:val="en-US"/>
+        </w:rPr>
+      </w:pPr>
+      <w:r>
+        <w:rPr>
+          <w:noProof/>
+          <w:lang w:val="en-US"/>
+        </w:rPr>
+        <w:drawing>
+          <wp:inline distT="0" distB="0" distL="0" distR="0" wp14:anchorId="228DE24B" wp14:editId="497F29E1">
+            <wp:extent cx="5940425" cy="1646555"/>
+            <wp:effectExtent l="0" t="0" r="3175" b="0"/>
+            <wp:docPr id="24" name="Рисунок 24"/>
+            <wp:cNvGraphicFramePr>
+              <a:graphicFrameLocks xmlns:a="http://schemas.openxmlformats.org/drawingml/2006/main" noChangeAspect="1"/>
+            </wp:cNvGraphicFramePr>
+            <a:graphic xmlns:a="http://schemas.openxmlformats.org/drawingml/2006/main">
+              <a:graphicData uri="http://schemas.openxmlformats.org/drawingml/2006/picture">
+                <pic:pic xmlns:pic="http://schemas.openxmlformats.org/drawingml/2006/picture">
+                  <pic:nvPicPr>
+                    <pic:cNvPr id="1" name=""/>
+                    <pic:cNvPicPr/>
+                  </pic:nvPicPr>
+                  <pic:blipFill>
+                    <a:blip r:embed="rId31"/>
+                    <a:stretch>
+                      <a:fillRect/>
+                    </a:stretch>
+                  </pic:blipFill>
+                  <pic:spPr>
+                    <a:xfrm>
+                      <a:off x="0" y="0"/>
+                      <a:ext cx="5940425" cy="1646555"/>
+                    </a:xfrm>
+                    <a:prstGeom prst="rect">
+                      <a:avLst/>
+                    </a:prstGeom>
+                  </pic:spPr>
+                </pic:pic>
+              </a:graphicData>
+            </a:graphic>
+          </wp:inline>
+        </w:drawing>
+      </w:r>
+    </w:p>
+    <w:p>
+      <w:pPr>
+        <w:pStyle w:val="a5"/>
+        <w:shd w:val="clear" w:color="auto" w:fill="FFFFFF"/>
+        <w:spacing w:before="100" w:beforeAutospacing="1" w:after="100" w:afterAutospacing="1" w:line="300" w:lineRule="atLeast"/>
+        <w:rPr>
+          <w:rFonts w:ascii="Times New Roman" w:eastAsia="Times New Roman" w:hAnsi="Times New Roman" w:cs="Times New Roman"/>
+          <w:color w:val="333333"/>
+          <w:sz w:val="24"/>
+          <w:szCs w:val="24"/>
+          <w:lang w:val="en-US"/>
+        </w:rPr>
+      </w:pPr>
+      <w:r>
+        <w:rPr>
+          <w:noProof/>
+          <w:lang w:val="en-US"/>
+        </w:rPr>
+        <w:drawing>
+          <wp:inline distT="0" distB="0" distL="0" distR="0" wp14:anchorId="4AD17160" wp14:editId="07B1F8D3">
+            <wp:extent cx="4333875" cy="981075"/>
+            <wp:effectExtent l="0" t="0" r="9525" b="9525"/>
+            <wp:docPr id="25" name="Рисунок 25"/>
+            <wp:cNvGraphicFramePr>
+              <a:graphicFrameLocks xmlns:a="http://schemas.openxmlformats.org/drawingml/2006/main" noChangeAspect="1"/>
+            </wp:cNvGraphicFramePr>
+            <a:graphic xmlns:a="http://schemas.openxmlformats.org/drawingml/2006/main">
+              <a:graphicData uri="http://schemas.openxmlformats.org/drawingml/2006/picture">
+                <pic:pic xmlns:pic="http://schemas.openxmlformats.org/drawingml/2006/picture">
+                  <pic:nvPicPr>
+                    <pic:cNvPr id="1" name=""/>
+                    <pic:cNvPicPr/>
+                  </pic:nvPicPr>
+                  <pic:blipFill>
+                    <a:blip r:embed="rId32"/>
+                    <a:stretch>
+                      <a:fillRect/>
+                    </a:stretch>
+                  </pic:blipFill>
+                  <pic:spPr>
+                    <a:xfrm>
+                      <a:off x="0" y="0"/>
+                      <a:ext cx="4333875" cy="981075"/>
+                    </a:xfrm>
+                    <a:prstGeom prst="rect">
+                      <a:avLst/>
+                    </a:prstGeom>
+                  </pic:spPr>
+                </pic:pic>
+              </a:graphicData>
+            </a:graphic>
+          </wp:inline>
+        </w:drawing>
+      </w:r>
+    </w:p>
+    <w:p>
+      <w:pPr>
+        <w:pStyle w:val="a5"/>
+        <w:shd w:val="clear" w:color="auto" w:fill="FFFFFF"/>
+        <w:spacing w:before="100" w:beforeAutospacing="1" w:after="100" w:afterAutospacing="1" w:line="300" w:lineRule="atLeast"/>
+        <w:rPr>
+          <w:rFonts w:ascii="Times New Roman" w:eastAsia="Times New Roman" w:hAnsi="Times New Roman" w:cs="Times New Roman"/>
+          <w:color w:val="333333"/>
+          <w:sz w:val="24"/>
+          <w:szCs w:val="24"/>
+          <w:lang w:val="en-US"/>
+        </w:rPr>
+      </w:pPr>
+      <w:r>
+        <w:rPr>
+          <w:noProof/>
+          <w:lang w:val="en-US"/>
+        </w:rPr>
+        <w:drawing>
+          <wp:inline distT="0" distB="0" distL="0" distR="0" wp14:anchorId="1C6F35DC" wp14:editId="6751F40F">
+            <wp:extent cx="5940425" cy="1369695"/>
+            <wp:effectExtent l="0" t="0" r="3175" b="1905"/>
+            <wp:docPr id="26" name="Рисунок 26"/>
+            <wp:cNvGraphicFramePr>
+              <a:graphicFrameLocks xmlns:a="http://schemas.openxmlformats.org/drawingml/2006/main" noChangeAspect="1"/>
+            </wp:cNvGraphicFramePr>
+            <a:graphic xmlns:a="http://schemas.openxmlformats.org/drawingml/2006/main">
+              <a:graphicData uri="http://schemas.openxmlformats.org/drawingml/2006/picture">
+                <pic:pic xmlns:pic="http://schemas.openxmlformats.org/drawingml/2006/picture">
+                  <pic:nvPicPr>
+                    <pic:cNvPr id="1" name=""/>
+                    <pic:cNvPicPr/>
+                  </pic:nvPicPr>
+                  <pic:blipFill>
+                    <a:blip r:embed="rId33"/>
+                    <a:stretch>
+                      <a:fillRect/>
+                    </a:stretch>
+                  </pic:blipFill>
+                  <pic:spPr>
+                    <a:xfrm>
+                      <a:off x="0" y="0"/>
+                      <a:ext cx="5940425" cy="1369695"/>
+                    </a:xfrm>
+                    <a:prstGeom prst="rect">
+                      <a:avLst/>
+                    </a:prstGeom>
+                  </pic:spPr>
+                </pic:pic>
+              </a:graphicData>
+            </a:graphic>
+          </wp:inline>
+        </w:drawing>
+      </w:r>
+    </w:p>
+    <w:p>
+      <w:pPr>
         <w:numPr>
           <w:ilvl w:val="0"/>
           <w:numId w:val="14"/>
@@ -14657,11 +15776,2050 @@
     <w:p>
       <w:pPr>
         <w:pStyle w:val="a8"/>
+        <w:numPr>
+          <w:ilvl w:val="0"/>
+          <w:numId w:val="14"/>
+        </w:numPr>
+        <w:rPr>
+          <w:rFonts w:ascii="Times New Roman" w:hAnsi="Times New Roman" w:cs="Times New Roman"/>
+          <w:sz w:val="24"/>
+          <w:szCs w:val="24"/>
+          <w:lang w:val="en-US"/>
+        </w:rPr>
+      </w:pPr>
+      <w:proofErr w:type="spellStart"/>
+      <w:r>
+        <w:rPr>
+          <w:rFonts w:ascii="Times New Roman" w:hAnsi="Times New Roman" w:cs="Times New Roman"/>
+          <w:sz w:val="24"/>
+          <w:szCs w:val="24"/>
+          <w:lang w:val="en-US"/>
+        </w:rPr>
+        <w:t>Compil</w:t>
+      </w:r>
+      <w:proofErr w:type="spellEnd"/>
+      <w:r>
+        <w:rPr>
+          <w:rFonts w:ascii="Times New Roman" w:hAnsi="Times New Roman" w:cs="Times New Roman"/>
+          <w:sz w:val="24"/>
+          <w:szCs w:val="24"/>
+          <w:lang w:val="ro-MD"/>
+        </w:rPr>
+        <w:t xml:space="preserve">ăm un fișier cpp in git bash </w:t>
+      </w:r>
+    </w:p>
+    <w:p>
+      <w:pPr>
+        <w:pStyle w:val="a8"/>
         <w:ind w:left="720"/>
         <w:rPr>
           <w:rFonts w:ascii="Times New Roman" w:hAnsi="Times New Roman" w:cs="Times New Roman"/>
           <w:sz w:val="24"/>
           <w:szCs w:val="24"/>
+          <w:lang w:val="en-US"/>
+        </w:rPr>
+      </w:pPr>
+      <w:r>
+        <w:rPr>
+          <w:noProof/>
+          <w:lang w:val="en-US"/>
+        </w:rPr>
+        <w:drawing>
+          <wp:inline distT="0" distB="0" distL="0" distR="0" wp14:anchorId="282ED4CD" wp14:editId="11900CDC">
+            <wp:extent cx="4124325" cy="838200"/>
+            <wp:effectExtent l="0" t="0" r="9525" b="0"/>
+            <wp:docPr id="27" name="Рисунок 27"/>
+            <wp:cNvGraphicFramePr>
+              <a:graphicFrameLocks xmlns:a="http://schemas.openxmlformats.org/drawingml/2006/main" noChangeAspect="1"/>
+            </wp:cNvGraphicFramePr>
+            <a:graphic xmlns:a="http://schemas.openxmlformats.org/drawingml/2006/main">
+              <a:graphicData uri="http://schemas.openxmlformats.org/drawingml/2006/picture">
+                <pic:pic xmlns:pic="http://schemas.openxmlformats.org/drawingml/2006/picture">
+                  <pic:nvPicPr>
+                    <pic:cNvPr id="1" name=""/>
+                    <pic:cNvPicPr/>
+                  </pic:nvPicPr>
+                  <pic:blipFill>
+                    <a:blip r:embed="rId34"/>
+                    <a:stretch>
+                      <a:fillRect/>
+                    </a:stretch>
+                  </pic:blipFill>
+                  <pic:spPr>
+                    <a:xfrm>
+                      <a:off x="0" y="0"/>
+                      <a:ext cx="4124325" cy="838200"/>
+                    </a:xfrm>
+                    <a:prstGeom prst="rect">
+                      <a:avLst/>
+                    </a:prstGeom>
+                  </pic:spPr>
+                </pic:pic>
+              </a:graphicData>
+            </a:graphic>
+          </wp:inline>
+        </w:drawing>
+      </w:r>
+    </w:p>
+    <w:p>
+      <w:pPr>
+        <w:pStyle w:val="a8"/>
+        <w:ind w:left="720"/>
+        <w:rPr>
+          <w:rFonts w:ascii="Times New Roman" w:hAnsi="Times New Roman" w:cs="Times New Roman"/>
+          <w:sz w:val="24"/>
+          <w:szCs w:val="24"/>
+          <w:lang w:val="en-US"/>
+        </w:rPr>
+      </w:pPr>
+      <w:r>
+        <w:rPr>
+          <w:noProof/>
+          <w:lang w:val="en-US"/>
+        </w:rPr>
+        <w:drawing>
+          <wp:inline distT="0" distB="0" distL="0" distR="0" wp14:anchorId="549EB35A" wp14:editId="06462AC7">
+            <wp:extent cx="2209800" cy="1257300"/>
+            <wp:effectExtent l="0" t="0" r="0" b="0"/>
+            <wp:docPr id="28" name="Рисунок 28"/>
+            <wp:cNvGraphicFramePr>
+              <a:graphicFrameLocks xmlns:a="http://schemas.openxmlformats.org/drawingml/2006/main" noChangeAspect="1"/>
+            </wp:cNvGraphicFramePr>
+            <a:graphic xmlns:a="http://schemas.openxmlformats.org/drawingml/2006/main">
+              <a:graphicData uri="http://schemas.openxmlformats.org/drawingml/2006/picture">
+                <pic:pic xmlns:pic="http://schemas.openxmlformats.org/drawingml/2006/picture">
+                  <pic:nvPicPr>
+                    <pic:cNvPr id="1" name=""/>
+                    <pic:cNvPicPr/>
+                  </pic:nvPicPr>
+                  <pic:blipFill>
+                    <a:blip r:embed="rId35"/>
+                    <a:stretch>
+                      <a:fillRect/>
+                    </a:stretch>
+                  </pic:blipFill>
+                  <pic:spPr>
+                    <a:xfrm>
+                      <a:off x="0" y="0"/>
+                      <a:ext cx="2209800" cy="1257300"/>
+                    </a:xfrm>
+                    <a:prstGeom prst="rect">
+                      <a:avLst/>
+                    </a:prstGeom>
+                  </pic:spPr>
+                </pic:pic>
+              </a:graphicData>
+            </a:graphic>
+          </wp:inline>
+        </w:drawing>
+      </w:r>
+      <w:r>
+        <w:rPr>
+          <w:noProof/>
+          <w:lang w:val="en-US"/>
+        </w:rPr>
+        <w:t xml:space="preserve"> </w:t>
+      </w:r>
+      <w:r>
+        <w:rPr>
+          <w:noProof/>
+          <w:lang w:val="en-US"/>
+        </w:rPr>
+        <w:drawing>
+          <wp:inline distT="0" distB="0" distL="0" distR="0" wp14:anchorId="01659C99" wp14:editId="41AC0C31">
+            <wp:extent cx="2457450" cy="590550"/>
+            <wp:effectExtent l="0" t="0" r="0" b="0"/>
+            <wp:docPr id="31" name="Рисунок 31"/>
+            <wp:cNvGraphicFramePr>
+              <a:graphicFrameLocks xmlns:a="http://schemas.openxmlformats.org/drawingml/2006/main" noChangeAspect="1"/>
+            </wp:cNvGraphicFramePr>
+            <a:graphic xmlns:a="http://schemas.openxmlformats.org/drawingml/2006/main">
+              <a:graphicData uri="http://schemas.openxmlformats.org/drawingml/2006/picture">
+                <pic:pic xmlns:pic="http://schemas.openxmlformats.org/drawingml/2006/picture">
+                  <pic:nvPicPr>
+                    <pic:cNvPr id="1" name=""/>
+                    <pic:cNvPicPr/>
+                  </pic:nvPicPr>
+                  <pic:blipFill>
+                    <a:blip r:embed="rId36"/>
+                    <a:stretch>
+                      <a:fillRect/>
+                    </a:stretch>
+                  </pic:blipFill>
+                  <pic:spPr>
+                    <a:xfrm>
+                      <a:off x="0" y="0"/>
+                      <a:ext cx="2457450" cy="590550"/>
+                    </a:xfrm>
+                    <a:prstGeom prst="rect">
+                      <a:avLst/>
+                    </a:prstGeom>
+                  </pic:spPr>
+                </pic:pic>
+              </a:graphicData>
+            </a:graphic>
+          </wp:inline>
+        </w:drawing>
+      </w:r>
+    </w:p>
+    <w:p>
+      <w:pPr>
+        <w:pStyle w:val="a8"/>
+        <w:ind w:left="720"/>
+        <w:rPr>
+          <w:rFonts w:ascii="Times New Roman" w:hAnsi="Times New Roman" w:cs="Times New Roman"/>
+          <w:sz w:val="24"/>
+          <w:szCs w:val="24"/>
+          <w:lang w:val="en-US"/>
+        </w:rPr>
+      </w:pPr>
+      <w:r>
+        <w:rPr>
+          <w:noProof/>
+          <w:lang w:val="en-US"/>
+        </w:rPr>
+        <w:drawing>
+          <wp:inline distT="0" distB="0" distL="0" distR="0" wp14:anchorId="7EBFD7F6" wp14:editId="1976C00E">
+            <wp:extent cx="2790825" cy="628650"/>
+            <wp:effectExtent l="0" t="0" r="9525" b="0"/>
+            <wp:docPr id="30" name="Рисунок 30"/>
+            <wp:cNvGraphicFramePr>
+              <a:graphicFrameLocks xmlns:a="http://schemas.openxmlformats.org/drawingml/2006/main" noChangeAspect="1"/>
+            </wp:cNvGraphicFramePr>
+            <a:graphic xmlns:a="http://schemas.openxmlformats.org/drawingml/2006/main">
+              <a:graphicData uri="http://schemas.openxmlformats.org/drawingml/2006/picture">
+                <pic:pic xmlns:pic="http://schemas.openxmlformats.org/drawingml/2006/picture">
+                  <pic:nvPicPr>
+                    <pic:cNvPr id="1" name=""/>
+                    <pic:cNvPicPr/>
+                  </pic:nvPicPr>
+                  <pic:blipFill>
+                    <a:blip r:embed="rId37"/>
+                    <a:stretch>
+                      <a:fillRect/>
+                    </a:stretch>
+                  </pic:blipFill>
+                  <pic:spPr>
+                    <a:xfrm>
+                      <a:off x="0" y="0"/>
+                      <a:ext cx="2790825" cy="628650"/>
+                    </a:xfrm>
+                    <a:prstGeom prst="rect">
+                      <a:avLst/>
+                    </a:prstGeom>
+                  </pic:spPr>
+                </pic:pic>
+              </a:graphicData>
+            </a:graphic>
+          </wp:inline>
+        </w:drawing>
+      </w:r>
+    </w:p>
+    <w:p>
+      <w:pPr>
+        <w:pStyle w:val="a8"/>
+        <w:ind w:left="720"/>
+        <w:rPr>
+          <w:rFonts w:ascii="Times New Roman" w:hAnsi="Times New Roman" w:cs="Times New Roman"/>
+          <w:sz w:val="24"/>
+          <w:szCs w:val="24"/>
+          <w:lang w:val="en-US"/>
+        </w:rPr>
+      </w:pPr>
+    </w:p>
+    <w:p>
+      <w:pPr>
+        <w:pStyle w:val="a8"/>
+        <w:ind w:left="720"/>
+        <w:rPr>
+          <w:rFonts w:ascii="Times New Roman" w:hAnsi="Times New Roman" w:cs="Times New Roman"/>
+          <w:sz w:val="28"/>
+          <w:szCs w:val="28"/>
+          <w:lang w:val="en-US"/>
+        </w:rPr>
+      </w:pPr>
+      <w:proofErr w:type="spellStart"/>
+      <w:r>
+        <w:rPr>
+          <w:rFonts w:ascii="Times New Roman" w:hAnsi="Times New Roman" w:cs="Times New Roman"/>
+          <w:b/>
+          <w:sz w:val="28"/>
+          <w:szCs w:val="28"/>
+          <w:lang w:val="en-US"/>
+        </w:rPr>
+        <w:lastRenderedPageBreak/>
+        <w:t>Concluzie</w:t>
+      </w:r>
+      <w:proofErr w:type="spellEnd"/>
+      <w:r>
+        <w:rPr>
+          <w:rFonts w:ascii="Times New Roman" w:hAnsi="Times New Roman" w:cs="Times New Roman"/>
+          <w:b/>
+          <w:sz w:val="28"/>
+          <w:szCs w:val="28"/>
+          <w:lang w:val="en-US"/>
+        </w:rPr>
+        <w:t>:</w:t>
+      </w:r>
+      <w:r>
+        <w:rPr>
+          <w:rFonts w:ascii="Times New Roman" w:hAnsi="Times New Roman" w:cs="Times New Roman"/>
+          <w:b/>
+          <w:sz w:val="28"/>
+          <w:szCs w:val="28"/>
+          <w:lang w:val="en-US"/>
+        </w:rPr>
+        <w:t xml:space="preserve"> </w:t>
+      </w:r>
+      <w:r>
+        <w:rPr>
+          <w:rFonts w:ascii="Times New Roman" w:hAnsi="Times New Roman" w:cs="Times New Roman"/>
+          <w:sz w:val="28"/>
+          <w:szCs w:val="28"/>
+          <w:lang w:val="en-US"/>
+        </w:rPr>
+        <w:t xml:space="preserve">Ni-am </w:t>
+      </w:r>
+      <w:proofErr w:type="spellStart"/>
+      <w:r>
+        <w:rPr>
+          <w:rFonts w:ascii="Times New Roman" w:hAnsi="Times New Roman" w:cs="Times New Roman"/>
+          <w:sz w:val="28"/>
+          <w:szCs w:val="28"/>
+          <w:lang w:val="en-US"/>
+        </w:rPr>
+        <w:t>făcut</w:t>
+      </w:r>
+      <w:proofErr w:type="spellEnd"/>
+      <w:r>
+        <w:rPr>
+          <w:rFonts w:ascii="Times New Roman" w:hAnsi="Times New Roman" w:cs="Times New Roman"/>
+          <w:sz w:val="28"/>
+          <w:szCs w:val="28"/>
+          <w:lang w:val="en-US"/>
+        </w:rPr>
+        <w:t xml:space="preserve"> </w:t>
+      </w:r>
+      <w:proofErr w:type="spellStart"/>
+      <w:r>
+        <w:rPr>
+          <w:rFonts w:ascii="Times New Roman" w:hAnsi="Times New Roman" w:cs="Times New Roman"/>
+          <w:sz w:val="28"/>
+          <w:szCs w:val="28"/>
+          <w:lang w:val="en-US"/>
+        </w:rPr>
+        <w:t>familiari</w:t>
+      </w:r>
+      <w:proofErr w:type="spellEnd"/>
+      <w:r>
+        <w:rPr>
+          <w:rFonts w:ascii="Times New Roman" w:hAnsi="Times New Roman" w:cs="Times New Roman"/>
+          <w:sz w:val="28"/>
+          <w:szCs w:val="28"/>
+          <w:lang w:val="en-US"/>
+        </w:rPr>
+        <w:t xml:space="preserve"> cu </w:t>
+      </w:r>
+      <w:proofErr w:type="spellStart"/>
+      <w:r>
+        <w:rPr>
+          <w:rFonts w:ascii="Times New Roman" w:hAnsi="Times New Roman" w:cs="Times New Roman"/>
+          <w:sz w:val="28"/>
+          <w:szCs w:val="28"/>
+          <w:lang w:val="en-US"/>
+        </w:rPr>
+        <w:t>mediul</w:t>
+      </w:r>
+      <w:proofErr w:type="spellEnd"/>
+      <w:r>
+        <w:rPr>
+          <w:rFonts w:ascii="Times New Roman" w:hAnsi="Times New Roman" w:cs="Times New Roman"/>
+          <w:sz w:val="28"/>
+          <w:szCs w:val="28"/>
+          <w:lang w:val="en-US"/>
+        </w:rPr>
+        <w:t xml:space="preserve"> </w:t>
+      </w:r>
+      <w:proofErr w:type="spellStart"/>
+      <w:r>
+        <w:rPr>
+          <w:rFonts w:ascii="Times New Roman" w:hAnsi="Times New Roman" w:cs="Times New Roman"/>
+          <w:sz w:val="28"/>
+          <w:szCs w:val="28"/>
+          <w:lang w:val="en-US"/>
+        </w:rPr>
+        <w:t>github</w:t>
+      </w:r>
+      <w:proofErr w:type="spellEnd"/>
+      <w:r>
+        <w:rPr>
+          <w:rFonts w:ascii="Times New Roman" w:hAnsi="Times New Roman" w:cs="Times New Roman"/>
+          <w:sz w:val="28"/>
+          <w:szCs w:val="28"/>
+          <w:lang w:val="en-US"/>
+        </w:rPr>
+        <w:t xml:space="preserve"> </w:t>
+      </w:r>
+      <w:proofErr w:type="spellStart"/>
+      <w:r>
+        <w:rPr>
+          <w:rFonts w:ascii="Times New Roman" w:hAnsi="Times New Roman" w:cs="Times New Roman"/>
+          <w:sz w:val="28"/>
+          <w:szCs w:val="28"/>
+          <w:lang w:val="en-US"/>
+        </w:rPr>
+        <w:t>și</w:t>
+      </w:r>
+      <w:proofErr w:type="spellEnd"/>
+      <w:r>
+        <w:rPr>
+          <w:rFonts w:ascii="Times New Roman" w:hAnsi="Times New Roman" w:cs="Times New Roman"/>
+          <w:sz w:val="28"/>
+          <w:szCs w:val="28"/>
+          <w:lang w:val="en-US"/>
+        </w:rPr>
+        <w:t xml:space="preserve"> </w:t>
+      </w:r>
+      <w:proofErr w:type="spellStart"/>
+      <w:r>
+        <w:rPr>
+          <w:rFonts w:ascii="Times New Roman" w:hAnsi="Times New Roman" w:cs="Times New Roman"/>
+          <w:sz w:val="28"/>
+          <w:szCs w:val="28"/>
+          <w:lang w:val="en-US"/>
+        </w:rPr>
+        <w:t>înspecial</w:t>
+      </w:r>
+      <w:proofErr w:type="spellEnd"/>
+      <w:r>
+        <w:rPr>
+          <w:rFonts w:ascii="Times New Roman" w:hAnsi="Times New Roman" w:cs="Times New Roman"/>
+          <w:sz w:val="28"/>
+          <w:szCs w:val="28"/>
+          <w:lang w:val="en-US"/>
+        </w:rPr>
+        <w:t xml:space="preserve"> am </w:t>
+      </w:r>
+      <w:proofErr w:type="spellStart"/>
+      <w:r>
+        <w:rPr>
+          <w:rFonts w:ascii="Times New Roman" w:hAnsi="Times New Roman" w:cs="Times New Roman"/>
+          <w:sz w:val="28"/>
+          <w:szCs w:val="28"/>
+          <w:lang w:val="en-US"/>
+        </w:rPr>
+        <w:t>lucrat</w:t>
+      </w:r>
+      <w:proofErr w:type="spellEnd"/>
+      <w:r>
+        <w:rPr>
+          <w:rFonts w:ascii="Times New Roman" w:hAnsi="Times New Roman" w:cs="Times New Roman"/>
+          <w:sz w:val="28"/>
+          <w:szCs w:val="28"/>
+          <w:lang w:val="en-US"/>
+        </w:rPr>
+        <w:t xml:space="preserve"> cu </w:t>
+      </w:r>
+      <w:proofErr w:type="spellStart"/>
+      <w:r>
+        <w:rPr>
+          <w:rFonts w:ascii="Times New Roman" w:hAnsi="Times New Roman" w:cs="Times New Roman"/>
+          <w:sz w:val="28"/>
+          <w:szCs w:val="28"/>
+          <w:lang w:val="en-US"/>
+        </w:rPr>
+        <w:t>consola</w:t>
+      </w:r>
+      <w:proofErr w:type="spellEnd"/>
+      <w:r>
+        <w:rPr>
+          <w:rFonts w:ascii="Times New Roman" w:hAnsi="Times New Roman" w:cs="Times New Roman"/>
+          <w:sz w:val="28"/>
+          <w:szCs w:val="28"/>
+          <w:lang w:val="en-US"/>
+        </w:rPr>
+        <w:t xml:space="preserve"> </w:t>
+      </w:r>
+      <w:proofErr w:type="spellStart"/>
+      <w:r>
+        <w:rPr>
+          <w:rFonts w:ascii="Times New Roman" w:hAnsi="Times New Roman" w:cs="Times New Roman"/>
+          <w:sz w:val="28"/>
+          <w:szCs w:val="28"/>
+          <w:lang w:val="en-US"/>
+        </w:rPr>
+        <w:t>git</w:t>
+      </w:r>
+      <w:proofErr w:type="spellEnd"/>
+      <w:r>
+        <w:rPr>
+          <w:rFonts w:ascii="Times New Roman" w:hAnsi="Times New Roman" w:cs="Times New Roman"/>
+          <w:sz w:val="28"/>
+          <w:szCs w:val="28"/>
+          <w:lang w:val="en-US"/>
+        </w:rPr>
+        <w:t xml:space="preserve"> bash </w:t>
+      </w:r>
+      <w:proofErr w:type="spellStart"/>
+      <w:r>
+        <w:rPr>
+          <w:rFonts w:ascii="Times New Roman" w:hAnsi="Times New Roman" w:cs="Times New Roman"/>
+          <w:sz w:val="28"/>
+          <w:szCs w:val="28"/>
+          <w:lang w:val="en-US"/>
+        </w:rPr>
+        <w:t>în</w:t>
+      </w:r>
+      <w:proofErr w:type="spellEnd"/>
+      <w:r>
+        <w:rPr>
+          <w:rFonts w:ascii="Times New Roman" w:hAnsi="Times New Roman" w:cs="Times New Roman"/>
+          <w:sz w:val="28"/>
+          <w:szCs w:val="28"/>
+          <w:lang w:val="en-US"/>
+        </w:rPr>
+        <w:t xml:space="preserve"> care am </w:t>
+      </w:r>
+      <w:proofErr w:type="spellStart"/>
+      <w:r>
+        <w:rPr>
+          <w:rFonts w:ascii="Times New Roman" w:hAnsi="Times New Roman" w:cs="Times New Roman"/>
+          <w:sz w:val="28"/>
+          <w:szCs w:val="28"/>
+          <w:lang w:val="en-US"/>
+        </w:rPr>
+        <w:t>creat</w:t>
+      </w:r>
+      <w:proofErr w:type="spellEnd"/>
+      <w:r>
+        <w:rPr>
+          <w:rFonts w:ascii="Times New Roman" w:hAnsi="Times New Roman" w:cs="Times New Roman"/>
+          <w:sz w:val="28"/>
+          <w:szCs w:val="28"/>
+          <w:lang w:val="en-US"/>
+        </w:rPr>
+        <w:t xml:space="preserve"> un </w:t>
+      </w:r>
+      <w:proofErr w:type="spellStart"/>
+      <w:r>
+        <w:rPr>
+          <w:rFonts w:ascii="Times New Roman" w:hAnsi="Times New Roman" w:cs="Times New Roman"/>
+          <w:sz w:val="28"/>
+          <w:szCs w:val="28"/>
+          <w:lang w:val="en-US"/>
+        </w:rPr>
+        <w:t>dipozitoriu</w:t>
+      </w:r>
+      <w:proofErr w:type="spellEnd"/>
+      <w:r>
+        <w:rPr>
+          <w:rFonts w:ascii="Times New Roman" w:hAnsi="Times New Roman" w:cs="Times New Roman"/>
+          <w:sz w:val="28"/>
+          <w:szCs w:val="28"/>
+          <w:lang w:val="en-US"/>
+        </w:rPr>
+        <w:t xml:space="preserve"> local </w:t>
+      </w:r>
+      <w:proofErr w:type="spellStart"/>
+      <w:r>
+        <w:rPr>
+          <w:rFonts w:ascii="Times New Roman" w:hAnsi="Times New Roman" w:cs="Times New Roman"/>
+          <w:sz w:val="28"/>
+          <w:szCs w:val="28"/>
+          <w:lang w:val="en-US"/>
+        </w:rPr>
+        <w:t>și</w:t>
+      </w:r>
+      <w:proofErr w:type="spellEnd"/>
+      <w:r>
+        <w:rPr>
+          <w:rFonts w:ascii="Times New Roman" w:hAnsi="Times New Roman" w:cs="Times New Roman"/>
+          <w:sz w:val="28"/>
+          <w:szCs w:val="28"/>
+          <w:lang w:val="en-US"/>
+        </w:rPr>
+        <w:t xml:space="preserve"> l-am </w:t>
+      </w:r>
+      <w:proofErr w:type="spellStart"/>
+      <w:r>
+        <w:rPr>
+          <w:rFonts w:ascii="Times New Roman" w:hAnsi="Times New Roman" w:cs="Times New Roman"/>
+          <w:sz w:val="28"/>
+          <w:szCs w:val="28"/>
+          <w:lang w:val="en-US"/>
+        </w:rPr>
+        <w:t>importat</w:t>
+      </w:r>
+      <w:proofErr w:type="spellEnd"/>
+      <w:r>
+        <w:rPr>
+          <w:rFonts w:ascii="Times New Roman" w:hAnsi="Times New Roman" w:cs="Times New Roman"/>
+          <w:sz w:val="28"/>
+          <w:szCs w:val="28"/>
+          <w:lang w:val="en-US"/>
+        </w:rPr>
+        <w:t xml:space="preserve"> </w:t>
+      </w:r>
+      <w:proofErr w:type="spellStart"/>
+      <w:r>
+        <w:rPr>
+          <w:rFonts w:ascii="Times New Roman" w:hAnsi="Times New Roman" w:cs="Times New Roman"/>
+          <w:sz w:val="28"/>
+          <w:szCs w:val="28"/>
+          <w:lang w:val="en-US"/>
+        </w:rPr>
+        <w:t>într</w:t>
+      </w:r>
+      <w:proofErr w:type="spellEnd"/>
+      <w:r>
+        <w:rPr>
+          <w:rFonts w:ascii="Times New Roman" w:hAnsi="Times New Roman" w:cs="Times New Roman"/>
+          <w:sz w:val="28"/>
+          <w:szCs w:val="28"/>
+          <w:lang w:val="en-US"/>
+        </w:rPr>
+        <w:t xml:space="preserve">-un extern. Am </w:t>
+      </w:r>
+      <w:proofErr w:type="spellStart"/>
+      <w:r>
+        <w:rPr>
+          <w:rFonts w:ascii="Times New Roman" w:hAnsi="Times New Roman" w:cs="Times New Roman"/>
+          <w:sz w:val="28"/>
+          <w:szCs w:val="28"/>
+          <w:lang w:val="en-US"/>
+        </w:rPr>
+        <w:t>studiat</w:t>
+      </w:r>
+      <w:proofErr w:type="spellEnd"/>
+      <w:r>
+        <w:rPr>
+          <w:rFonts w:ascii="Times New Roman" w:hAnsi="Times New Roman" w:cs="Times New Roman"/>
+          <w:sz w:val="28"/>
+          <w:szCs w:val="28"/>
+          <w:lang w:val="en-US"/>
+        </w:rPr>
+        <w:t xml:space="preserve"> diverse </w:t>
+      </w:r>
+      <w:proofErr w:type="spellStart"/>
+      <w:r>
+        <w:rPr>
+          <w:rFonts w:ascii="Times New Roman" w:hAnsi="Times New Roman" w:cs="Times New Roman"/>
+          <w:sz w:val="28"/>
+          <w:szCs w:val="28"/>
+          <w:lang w:val="en-US"/>
+        </w:rPr>
+        <w:t>comenzi</w:t>
+      </w:r>
+      <w:proofErr w:type="spellEnd"/>
+      <w:r>
+        <w:rPr>
+          <w:rFonts w:ascii="Times New Roman" w:hAnsi="Times New Roman" w:cs="Times New Roman"/>
+          <w:sz w:val="28"/>
+          <w:szCs w:val="28"/>
+          <w:lang w:val="en-US"/>
+        </w:rPr>
+        <w:t xml:space="preserve"> </w:t>
+      </w:r>
+      <w:proofErr w:type="spellStart"/>
+      <w:r>
+        <w:rPr>
+          <w:rFonts w:ascii="Times New Roman" w:hAnsi="Times New Roman" w:cs="Times New Roman"/>
+          <w:sz w:val="28"/>
+          <w:szCs w:val="28"/>
+          <w:lang w:val="en-US"/>
+        </w:rPr>
+        <w:t>git</w:t>
+      </w:r>
+      <w:proofErr w:type="spellEnd"/>
+      <w:r>
+        <w:rPr>
+          <w:rFonts w:ascii="Times New Roman" w:hAnsi="Times New Roman" w:cs="Times New Roman"/>
+          <w:sz w:val="28"/>
+          <w:szCs w:val="28"/>
+          <w:lang w:val="en-US"/>
+        </w:rPr>
+        <w:t xml:space="preserve"> </w:t>
+      </w:r>
+      <w:proofErr w:type="spellStart"/>
+      <w:r>
+        <w:rPr>
+          <w:rFonts w:ascii="Times New Roman" w:hAnsi="Times New Roman" w:cs="Times New Roman"/>
+          <w:sz w:val="28"/>
+          <w:szCs w:val="28"/>
+          <w:lang w:val="en-US"/>
+        </w:rPr>
+        <w:t>și</w:t>
+      </w:r>
+      <w:proofErr w:type="spellEnd"/>
+      <w:r>
+        <w:rPr>
+          <w:rFonts w:ascii="Times New Roman" w:hAnsi="Times New Roman" w:cs="Times New Roman"/>
+          <w:sz w:val="28"/>
+          <w:szCs w:val="28"/>
+          <w:lang w:val="en-US"/>
+        </w:rPr>
+        <w:t xml:space="preserve"> </w:t>
+      </w:r>
+      <w:proofErr w:type="spellStart"/>
+      <w:r>
+        <w:rPr>
+          <w:rFonts w:ascii="Times New Roman" w:hAnsi="Times New Roman" w:cs="Times New Roman"/>
+          <w:sz w:val="28"/>
+          <w:szCs w:val="28"/>
+          <w:lang w:val="en-US"/>
+        </w:rPr>
+        <w:t>importanța</w:t>
+      </w:r>
+      <w:proofErr w:type="spellEnd"/>
+      <w:r>
+        <w:rPr>
+          <w:rFonts w:ascii="Times New Roman" w:hAnsi="Times New Roman" w:cs="Times New Roman"/>
+          <w:sz w:val="28"/>
+          <w:szCs w:val="28"/>
+          <w:lang w:val="en-US"/>
+        </w:rPr>
+        <w:t xml:space="preserve"> </w:t>
+      </w:r>
+      <w:proofErr w:type="spellStart"/>
+      <w:r>
+        <w:rPr>
+          <w:rFonts w:ascii="Times New Roman" w:hAnsi="Times New Roman" w:cs="Times New Roman"/>
+          <w:sz w:val="28"/>
+          <w:szCs w:val="28"/>
+          <w:lang w:val="en-US"/>
+        </w:rPr>
+        <w:t>lor</w:t>
+      </w:r>
+      <w:proofErr w:type="spellEnd"/>
+      <w:r>
+        <w:rPr>
+          <w:rFonts w:ascii="Times New Roman" w:hAnsi="Times New Roman" w:cs="Times New Roman"/>
+          <w:sz w:val="28"/>
+          <w:szCs w:val="28"/>
+          <w:lang w:val="en-US"/>
+        </w:rPr>
+        <w:t xml:space="preserve"> </w:t>
+      </w:r>
+      <w:proofErr w:type="spellStart"/>
+      <w:r>
+        <w:rPr>
+          <w:rFonts w:ascii="Times New Roman" w:hAnsi="Times New Roman" w:cs="Times New Roman"/>
+          <w:sz w:val="28"/>
+          <w:szCs w:val="28"/>
+          <w:lang w:val="en-US"/>
+        </w:rPr>
+        <w:t>intr</w:t>
+      </w:r>
+      <w:proofErr w:type="spellEnd"/>
+      <w:r>
+        <w:rPr>
+          <w:rFonts w:ascii="Times New Roman" w:hAnsi="Times New Roman" w:cs="Times New Roman"/>
+          <w:sz w:val="28"/>
+          <w:szCs w:val="28"/>
+          <w:lang w:val="en-US"/>
+        </w:rPr>
+        <w:t xml:space="preserve">-un </w:t>
+      </w:r>
+      <w:proofErr w:type="spellStart"/>
+      <w:r>
+        <w:rPr>
+          <w:rFonts w:ascii="Times New Roman" w:hAnsi="Times New Roman" w:cs="Times New Roman"/>
+          <w:sz w:val="28"/>
+          <w:szCs w:val="28"/>
+          <w:lang w:val="en-US"/>
+        </w:rPr>
+        <w:t>mediu</w:t>
+      </w:r>
+      <w:proofErr w:type="spellEnd"/>
+      <w:r>
+        <w:rPr>
+          <w:rFonts w:ascii="Times New Roman" w:hAnsi="Times New Roman" w:cs="Times New Roman"/>
+          <w:sz w:val="28"/>
+          <w:szCs w:val="28"/>
+          <w:lang w:val="en-US"/>
+        </w:rPr>
+        <w:t xml:space="preserve"> </w:t>
+      </w:r>
+      <w:proofErr w:type="spellStart"/>
+      <w:r>
+        <w:rPr>
+          <w:rFonts w:ascii="Times New Roman" w:hAnsi="Times New Roman" w:cs="Times New Roman"/>
+          <w:sz w:val="28"/>
+          <w:szCs w:val="28"/>
+          <w:lang w:val="en-US"/>
+        </w:rPr>
+        <w:t>unix</w:t>
+      </w:r>
+      <w:proofErr w:type="spellEnd"/>
+      <w:r>
+        <w:rPr>
+          <w:rFonts w:ascii="Times New Roman" w:hAnsi="Times New Roman" w:cs="Times New Roman"/>
+          <w:sz w:val="28"/>
+          <w:szCs w:val="28"/>
+          <w:lang w:val="en-US"/>
+        </w:rPr>
+        <w:t xml:space="preserve">. Am </w:t>
+      </w:r>
+      <w:proofErr w:type="spellStart"/>
+      <w:r>
+        <w:rPr>
+          <w:rFonts w:ascii="Times New Roman" w:hAnsi="Times New Roman" w:cs="Times New Roman"/>
+          <w:sz w:val="28"/>
+          <w:szCs w:val="28"/>
+          <w:lang w:val="en-US"/>
+        </w:rPr>
+        <w:t>compilat</w:t>
+      </w:r>
+      <w:proofErr w:type="spellEnd"/>
+      <w:r>
+        <w:rPr>
+          <w:rFonts w:ascii="Times New Roman" w:hAnsi="Times New Roman" w:cs="Times New Roman"/>
+          <w:sz w:val="28"/>
+          <w:szCs w:val="28"/>
+          <w:lang w:val="en-US"/>
+        </w:rPr>
+        <w:t xml:space="preserve"> un cod </w:t>
+      </w:r>
+      <w:proofErr w:type="spellStart"/>
+      <w:r>
+        <w:rPr>
+          <w:rFonts w:ascii="Times New Roman" w:hAnsi="Times New Roman" w:cs="Times New Roman"/>
+          <w:sz w:val="28"/>
+          <w:szCs w:val="28"/>
+          <w:lang w:val="en-US"/>
+        </w:rPr>
+        <w:t>sursă</w:t>
+      </w:r>
+      <w:proofErr w:type="spellEnd"/>
+      <w:r>
+        <w:rPr>
+          <w:rFonts w:ascii="Times New Roman" w:hAnsi="Times New Roman" w:cs="Times New Roman"/>
+          <w:sz w:val="28"/>
+          <w:szCs w:val="28"/>
+          <w:lang w:val="en-US"/>
+        </w:rPr>
+        <w:t xml:space="preserve"> in </w:t>
+      </w:r>
+      <w:r>
+        <w:rPr>
+          <w:rFonts w:ascii="Times New Roman" w:hAnsi="Times New Roman" w:cs="Times New Roman"/>
+          <w:sz w:val="28"/>
+          <w:szCs w:val="28"/>
+          <w:lang w:val="en-US"/>
+        </w:rPr>
+        <w:t>terminal</w:t>
+      </w:r>
+    </w:p>
+    <w:p>
+      <w:pPr>
+        <w:pStyle w:val="a8"/>
+        <w:ind w:left="720"/>
+        <w:rPr>
+          <w:rFonts w:ascii="Times New Roman" w:hAnsi="Times New Roman" w:cs="Times New Roman"/>
+          <w:sz w:val="28"/>
+          <w:szCs w:val="28"/>
+          <w:lang w:val="en-US"/>
+        </w:rPr>
+      </w:pPr>
+    </w:p>
+    <w:p>
+      <w:pPr>
+        <w:pStyle w:val="a8"/>
+        <w:ind w:left="720"/>
+        <w:rPr>
+          <w:rFonts w:ascii="Times New Roman" w:hAnsi="Times New Roman" w:cs="Times New Roman"/>
+          <w:sz w:val="28"/>
+          <w:szCs w:val="28"/>
+          <w:lang w:val="en-US"/>
+        </w:rPr>
+      </w:pPr>
+    </w:p>
+    <w:p>
+      <w:pPr>
+        <w:pStyle w:val="a8"/>
+        <w:ind w:left="720"/>
+        <w:rPr>
+          <w:rFonts w:ascii="Times New Roman" w:hAnsi="Times New Roman" w:cs="Times New Roman"/>
+          <w:sz w:val="28"/>
+          <w:szCs w:val="28"/>
+          <w:lang w:val="en-US"/>
+        </w:rPr>
+      </w:pPr>
+    </w:p>
+    <w:p>
+      <w:pPr>
+        <w:pStyle w:val="a8"/>
+        <w:ind w:left="720"/>
+        <w:rPr>
+          <w:rFonts w:ascii="Times New Roman" w:hAnsi="Times New Roman" w:cs="Times New Roman"/>
+          <w:sz w:val="28"/>
+          <w:szCs w:val="28"/>
+          <w:lang w:val="en-US"/>
+        </w:rPr>
+      </w:pPr>
+    </w:p>
+    <w:p>
+      <w:pPr>
+        <w:pStyle w:val="a8"/>
+        <w:ind w:left="720"/>
+        <w:rPr>
+          <w:rFonts w:ascii="Times New Roman" w:hAnsi="Times New Roman" w:cs="Times New Roman"/>
+          <w:sz w:val="28"/>
+          <w:szCs w:val="28"/>
+          <w:lang w:val="en-US"/>
+        </w:rPr>
+      </w:pPr>
+    </w:p>
+    <w:p>
+      <w:pPr>
+        <w:pStyle w:val="a8"/>
+        <w:ind w:left="720"/>
+        <w:rPr>
+          <w:rFonts w:ascii="Times New Roman" w:hAnsi="Times New Roman" w:cs="Times New Roman"/>
+          <w:sz w:val="28"/>
+          <w:szCs w:val="28"/>
+          <w:lang w:val="en-US"/>
+        </w:rPr>
+      </w:pPr>
+    </w:p>
+    <w:p>
+      <w:pPr>
+        <w:pStyle w:val="a8"/>
+        <w:ind w:left="720"/>
+        <w:rPr>
+          <w:rFonts w:ascii="Times New Roman" w:hAnsi="Times New Roman" w:cs="Times New Roman"/>
+          <w:sz w:val="28"/>
+          <w:szCs w:val="28"/>
+          <w:lang w:val="en-US"/>
+        </w:rPr>
+      </w:pPr>
+    </w:p>
+    <w:p>
+      <w:pPr>
+        <w:pStyle w:val="a8"/>
+        <w:ind w:left="720"/>
+        <w:rPr>
+          <w:rFonts w:ascii="Times New Roman" w:hAnsi="Times New Roman" w:cs="Times New Roman"/>
+          <w:sz w:val="28"/>
+          <w:szCs w:val="28"/>
+          <w:lang w:val="en-US"/>
+        </w:rPr>
+      </w:pPr>
+    </w:p>
+    <w:p>
+      <w:pPr>
+        <w:pStyle w:val="a8"/>
+        <w:ind w:left="720"/>
+        <w:rPr>
+          <w:rFonts w:ascii="Times New Roman" w:hAnsi="Times New Roman" w:cs="Times New Roman"/>
+          <w:sz w:val="28"/>
+          <w:szCs w:val="28"/>
+          <w:lang w:val="en-US"/>
+        </w:rPr>
+      </w:pPr>
+    </w:p>
+    <w:p>
+      <w:pPr>
+        <w:pStyle w:val="a8"/>
+        <w:ind w:left="720"/>
+        <w:rPr>
+          <w:rFonts w:ascii="Times New Roman" w:hAnsi="Times New Roman" w:cs="Times New Roman"/>
+          <w:sz w:val="28"/>
+          <w:szCs w:val="28"/>
+          <w:lang w:val="en-US"/>
+        </w:rPr>
+      </w:pPr>
+    </w:p>
+    <w:p>
+      <w:pPr>
+        <w:pStyle w:val="a8"/>
+        <w:ind w:left="720"/>
+        <w:rPr>
+          <w:rFonts w:ascii="Times New Roman" w:hAnsi="Times New Roman" w:cs="Times New Roman"/>
+          <w:sz w:val="28"/>
+          <w:szCs w:val="28"/>
+          <w:lang w:val="en-US"/>
+        </w:rPr>
+      </w:pPr>
+    </w:p>
+    <w:p>
+      <w:pPr>
+        <w:pStyle w:val="a8"/>
+        <w:ind w:left="720"/>
+        <w:rPr>
+          <w:rFonts w:ascii="Times New Roman" w:hAnsi="Times New Roman" w:cs="Times New Roman"/>
+          <w:sz w:val="28"/>
+          <w:szCs w:val="28"/>
+          <w:lang w:val="en-US"/>
+        </w:rPr>
+      </w:pPr>
+    </w:p>
+    <w:p>
+      <w:pPr>
+        <w:pStyle w:val="a8"/>
+        <w:ind w:left="720"/>
+        <w:rPr>
+          <w:rFonts w:ascii="Times New Roman" w:hAnsi="Times New Roman" w:cs="Times New Roman"/>
+          <w:sz w:val="28"/>
+          <w:szCs w:val="28"/>
+          <w:lang w:val="en-US"/>
+        </w:rPr>
+      </w:pPr>
+    </w:p>
+    <w:p>
+      <w:pPr>
+        <w:pStyle w:val="a8"/>
+        <w:ind w:left="720"/>
+        <w:rPr>
+          <w:rFonts w:ascii="Times New Roman" w:hAnsi="Times New Roman" w:cs="Times New Roman"/>
+          <w:sz w:val="28"/>
+          <w:szCs w:val="28"/>
+          <w:lang w:val="en-US"/>
+        </w:rPr>
+      </w:pPr>
+    </w:p>
+    <w:p>
+      <w:pPr>
+        <w:pStyle w:val="a8"/>
+        <w:ind w:left="720"/>
+        <w:rPr>
+          <w:rFonts w:ascii="Times New Roman" w:hAnsi="Times New Roman" w:cs="Times New Roman"/>
+          <w:sz w:val="28"/>
+          <w:szCs w:val="28"/>
+          <w:lang w:val="en-US"/>
+        </w:rPr>
+      </w:pPr>
+    </w:p>
+    <w:p>
+      <w:pPr>
+        <w:pStyle w:val="a8"/>
+        <w:ind w:left="720"/>
+        <w:rPr>
+          <w:rFonts w:ascii="Times New Roman" w:hAnsi="Times New Roman" w:cs="Times New Roman"/>
+          <w:sz w:val="28"/>
+          <w:szCs w:val="28"/>
+          <w:lang w:val="en-US"/>
+        </w:rPr>
+      </w:pPr>
+    </w:p>
+    <w:p>
+      <w:pPr>
+        <w:pStyle w:val="a8"/>
+        <w:ind w:left="720"/>
+        <w:rPr>
+          <w:rFonts w:ascii="Times New Roman" w:hAnsi="Times New Roman" w:cs="Times New Roman"/>
+          <w:sz w:val="28"/>
+          <w:szCs w:val="28"/>
+          <w:lang w:val="en-US"/>
+        </w:rPr>
+      </w:pPr>
+    </w:p>
+    <w:p>
+      <w:pPr>
+        <w:pStyle w:val="a8"/>
+        <w:ind w:left="720"/>
+        <w:rPr>
+          <w:rFonts w:ascii="Times New Roman" w:hAnsi="Times New Roman" w:cs="Times New Roman"/>
+          <w:sz w:val="28"/>
+          <w:szCs w:val="28"/>
+          <w:lang w:val="en-US"/>
+        </w:rPr>
+      </w:pPr>
+    </w:p>
+    <w:p>
+      <w:pPr>
+        <w:pStyle w:val="a8"/>
+        <w:ind w:left="720"/>
+        <w:rPr>
+          <w:rFonts w:ascii="Times New Roman" w:hAnsi="Times New Roman" w:cs="Times New Roman"/>
+          <w:sz w:val="28"/>
+          <w:szCs w:val="28"/>
+          <w:lang w:val="en-US"/>
+        </w:rPr>
+      </w:pPr>
+    </w:p>
+    <w:p>
+      <w:pPr>
+        <w:pStyle w:val="a8"/>
+        <w:ind w:left="720"/>
+        <w:rPr>
+          <w:rFonts w:ascii="Times New Roman" w:hAnsi="Times New Roman" w:cs="Times New Roman"/>
+          <w:sz w:val="28"/>
+          <w:szCs w:val="28"/>
+          <w:lang w:val="en-US"/>
+        </w:rPr>
+      </w:pPr>
+    </w:p>
+    <w:p>
+      <w:pPr>
+        <w:pStyle w:val="a8"/>
+        <w:ind w:left="720"/>
+        <w:rPr>
+          <w:rFonts w:ascii="Times New Roman" w:hAnsi="Times New Roman" w:cs="Times New Roman"/>
+          <w:sz w:val="28"/>
+          <w:szCs w:val="28"/>
+          <w:lang w:val="en-US"/>
+        </w:rPr>
+      </w:pPr>
+    </w:p>
+    <w:p>
+      <w:pPr>
+        <w:pStyle w:val="a8"/>
+        <w:ind w:left="720"/>
+        <w:rPr>
+          <w:rFonts w:ascii="Times New Roman" w:hAnsi="Times New Roman" w:cs="Times New Roman"/>
+          <w:sz w:val="28"/>
+          <w:szCs w:val="28"/>
+          <w:lang w:val="en-US"/>
+        </w:rPr>
+      </w:pPr>
+    </w:p>
+    <w:p>
+      <w:pPr>
+        <w:pStyle w:val="a8"/>
+        <w:ind w:left="720"/>
+        <w:rPr>
+          <w:rFonts w:ascii="Times New Roman" w:hAnsi="Times New Roman" w:cs="Times New Roman"/>
+          <w:sz w:val="28"/>
+          <w:szCs w:val="28"/>
+          <w:lang w:val="en-US"/>
+        </w:rPr>
+      </w:pPr>
+    </w:p>
+    <w:p>
+      <w:pPr>
+        <w:pStyle w:val="a8"/>
+        <w:ind w:left="720"/>
+        <w:rPr>
+          <w:rFonts w:ascii="Times New Roman" w:hAnsi="Times New Roman" w:cs="Times New Roman"/>
+          <w:sz w:val="28"/>
+          <w:szCs w:val="28"/>
+          <w:lang w:val="en-US"/>
+        </w:rPr>
+      </w:pPr>
+    </w:p>
+    <w:p>
+      <w:pPr>
+        <w:pStyle w:val="a8"/>
+        <w:ind w:left="720"/>
+        <w:rPr>
+          <w:rFonts w:ascii="Times New Roman" w:hAnsi="Times New Roman" w:cs="Times New Roman"/>
+          <w:sz w:val="28"/>
+          <w:szCs w:val="28"/>
+          <w:lang w:val="en-US"/>
+        </w:rPr>
+      </w:pPr>
+    </w:p>
+    <w:p>
+      <w:pPr>
+        <w:pStyle w:val="a8"/>
+        <w:ind w:left="720"/>
+        <w:rPr>
+          <w:rFonts w:ascii="Times New Roman" w:hAnsi="Times New Roman" w:cs="Times New Roman"/>
+          <w:sz w:val="28"/>
+          <w:szCs w:val="28"/>
+          <w:lang w:val="en-US"/>
+        </w:rPr>
+      </w:pPr>
+    </w:p>
+    <w:p>
+      <w:pPr>
+        <w:pStyle w:val="a8"/>
+        <w:ind w:left="720"/>
+        <w:rPr>
+          <w:rFonts w:ascii="Times New Roman" w:hAnsi="Times New Roman" w:cs="Times New Roman"/>
+          <w:sz w:val="28"/>
+          <w:szCs w:val="28"/>
+          <w:lang w:val="en-US"/>
+        </w:rPr>
+      </w:pPr>
+    </w:p>
+    <w:p>
+      <w:pPr>
+        <w:pStyle w:val="a8"/>
+        <w:ind w:left="720"/>
+        <w:rPr>
+          <w:rFonts w:ascii="Times New Roman" w:hAnsi="Times New Roman" w:cs="Times New Roman"/>
+          <w:sz w:val="28"/>
+          <w:szCs w:val="28"/>
+          <w:lang w:val="en-US"/>
+        </w:rPr>
+      </w:pPr>
+    </w:p>
+    <w:p>
+      <w:pPr>
+        <w:pStyle w:val="a8"/>
+        <w:ind w:left="720"/>
+        <w:rPr>
+          <w:rFonts w:ascii="Times New Roman" w:hAnsi="Times New Roman" w:cs="Times New Roman"/>
+          <w:sz w:val="28"/>
+          <w:szCs w:val="28"/>
+          <w:lang w:val="en-US"/>
+        </w:rPr>
+      </w:pPr>
+    </w:p>
+    <w:p>
+      <w:pPr>
+        <w:pStyle w:val="a8"/>
+        <w:ind w:left="720"/>
+        <w:rPr>
+          <w:rFonts w:ascii="Times New Roman" w:hAnsi="Times New Roman" w:cs="Times New Roman"/>
+          <w:sz w:val="28"/>
+          <w:szCs w:val="28"/>
+          <w:lang w:val="en-US"/>
+        </w:rPr>
+      </w:pPr>
+    </w:p>
+    <w:p>
+      <w:pPr>
+        <w:pStyle w:val="a8"/>
+        <w:ind w:left="720"/>
+        <w:rPr>
+          <w:rFonts w:ascii="Times New Roman" w:hAnsi="Times New Roman" w:cs="Times New Roman"/>
+          <w:sz w:val="28"/>
+          <w:szCs w:val="28"/>
+          <w:lang w:val="en-US"/>
+        </w:rPr>
+      </w:pPr>
+    </w:p>
+    <w:p>
+      <w:pPr>
+        <w:pStyle w:val="a8"/>
+        <w:ind w:left="720"/>
+        <w:rPr>
+          <w:rFonts w:ascii="Times New Roman" w:hAnsi="Times New Roman" w:cs="Times New Roman"/>
+          <w:sz w:val="28"/>
+          <w:szCs w:val="28"/>
+          <w:lang w:val="en-US"/>
+        </w:rPr>
+      </w:pPr>
+    </w:p>
+    <w:p>
+      <w:pPr>
+        <w:pStyle w:val="a8"/>
+        <w:ind w:left="720"/>
+        <w:rPr>
+          <w:rFonts w:ascii="Times New Roman" w:hAnsi="Times New Roman" w:cs="Times New Roman"/>
+          <w:sz w:val="28"/>
+          <w:szCs w:val="28"/>
+          <w:lang w:val="en-US"/>
+        </w:rPr>
+      </w:pPr>
+    </w:p>
+    <w:p>
+      <w:pPr>
+        <w:pStyle w:val="a8"/>
+        <w:ind w:left="720"/>
+        <w:rPr>
+          <w:rFonts w:ascii="Times New Roman" w:hAnsi="Times New Roman" w:cs="Times New Roman"/>
+          <w:sz w:val="28"/>
+          <w:szCs w:val="28"/>
+          <w:lang w:val="en-US"/>
+        </w:rPr>
+      </w:pPr>
+    </w:p>
+    <w:p>
+      <w:pPr>
+        <w:pStyle w:val="a8"/>
+        <w:ind w:left="720"/>
+        <w:rPr>
+          <w:rFonts w:ascii="Times New Roman" w:hAnsi="Times New Roman" w:cs="Times New Roman"/>
+          <w:sz w:val="28"/>
+          <w:szCs w:val="28"/>
+          <w:lang w:val="en-US"/>
+        </w:rPr>
+      </w:pPr>
+    </w:p>
+    <w:p>
+      <w:pPr>
+        <w:pStyle w:val="a8"/>
+        <w:ind w:left="720"/>
+        <w:rPr>
+          <w:rFonts w:ascii="Times New Roman" w:hAnsi="Times New Roman" w:cs="Times New Roman"/>
+          <w:sz w:val="28"/>
+          <w:szCs w:val="28"/>
+          <w:lang w:val="en-US"/>
+        </w:rPr>
+      </w:pPr>
+    </w:p>
+    <w:p>
+      <w:pPr>
+        <w:pStyle w:val="a8"/>
+        <w:ind w:left="720"/>
+        <w:rPr>
+          <w:rFonts w:ascii="Times New Roman" w:hAnsi="Times New Roman" w:cs="Times New Roman"/>
+          <w:sz w:val="28"/>
+          <w:szCs w:val="28"/>
+          <w:lang w:val="en-US"/>
+        </w:rPr>
+      </w:pPr>
+    </w:p>
+    <w:p>
+      <w:pPr>
+        <w:pStyle w:val="a8"/>
+        <w:ind w:left="720"/>
+        <w:rPr>
+          <w:rFonts w:ascii="Times New Roman" w:hAnsi="Times New Roman" w:cs="Times New Roman"/>
+          <w:sz w:val="28"/>
+          <w:szCs w:val="28"/>
+          <w:lang w:val="en-US"/>
+        </w:rPr>
+      </w:pPr>
+    </w:p>
+    <w:p>
+      <w:pPr>
+        <w:pStyle w:val="a8"/>
+        <w:ind w:left="720"/>
+        <w:rPr>
+          <w:rFonts w:ascii="Times New Roman" w:hAnsi="Times New Roman" w:cs="Times New Roman"/>
+          <w:sz w:val="28"/>
+          <w:szCs w:val="28"/>
+          <w:lang w:val="en-US"/>
+        </w:rPr>
+      </w:pPr>
+    </w:p>
+    <w:p>
+      <w:pPr>
+        <w:pStyle w:val="a8"/>
+        <w:ind w:left="720"/>
+        <w:rPr>
+          <w:rFonts w:ascii="Times New Roman" w:hAnsi="Times New Roman" w:cs="Times New Roman"/>
+          <w:sz w:val="28"/>
+          <w:szCs w:val="28"/>
+          <w:lang w:val="en-US"/>
+        </w:rPr>
+      </w:pPr>
+    </w:p>
+    <w:p>
+      <w:pPr>
+        <w:pStyle w:val="a8"/>
+        <w:ind w:left="720"/>
+        <w:rPr>
+          <w:rFonts w:ascii="Times New Roman" w:hAnsi="Times New Roman" w:cs="Times New Roman"/>
+          <w:sz w:val="28"/>
+          <w:szCs w:val="28"/>
+          <w:lang w:val="en-US"/>
+        </w:rPr>
+      </w:pPr>
+    </w:p>
+    <w:p>
+      <w:pPr>
+        <w:pStyle w:val="a8"/>
+        <w:ind w:left="720"/>
+        <w:rPr>
+          <w:rFonts w:ascii="Times New Roman" w:hAnsi="Times New Roman" w:cs="Times New Roman"/>
+          <w:sz w:val="28"/>
+          <w:szCs w:val="28"/>
+          <w:lang w:val="en-US"/>
+        </w:rPr>
+      </w:pPr>
+      <w:proofErr w:type="spellStart"/>
+      <w:r>
+        <w:rPr>
+          <w:rFonts w:ascii="Times New Roman" w:hAnsi="Times New Roman" w:cs="Times New Roman"/>
+          <w:sz w:val="28"/>
+          <w:szCs w:val="28"/>
+          <w:lang w:val="en-US"/>
+        </w:rPr>
+        <w:lastRenderedPageBreak/>
+        <w:t>Bibliografie</w:t>
+      </w:r>
+      <w:proofErr w:type="spellEnd"/>
+    </w:p>
+    <w:p>
+      <w:pPr>
+        <w:numPr>
+          <w:ilvl w:val="0"/>
+          <w:numId w:val="40"/>
+        </w:numPr>
+        <w:shd w:val="clear" w:color="auto" w:fill="FFFFFF"/>
+        <w:spacing w:before="100" w:beforeAutospacing="1" w:after="100" w:afterAutospacing="1" w:line="300" w:lineRule="atLeast"/>
+        <w:ind w:left="600"/>
+        <w:rPr>
+          <w:rFonts w:ascii="Arial" w:hAnsi="Arial" w:cs="Arial"/>
+          <w:color w:val="333333"/>
+          <w:sz w:val="21"/>
+          <w:szCs w:val="21"/>
+          <w:lang w:val="en-US"/>
+        </w:rPr>
+      </w:pPr>
+      <w:r>
+        <w:rPr>
+          <w:rFonts w:ascii="Arial" w:hAnsi="Arial" w:cs="Arial"/>
+          <w:color w:val="333333"/>
+          <w:sz w:val="21"/>
+          <w:szCs w:val="21"/>
+          <w:lang w:val="en-US"/>
+        </w:rPr>
+        <w:t xml:space="preserve">Scott Chacon, Pro </w:t>
+      </w:r>
+      <w:proofErr w:type="spellStart"/>
+      <w:r>
+        <w:rPr>
+          <w:rFonts w:ascii="Arial" w:hAnsi="Arial" w:cs="Arial"/>
+          <w:color w:val="333333"/>
+          <w:sz w:val="21"/>
+          <w:szCs w:val="21"/>
+          <w:lang w:val="en-US"/>
+        </w:rPr>
+        <w:t>Git</w:t>
+      </w:r>
+      <w:proofErr w:type="spellEnd"/>
+      <w:r>
+        <w:rPr>
+          <w:rFonts w:ascii="Arial" w:hAnsi="Arial" w:cs="Arial"/>
+          <w:color w:val="333333"/>
+          <w:sz w:val="21"/>
+          <w:szCs w:val="21"/>
+          <w:lang w:val="en-US"/>
+        </w:rPr>
+        <w:t>, July 29, 2009 </w:t>
+      </w:r>
+      <w:hyperlink r:id="rId38" w:tgtFrame="_blank" w:tooltip="Pro Git book" w:history="1">
+        <w:r>
+          <w:rPr>
+            <w:rStyle w:val="a6"/>
+            <w:rFonts w:ascii="Arial" w:hAnsi="Arial" w:cs="Arial"/>
+            <w:color w:val="2C3E50"/>
+            <w:sz w:val="21"/>
+            <w:szCs w:val="21"/>
+            <w:lang w:val="en-US"/>
+          </w:rPr>
+          <w:t>http://git-scm.com/book</w:t>
+        </w:r>
+      </w:hyperlink>
+    </w:p>
+    <w:p>
+      <w:pPr>
+        <w:numPr>
+          <w:ilvl w:val="0"/>
+          <w:numId w:val="40"/>
+        </w:numPr>
+        <w:shd w:val="clear" w:color="auto" w:fill="FFFFFF"/>
+        <w:spacing w:before="100" w:beforeAutospacing="1" w:after="100" w:afterAutospacing="1" w:line="300" w:lineRule="atLeast"/>
+        <w:ind w:left="600"/>
+        <w:rPr>
+          <w:rFonts w:ascii="Arial" w:hAnsi="Arial" w:cs="Arial"/>
+          <w:color w:val="333333"/>
+          <w:sz w:val="21"/>
+          <w:szCs w:val="21"/>
+          <w:lang w:val="en-US"/>
+        </w:rPr>
+      </w:pPr>
+      <w:r>
+        <w:rPr>
+          <w:rFonts w:ascii="Arial" w:hAnsi="Arial" w:cs="Arial"/>
+          <w:color w:val="333333"/>
+          <w:sz w:val="21"/>
+          <w:szCs w:val="21"/>
+          <w:lang w:val="en-US"/>
+        </w:rPr>
+        <w:t>Lars Vogel, </w:t>
+      </w:r>
+      <w:proofErr w:type="spellStart"/>
+      <w:r>
+        <w:rPr>
+          <w:rFonts w:ascii="Arial" w:hAnsi="Arial" w:cs="Arial"/>
+          <w:color w:val="333333"/>
+          <w:sz w:val="21"/>
+          <w:szCs w:val="21"/>
+          <w:lang w:val="en-US"/>
+        </w:rPr>
+        <w:t>Git</w:t>
+      </w:r>
+      <w:proofErr w:type="spellEnd"/>
+      <w:r>
+        <w:rPr>
+          <w:rFonts w:ascii="Arial" w:hAnsi="Arial" w:cs="Arial"/>
+          <w:color w:val="333333"/>
+          <w:sz w:val="21"/>
+          <w:szCs w:val="21"/>
+          <w:lang w:val="en-US"/>
+        </w:rPr>
+        <w:t xml:space="preserve"> - Tutorial, </w:t>
+      </w:r>
+      <w:proofErr w:type="spellStart"/>
+      <w:r>
+        <w:rPr>
+          <w:rFonts w:ascii="Arial" w:hAnsi="Arial" w:cs="Arial"/>
+          <w:color w:val="333333"/>
+          <w:sz w:val="21"/>
+          <w:szCs w:val="21"/>
+          <w:lang w:val="en-US"/>
+        </w:rPr>
+        <w:t>actualizat</w:t>
+      </w:r>
+      <w:proofErr w:type="spellEnd"/>
+      <w:r>
+        <w:rPr>
+          <w:rFonts w:ascii="Arial" w:hAnsi="Arial" w:cs="Arial"/>
+          <w:color w:val="333333"/>
+          <w:sz w:val="21"/>
+          <w:szCs w:val="21"/>
+          <w:lang w:val="en-US"/>
+        </w:rPr>
+        <w:t xml:space="preserve"> - 14.12.2014, </w:t>
+      </w:r>
+      <w:hyperlink r:id="rId39" w:tooltip="Lars Vogel" w:history="1">
+        <w:r>
+          <w:rPr>
+            <w:rStyle w:val="a6"/>
+            <w:rFonts w:ascii="Arial" w:hAnsi="Arial" w:cs="Arial"/>
+            <w:color w:val="2C3E50"/>
+            <w:sz w:val="21"/>
+            <w:szCs w:val="21"/>
+            <w:lang w:val="en-US"/>
+          </w:rPr>
+          <w:t>http://www.vogella.com/tutorials/Git/article.html</w:t>
+        </w:r>
+      </w:hyperlink>
+    </w:p>
+    <w:p>
+      <w:pPr>
+        <w:numPr>
+          <w:ilvl w:val="0"/>
+          <w:numId w:val="40"/>
+        </w:numPr>
+        <w:shd w:val="clear" w:color="auto" w:fill="FFFFFF"/>
+        <w:spacing w:before="100" w:beforeAutospacing="1" w:after="100" w:afterAutospacing="1" w:line="300" w:lineRule="atLeast"/>
+        <w:ind w:left="600"/>
+        <w:rPr>
+          <w:rFonts w:ascii="Arial" w:hAnsi="Arial" w:cs="Arial"/>
+          <w:color w:val="333333"/>
+          <w:sz w:val="21"/>
+          <w:szCs w:val="21"/>
+          <w:lang w:val="en-US"/>
+        </w:rPr>
+      </w:pPr>
+      <w:proofErr w:type="spellStart"/>
+      <w:r>
+        <w:rPr>
+          <w:rFonts w:ascii="Arial" w:hAnsi="Arial" w:cs="Arial"/>
+          <w:color w:val="333333"/>
+          <w:sz w:val="21"/>
+          <w:szCs w:val="21"/>
+          <w:lang w:val="en-US"/>
+        </w:rPr>
+        <w:t>Git</w:t>
+      </w:r>
+      <w:proofErr w:type="spellEnd"/>
+      <w:r>
+        <w:rPr>
+          <w:rFonts w:ascii="Arial" w:hAnsi="Arial" w:cs="Arial"/>
+          <w:color w:val="333333"/>
+          <w:sz w:val="21"/>
+          <w:szCs w:val="21"/>
+          <w:lang w:val="en-US"/>
+        </w:rPr>
+        <w:t xml:space="preserve"> How To, </w:t>
+      </w:r>
+      <w:hyperlink r:id="rId40" w:tgtFrame="_blank" w:tooltip="Git How To" w:history="1">
+        <w:r>
+          <w:rPr>
+            <w:rStyle w:val="a6"/>
+            <w:rFonts w:ascii="Arial" w:hAnsi="Arial" w:cs="Arial"/>
+            <w:color w:val="2C3E50"/>
+            <w:sz w:val="21"/>
+            <w:szCs w:val="21"/>
+            <w:lang w:val="en-US"/>
+          </w:rPr>
+          <w:t>http://githowto.com/</w:t>
+        </w:r>
+      </w:hyperlink>
+      <w:r>
+        <w:rPr>
+          <w:rFonts w:ascii="Arial" w:hAnsi="Arial" w:cs="Arial"/>
+          <w:color w:val="333333"/>
+          <w:sz w:val="21"/>
+          <w:szCs w:val="21"/>
+          <w:lang w:val="en-US"/>
+        </w:rPr>
+        <w:t> </w:t>
+      </w:r>
+    </w:p>
+    <w:p>
+      <w:pPr>
+        <w:numPr>
+          <w:ilvl w:val="0"/>
+          <w:numId w:val="40"/>
+        </w:numPr>
+        <w:shd w:val="clear" w:color="auto" w:fill="FFFFFF"/>
+        <w:spacing w:before="100" w:beforeAutospacing="1" w:after="100" w:afterAutospacing="1" w:line="300" w:lineRule="atLeast"/>
+        <w:ind w:left="600"/>
+        <w:rPr>
+          <w:rFonts w:ascii="Arial" w:hAnsi="Arial" w:cs="Arial"/>
+          <w:color w:val="333333"/>
+          <w:sz w:val="21"/>
+          <w:szCs w:val="21"/>
+          <w:lang w:val="en-US"/>
+        </w:rPr>
+      </w:pPr>
+      <w:proofErr w:type="spellStart"/>
+      <w:r>
+        <w:rPr>
+          <w:rFonts w:ascii="Arial" w:hAnsi="Arial" w:cs="Arial"/>
+          <w:color w:val="333333"/>
+          <w:sz w:val="21"/>
+          <w:szCs w:val="21"/>
+          <w:lang w:val="en-US"/>
+        </w:rPr>
+        <w:t>Atlassian</w:t>
+      </w:r>
+      <w:proofErr w:type="spellEnd"/>
+      <w:r>
+        <w:rPr>
+          <w:rFonts w:ascii="Arial" w:hAnsi="Arial" w:cs="Arial"/>
+          <w:color w:val="333333"/>
+          <w:sz w:val="21"/>
+          <w:szCs w:val="21"/>
+          <w:lang w:val="en-US"/>
+        </w:rPr>
+        <w:t xml:space="preserve">, </w:t>
+      </w:r>
+      <w:proofErr w:type="spellStart"/>
+      <w:r>
+        <w:rPr>
+          <w:rFonts w:ascii="Arial" w:hAnsi="Arial" w:cs="Arial"/>
+          <w:color w:val="333333"/>
+          <w:sz w:val="21"/>
+          <w:szCs w:val="21"/>
+          <w:lang w:val="en-US"/>
+        </w:rPr>
+        <w:t>Git</w:t>
+      </w:r>
+      <w:proofErr w:type="spellEnd"/>
+      <w:r>
+        <w:rPr>
+          <w:rFonts w:ascii="Arial" w:hAnsi="Arial" w:cs="Arial"/>
+          <w:color w:val="333333"/>
+          <w:sz w:val="21"/>
+          <w:szCs w:val="21"/>
+          <w:lang w:val="en-US"/>
+        </w:rPr>
+        <w:t xml:space="preserve"> Tutorials, </w:t>
+      </w:r>
+      <w:hyperlink r:id="rId41" w:tgtFrame="_blank" w:tooltip="Atlassian, Git tutorials" w:history="1">
+        <w:r>
+          <w:rPr>
+            <w:rStyle w:val="a6"/>
+            <w:rFonts w:ascii="Arial" w:hAnsi="Arial" w:cs="Arial"/>
+            <w:color w:val="2C3E50"/>
+            <w:sz w:val="21"/>
+            <w:szCs w:val="21"/>
+            <w:lang w:val="en-US"/>
+          </w:rPr>
+          <w:t>https://www.atlassian.com/git/tutorial</w:t>
+        </w:r>
+      </w:hyperlink>
+    </w:p>
+    <w:p>
+      <w:pPr>
+        <w:numPr>
+          <w:ilvl w:val="0"/>
+          <w:numId w:val="40"/>
+        </w:numPr>
+        <w:shd w:val="clear" w:color="auto" w:fill="FFFFFF"/>
+        <w:spacing w:before="100" w:beforeAutospacing="1" w:after="100" w:afterAutospacing="1" w:line="300" w:lineRule="atLeast"/>
+        <w:ind w:left="600"/>
+        <w:rPr>
+          <w:rFonts w:ascii="Arial" w:hAnsi="Arial" w:cs="Arial"/>
+          <w:color w:val="333333"/>
+          <w:sz w:val="21"/>
+          <w:szCs w:val="21"/>
+          <w:lang w:val="en-US"/>
+        </w:rPr>
+      </w:pPr>
+      <w:r>
+        <w:rPr>
+          <w:rFonts w:ascii="Arial" w:hAnsi="Arial" w:cs="Arial"/>
+          <w:color w:val="333333"/>
+          <w:sz w:val="21"/>
+          <w:szCs w:val="21"/>
+          <w:lang w:val="en-US"/>
+        </w:rPr>
+        <w:t xml:space="preserve">Vincent </w:t>
+      </w:r>
+      <w:proofErr w:type="spellStart"/>
+      <w:r>
+        <w:rPr>
+          <w:rFonts w:ascii="Arial" w:hAnsi="Arial" w:cs="Arial"/>
+          <w:color w:val="333333"/>
+          <w:sz w:val="21"/>
+          <w:szCs w:val="21"/>
+          <w:lang w:val="en-US"/>
+        </w:rPr>
+        <w:t>Driessen</w:t>
+      </w:r>
+      <w:proofErr w:type="spellEnd"/>
+      <w:r>
+        <w:rPr>
+          <w:rFonts w:ascii="Arial" w:hAnsi="Arial" w:cs="Arial"/>
+          <w:color w:val="333333"/>
+          <w:sz w:val="21"/>
+          <w:szCs w:val="21"/>
+          <w:lang w:val="en-US"/>
+        </w:rPr>
+        <w:t xml:space="preserve">, A successful </w:t>
+      </w:r>
+      <w:proofErr w:type="spellStart"/>
+      <w:r>
+        <w:rPr>
+          <w:rFonts w:ascii="Arial" w:hAnsi="Arial" w:cs="Arial"/>
+          <w:color w:val="333333"/>
+          <w:sz w:val="21"/>
+          <w:szCs w:val="21"/>
+          <w:lang w:val="en-US"/>
+        </w:rPr>
+        <w:t>Git</w:t>
+      </w:r>
+      <w:proofErr w:type="spellEnd"/>
+      <w:r>
+        <w:rPr>
+          <w:rFonts w:ascii="Arial" w:hAnsi="Arial" w:cs="Arial"/>
+          <w:color w:val="333333"/>
+          <w:sz w:val="21"/>
+          <w:szCs w:val="21"/>
+          <w:lang w:val="en-US"/>
+        </w:rPr>
+        <w:t xml:space="preserve"> branching model, January 05, 2010, </w:t>
+      </w:r>
+      <w:hyperlink r:id="rId42" w:tgtFrame="_blank" w:tooltip="Branching in GIT" w:history="1">
+        <w:r>
+          <w:rPr>
+            <w:rStyle w:val="a6"/>
+            <w:rFonts w:ascii="Arial" w:hAnsi="Arial" w:cs="Arial"/>
+            <w:color w:val="2C3E50"/>
+            <w:sz w:val="21"/>
+            <w:szCs w:val="21"/>
+            <w:lang w:val="en-US"/>
+          </w:rPr>
+          <w:t>http://nvie.com/posts/a-successful-git-branching-model/</w:t>
+        </w:r>
+      </w:hyperlink>
+    </w:p>
+    <w:p>
+      <w:pPr>
+        <w:numPr>
+          <w:ilvl w:val="0"/>
+          <w:numId w:val="40"/>
+        </w:numPr>
+        <w:shd w:val="clear" w:color="auto" w:fill="FFFFFF"/>
+        <w:spacing w:before="100" w:beforeAutospacing="1" w:after="100" w:afterAutospacing="1" w:line="300" w:lineRule="atLeast"/>
+        <w:ind w:left="600"/>
+        <w:rPr>
+          <w:rFonts w:ascii="Arial" w:hAnsi="Arial" w:cs="Arial"/>
+          <w:color w:val="333333"/>
+          <w:sz w:val="21"/>
+          <w:szCs w:val="21"/>
+          <w:lang w:val="en-US"/>
+        </w:rPr>
+      </w:pPr>
+      <w:r>
+        <w:rPr>
+          <w:rFonts w:ascii="Arial" w:hAnsi="Arial" w:cs="Arial"/>
+          <w:color w:val="333333"/>
+          <w:sz w:val="21"/>
+          <w:szCs w:val="21"/>
+          <w:lang w:val="en-US"/>
+        </w:rPr>
+        <w:t xml:space="preserve">[Linux.conf.au 2013] - </w:t>
+      </w:r>
+      <w:proofErr w:type="spellStart"/>
+      <w:r>
+        <w:rPr>
+          <w:rFonts w:ascii="Arial" w:hAnsi="Arial" w:cs="Arial"/>
+          <w:color w:val="333333"/>
+          <w:sz w:val="21"/>
+          <w:szCs w:val="21"/>
+          <w:lang w:val="en-US"/>
+        </w:rPr>
+        <w:t>Git</w:t>
+      </w:r>
+      <w:proofErr w:type="spellEnd"/>
+      <w:r>
+        <w:rPr>
+          <w:rFonts w:ascii="Arial" w:hAnsi="Arial" w:cs="Arial"/>
+          <w:color w:val="333333"/>
+          <w:sz w:val="21"/>
+          <w:szCs w:val="21"/>
+          <w:lang w:val="en-US"/>
+        </w:rPr>
+        <w:t xml:space="preserve"> For Ages 4 And Up, </w:t>
+      </w:r>
+      <w:proofErr w:type="spellStart"/>
+      <w:r>
+        <w:rPr>
+          <w:rFonts w:ascii="Arial" w:hAnsi="Arial" w:cs="Arial"/>
+          <w:color w:val="333333"/>
+          <w:sz w:val="21"/>
+          <w:szCs w:val="21"/>
+          <w:lang w:val="en-US"/>
+        </w:rPr>
+        <w:t>Youtube</w:t>
+      </w:r>
+      <w:proofErr w:type="spellEnd"/>
+      <w:r>
+        <w:rPr>
+          <w:rFonts w:ascii="Arial" w:hAnsi="Arial" w:cs="Arial"/>
+          <w:color w:val="333333"/>
+          <w:sz w:val="21"/>
+          <w:szCs w:val="21"/>
+          <w:lang w:val="en-US"/>
+        </w:rPr>
+        <w:t>, </w:t>
+      </w:r>
+      <w:hyperlink r:id="rId43" w:tgtFrame="_blank" w:history="1">
+        <w:r>
+          <w:rPr>
+            <w:rStyle w:val="a6"/>
+            <w:rFonts w:ascii="Arial" w:hAnsi="Arial" w:cs="Arial"/>
+            <w:color w:val="2C3E50"/>
+            <w:sz w:val="21"/>
+            <w:szCs w:val="21"/>
+            <w:lang w:val="en-US"/>
+          </w:rPr>
+          <w:t>https://www.youtube.com/watch?v=1ffBJ4sVUb4</w:t>
+        </w:r>
+      </w:hyperlink>
+    </w:p>
+    <w:p>
+      <w:pPr>
+        <w:numPr>
+          <w:ilvl w:val="0"/>
+          <w:numId w:val="40"/>
+        </w:numPr>
+        <w:shd w:val="clear" w:color="auto" w:fill="FFFFFF"/>
+        <w:spacing w:before="100" w:beforeAutospacing="1" w:after="100" w:afterAutospacing="1" w:line="300" w:lineRule="atLeast"/>
+        <w:rPr>
+          <w:rFonts w:ascii="Arial" w:hAnsi="Arial" w:cs="Arial"/>
+          <w:color w:val="333333"/>
+          <w:sz w:val="21"/>
+          <w:szCs w:val="21"/>
+          <w:lang w:val="en-US"/>
+        </w:rPr>
+      </w:pPr>
+      <w:bookmarkStart w:id="0" w:name="_GoBack"/>
+      <w:bookmarkEnd w:id="0"/>
+      <w:r>
+        <w:rPr>
+          <w:rFonts w:ascii="Arial" w:hAnsi="Arial" w:cs="Arial"/>
+          <w:color w:val="333333"/>
+          <w:sz w:val="21"/>
+          <w:szCs w:val="21"/>
+          <w:lang w:val="en-US"/>
+        </w:rPr>
+        <w:t>Visualizing Git Concepts with D3,</w:t>
+      </w:r>
+      <w:r>
+        <w:rPr>
+          <w:rStyle w:val="apple-converted-space"/>
+          <w:rFonts w:ascii="Arial" w:hAnsi="Arial" w:cs="Arial"/>
+          <w:color w:val="333333"/>
+          <w:sz w:val="21"/>
+          <w:szCs w:val="21"/>
+          <w:lang w:val="en-US"/>
+        </w:rPr>
+        <w:t> </w:t>
+      </w:r>
+      <w:hyperlink r:id="rId44" w:tgtFrame="_blank" w:history="1">
+        <w:r>
+          <w:rPr>
+            <w:rStyle w:val="a6"/>
+            <w:rFonts w:ascii="Arial" w:hAnsi="Arial" w:cs="Arial"/>
+            <w:color w:val="2C3E50"/>
+            <w:sz w:val="21"/>
+            <w:szCs w:val="21"/>
+            <w:lang w:val="en-US"/>
+          </w:rPr>
+          <w:t>http://onlywei.github.io/explain-git-with-d3/</w:t>
+        </w:r>
+      </w:hyperlink>
+    </w:p>
+    <w:p>
+      <w:pPr>
+        <w:numPr>
+          <w:ilvl w:val="0"/>
+          <w:numId w:val="40"/>
+        </w:numPr>
+        <w:shd w:val="clear" w:color="auto" w:fill="FFFFFF"/>
+        <w:spacing w:before="100" w:beforeAutospacing="1" w:after="100" w:afterAutospacing="1" w:line="300" w:lineRule="atLeast"/>
+        <w:rPr>
+          <w:rFonts w:ascii="Arial" w:hAnsi="Arial" w:cs="Arial"/>
+          <w:color w:val="333333"/>
+          <w:sz w:val="21"/>
+          <w:szCs w:val="21"/>
+        </w:rPr>
+      </w:pPr>
+      <w:proofErr w:type="spellStart"/>
+      <w:r>
+        <w:rPr>
+          <w:rFonts w:ascii="Arial" w:hAnsi="Arial" w:cs="Arial"/>
+          <w:color w:val="333333"/>
+          <w:sz w:val="21"/>
+          <w:szCs w:val="21"/>
+        </w:rPr>
+        <w:t>tryGit</w:t>
+      </w:r>
+      <w:proofErr w:type="spellEnd"/>
+      <w:r>
+        <w:rPr>
+          <w:rFonts w:ascii="Arial" w:hAnsi="Arial" w:cs="Arial"/>
+          <w:color w:val="333333"/>
+          <w:sz w:val="21"/>
+          <w:szCs w:val="21"/>
+        </w:rPr>
+        <w:t>, </w:t>
+      </w:r>
+      <w:hyperlink r:id="rId45" w:tooltip="tryGit" w:history="1">
+        <w:r>
+          <w:rPr>
+            <w:rStyle w:val="a6"/>
+            <w:rFonts w:ascii="Arial" w:hAnsi="Arial" w:cs="Arial"/>
+            <w:color w:val="2C3E50"/>
+            <w:sz w:val="21"/>
+            <w:szCs w:val="21"/>
+          </w:rPr>
+          <w:t>https://try.github.io</w:t>
+        </w:r>
+      </w:hyperlink>
+      <w:r>
+        <w:rPr>
+          <w:rFonts w:ascii="Arial" w:hAnsi="Arial" w:cs="Arial"/>
+          <w:color w:val="333333"/>
+          <w:sz w:val="21"/>
+          <w:szCs w:val="21"/>
+        </w:rPr>
+        <w:t> </w:t>
+      </w:r>
+    </w:p>
+    <w:p>
+      <w:pPr>
+        <w:numPr>
+          <w:ilvl w:val="0"/>
+          <w:numId w:val="40"/>
+        </w:numPr>
+        <w:shd w:val="clear" w:color="auto" w:fill="FFFFFF"/>
+        <w:spacing w:before="100" w:beforeAutospacing="1" w:after="100" w:afterAutospacing="1" w:line="300" w:lineRule="atLeast"/>
+        <w:rPr>
+          <w:rFonts w:ascii="Arial" w:hAnsi="Arial" w:cs="Arial"/>
+          <w:color w:val="333333"/>
+          <w:sz w:val="21"/>
+          <w:szCs w:val="21"/>
+          <w:lang w:val="en-US"/>
+        </w:rPr>
+      </w:pPr>
+      <w:r>
+        <w:rPr>
+          <w:rFonts w:ascii="Arial" w:hAnsi="Arial" w:cs="Arial"/>
+          <w:color w:val="333333"/>
+          <w:sz w:val="21"/>
+          <w:szCs w:val="21"/>
+          <w:lang w:val="en-US"/>
+        </w:rPr>
+        <w:t>Learn Git Branching, </w:t>
+      </w:r>
+      <w:hyperlink r:id="rId46" w:tgtFrame="_blank" w:tooltip="learnGitBranching" w:history="1">
+        <w:r>
+          <w:rPr>
+            <w:rStyle w:val="a6"/>
+            <w:rFonts w:ascii="Arial" w:hAnsi="Arial" w:cs="Arial"/>
+            <w:color w:val="2C3E50"/>
+            <w:sz w:val="21"/>
+            <w:szCs w:val="21"/>
+            <w:lang w:val="en-US"/>
+          </w:rPr>
+          <w:t>http://pcottle.github.io/learnGitBranching/</w:t>
+        </w:r>
+      </w:hyperlink>
+    </w:p>
+    <w:p>
+      <w:pPr>
+        <w:numPr>
+          <w:ilvl w:val="0"/>
+          <w:numId w:val="40"/>
+        </w:numPr>
+        <w:shd w:val="clear" w:color="auto" w:fill="FFFFFF"/>
+        <w:spacing w:before="100" w:beforeAutospacing="1" w:after="100" w:afterAutospacing="1" w:line="300" w:lineRule="atLeast"/>
+        <w:rPr>
+          <w:rFonts w:ascii="Arial" w:hAnsi="Arial" w:cs="Arial"/>
+          <w:color w:val="333333"/>
+          <w:sz w:val="21"/>
+          <w:szCs w:val="21"/>
+          <w:lang w:val="en-US"/>
+        </w:rPr>
+      </w:pPr>
+      <w:r>
+        <w:rPr>
+          <w:rFonts w:ascii="Arial" w:hAnsi="Arial" w:cs="Arial"/>
+          <w:color w:val="333333"/>
+          <w:sz w:val="21"/>
+          <w:szCs w:val="21"/>
+          <w:lang w:val="en-US"/>
+        </w:rPr>
+        <w:t>Code School, Git Real, Free preview, </w:t>
+      </w:r>
+      <w:hyperlink r:id="rId47" w:tgtFrame="_blank" w:tooltip="Git real" w:history="1">
+        <w:r>
+          <w:rPr>
+            <w:rStyle w:val="a6"/>
+            <w:rFonts w:ascii="Arial" w:hAnsi="Arial" w:cs="Arial"/>
+            <w:color w:val="2C3E50"/>
+            <w:sz w:val="21"/>
+            <w:szCs w:val="21"/>
+            <w:lang w:val="en-US"/>
+          </w:rPr>
+          <w:t>https://www.codeschool.com/courses/git-real</w:t>
+        </w:r>
+      </w:hyperlink>
+    </w:p>
+    <w:p>
+      <w:pPr>
+        <w:numPr>
+          <w:ilvl w:val="0"/>
+          <w:numId w:val="40"/>
+        </w:numPr>
+        <w:shd w:val="clear" w:color="auto" w:fill="FFFFFF"/>
+        <w:spacing w:before="100" w:beforeAutospacing="1" w:after="100" w:afterAutospacing="1" w:line="300" w:lineRule="atLeast"/>
+        <w:rPr>
+          <w:rFonts w:ascii="Arial" w:hAnsi="Arial" w:cs="Arial"/>
+          <w:color w:val="333333"/>
+          <w:sz w:val="21"/>
+          <w:szCs w:val="21"/>
+          <w:lang w:val="en-US"/>
+        </w:rPr>
+      </w:pPr>
+      <w:r>
+        <w:rPr>
+          <w:rFonts w:ascii="Arial" w:hAnsi="Arial" w:cs="Arial"/>
+          <w:color w:val="333333"/>
+          <w:sz w:val="21"/>
+          <w:szCs w:val="21"/>
+          <w:lang w:val="en-US"/>
+        </w:rPr>
+        <w:t>Code School, Git Real 2, Free preview, </w:t>
+      </w:r>
+      <w:hyperlink r:id="rId48" w:tooltip="Git real 2" w:history="1">
+        <w:r>
+          <w:rPr>
+            <w:rStyle w:val="a6"/>
+            <w:rFonts w:ascii="Arial" w:hAnsi="Arial" w:cs="Arial"/>
+            <w:color w:val="2C3E50"/>
+            <w:sz w:val="21"/>
+            <w:szCs w:val="21"/>
+            <w:lang w:val="en-US"/>
+          </w:rPr>
+          <w:t>https://www.codeschool.com/courses/git-real-2</w:t>
+        </w:r>
+      </w:hyperlink>
+    </w:p>
+    <w:p>
+      <w:pPr>
+        <w:pStyle w:val="a8"/>
+        <w:ind w:left="720"/>
+        <w:rPr>
+          <w:rFonts w:ascii="Times New Roman" w:hAnsi="Times New Roman" w:cs="Times New Roman"/>
+          <w:sz w:val="28"/>
+          <w:szCs w:val="28"/>
           <w:lang w:val="en-US"/>
         </w:rPr>
       </w:pPr>
@@ -16670,6 +19828,119 @@
     </w:lvl>
   </w:abstractNum>
   <w:abstractNum w:abstractNumId="16" w15:restartNumberingAfterBreak="0">
+    <w:nsid w:val="2C4641FE"/>
+    <w:multiLevelType w:val="multilevel"/>
+    <w:tmpl w:val="01DA5AAA"/>
+    <w:lvl w:ilvl="0">
+      <w:start w:val="1"/>
+      <w:numFmt w:val="decimal"/>
+      <w:lvlText w:val="%1."/>
+      <w:lvlJc w:val="left"/>
+      <w:pPr>
+        <w:tabs>
+          <w:tab w:val="num" w:pos="720"/>
+        </w:tabs>
+        <w:ind w:left="720" w:hanging="360"/>
+      </w:pPr>
+    </w:lvl>
+    <w:lvl w:ilvl="1" w:tentative="1">
+      <w:start w:val="1"/>
+      <w:numFmt w:val="decimal"/>
+      <w:lvlText w:val="%2."/>
+      <w:lvlJc w:val="left"/>
+      <w:pPr>
+        <w:tabs>
+          <w:tab w:val="num" w:pos="1440"/>
+        </w:tabs>
+        <w:ind w:left="1440" w:hanging="360"/>
+      </w:pPr>
+    </w:lvl>
+    <w:lvl w:ilvl="2" w:tentative="1">
+      <w:start w:val="1"/>
+      <w:numFmt w:val="decimal"/>
+      <w:lvlText w:val="%3."/>
+      <w:lvlJc w:val="left"/>
+      <w:pPr>
+        <w:tabs>
+          <w:tab w:val="num" w:pos="2160"/>
+        </w:tabs>
+        <w:ind w:left="2160" w:hanging="360"/>
+      </w:pPr>
+    </w:lvl>
+    <w:lvl w:ilvl="3" w:tentative="1">
+      <w:start w:val="1"/>
+      <w:numFmt w:val="decimal"/>
+      <w:lvlText w:val="%4."/>
+      <w:lvlJc w:val="left"/>
+      <w:pPr>
+        <w:tabs>
+          <w:tab w:val="num" w:pos="2880"/>
+        </w:tabs>
+        <w:ind w:left="2880" w:hanging="360"/>
+      </w:pPr>
+    </w:lvl>
+    <w:lvl w:ilvl="4" w:tentative="1">
+      <w:start w:val="1"/>
+      <w:numFmt w:val="decimal"/>
+      <w:lvlText w:val="%5."/>
+      <w:lvlJc w:val="left"/>
+      <w:pPr>
+        <w:tabs>
+          <w:tab w:val="num" w:pos="3600"/>
+        </w:tabs>
+        <w:ind w:left="3600" w:hanging="360"/>
+      </w:pPr>
+    </w:lvl>
+    <w:lvl w:ilvl="5" w:tentative="1">
+      <w:start w:val="1"/>
+      <w:numFmt w:val="decimal"/>
+      <w:lvlText w:val="%6."/>
+      <w:lvlJc w:val="left"/>
+      <w:pPr>
+        <w:tabs>
+          <w:tab w:val="num" w:pos="4320"/>
+        </w:tabs>
+        <w:ind w:left="4320" w:hanging="360"/>
+      </w:pPr>
+    </w:lvl>
+    <w:lvl w:ilvl="6" w:tentative="1">
+      <w:start w:val="1"/>
+      <w:numFmt w:val="decimal"/>
+      <w:lvlText w:val="%7."/>
+      <w:lvlJc w:val="left"/>
+      <w:pPr>
+        <w:tabs>
+          <w:tab w:val="num" w:pos="5040"/>
+        </w:tabs>
+        <w:ind w:left="5040" w:hanging="360"/>
+      </w:pPr>
+    </w:lvl>
+    <w:lvl w:ilvl="7" w:tentative="1">
+      <w:start w:val="1"/>
+      <w:numFmt w:val="decimal"/>
+      <w:lvlText w:val="%8."/>
+      <w:lvlJc w:val="left"/>
+      <w:pPr>
+        <w:tabs>
+          <w:tab w:val="num" w:pos="5760"/>
+        </w:tabs>
+        <w:ind w:left="5760" w:hanging="360"/>
+      </w:pPr>
+    </w:lvl>
+    <w:lvl w:ilvl="8" w:tentative="1">
+      <w:start w:val="1"/>
+      <w:numFmt w:val="decimal"/>
+      <w:lvlText w:val="%9."/>
+      <w:lvlJc w:val="left"/>
+      <w:pPr>
+        <w:tabs>
+          <w:tab w:val="num" w:pos="6480"/>
+        </w:tabs>
+        <w:ind w:left="6480" w:hanging="360"/>
+      </w:pPr>
+    </w:lvl>
+  </w:abstractNum>
+  <w:abstractNum w:abstractNumId="17" w15:restartNumberingAfterBreak="0">
     <w:nsid w:val="2FA91C54"/>
     <w:multiLevelType w:val="multilevel"/>
     <w:tmpl w:val="0A00F7DA"/>
@@ -16818,7 +20089,7 @@
       </w:rPr>
     </w:lvl>
   </w:abstractNum>
-  <w:abstractNum w:abstractNumId="17" w15:restartNumberingAfterBreak="0">
+  <w:abstractNum w:abstractNumId="18" w15:restartNumberingAfterBreak="0">
     <w:nsid w:val="3212101D"/>
     <w:multiLevelType w:val="multilevel"/>
     <w:tmpl w:val="B6EC0760"/>
@@ -16967,7 +20238,7 @@
       </w:rPr>
     </w:lvl>
   </w:abstractNum>
-  <w:abstractNum w:abstractNumId="18" w15:restartNumberingAfterBreak="0">
+  <w:abstractNum w:abstractNumId="19" w15:restartNumberingAfterBreak="0">
     <w:nsid w:val="323E3F38"/>
     <w:multiLevelType w:val="hybridMultilevel"/>
     <w:tmpl w:val="DF94C38C"/>
@@ -17107,7 +20378,7 @@
       </w:rPr>
     </w:lvl>
   </w:abstractNum>
-  <w:abstractNum w:abstractNumId="19" w15:restartNumberingAfterBreak="0">
+  <w:abstractNum w:abstractNumId="20" w15:restartNumberingAfterBreak="0">
     <w:nsid w:val="365F0657"/>
     <w:multiLevelType w:val="hybridMultilevel"/>
     <w:tmpl w:val="01F44CA8"/>
@@ -17247,7 +20518,7 @@
       </w:rPr>
     </w:lvl>
   </w:abstractNum>
-  <w:abstractNum w:abstractNumId="20" w15:restartNumberingAfterBreak="0">
+  <w:abstractNum w:abstractNumId="21" w15:restartNumberingAfterBreak="0">
     <w:nsid w:val="3690795F"/>
     <w:multiLevelType w:val="hybridMultilevel"/>
     <w:tmpl w:val="0C9E887E"/>
@@ -17360,7 +20631,7 @@
       </w:rPr>
     </w:lvl>
   </w:abstractNum>
-  <w:abstractNum w:abstractNumId="21" w15:restartNumberingAfterBreak="0">
+  <w:abstractNum w:abstractNumId="22" w15:restartNumberingAfterBreak="0">
     <w:nsid w:val="378235B8"/>
     <w:multiLevelType w:val="multilevel"/>
     <w:tmpl w:val="49605812"/>
@@ -17509,7 +20780,7 @@
       </w:rPr>
     </w:lvl>
   </w:abstractNum>
-  <w:abstractNum w:abstractNumId="22" w15:restartNumberingAfterBreak="0">
+  <w:abstractNum w:abstractNumId="23" w15:restartNumberingAfterBreak="0">
     <w:nsid w:val="384315F2"/>
     <w:multiLevelType w:val="hybridMultilevel"/>
     <w:tmpl w:val="9AD8EE46"/>
@@ -17600,7 +20871,120 @@
       </w:pPr>
     </w:lvl>
   </w:abstractNum>
-  <w:abstractNum w:abstractNumId="23" w15:restartNumberingAfterBreak="0">
+  <w:abstractNum w:abstractNumId="24" w15:restartNumberingAfterBreak="0">
+    <w:nsid w:val="38CB12A5"/>
+    <w:multiLevelType w:val="multilevel"/>
+    <w:tmpl w:val="E104D494"/>
+    <w:lvl w:ilvl="0">
+      <w:start w:val="1"/>
+      <w:numFmt w:val="decimal"/>
+      <w:lvlText w:val="%1."/>
+      <w:lvlJc w:val="left"/>
+      <w:pPr>
+        <w:tabs>
+          <w:tab w:val="num" w:pos="720"/>
+        </w:tabs>
+        <w:ind w:left="720" w:hanging="360"/>
+      </w:pPr>
+    </w:lvl>
+    <w:lvl w:ilvl="1" w:tentative="1">
+      <w:start w:val="1"/>
+      <w:numFmt w:val="decimal"/>
+      <w:lvlText w:val="%2."/>
+      <w:lvlJc w:val="left"/>
+      <w:pPr>
+        <w:tabs>
+          <w:tab w:val="num" w:pos="1440"/>
+        </w:tabs>
+        <w:ind w:left="1440" w:hanging="360"/>
+      </w:pPr>
+    </w:lvl>
+    <w:lvl w:ilvl="2" w:tentative="1">
+      <w:start w:val="1"/>
+      <w:numFmt w:val="decimal"/>
+      <w:lvlText w:val="%3."/>
+      <w:lvlJc w:val="left"/>
+      <w:pPr>
+        <w:tabs>
+          <w:tab w:val="num" w:pos="2160"/>
+        </w:tabs>
+        <w:ind w:left="2160" w:hanging="360"/>
+      </w:pPr>
+    </w:lvl>
+    <w:lvl w:ilvl="3" w:tentative="1">
+      <w:start w:val="1"/>
+      <w:numFmt w:val="decimal"/>
+      <w:lvlText w:val="%4."/>
+      <w:lvlJc w:val="left"/>
+      <w:pPr>
+        <w:tabs>
+          <w:tab w:val="num" w:pos="2880"/>
+        </w:tabs>
+        <w:ind w:left="2880" w:hanging="360"/>
+      </w:pPr>
+    </w:lvl>
+    <w:lvl w:ilvl="4" w:tentative="1">
+      <w:start w:val="1"/>
+      <w:numFmt w:val="decimal"/>
+      <w:lvlText w:val="%5."/>
+      <w:lvlJc w:val="left"/>
+      <w:pPr>
+        <w:tabs>
+          <w:tab w:val="num" w:pos="3600"/>
+        </w:tabs>
+        <w:ind w:left="3600" w:hanging="360"/>
+      </w:pPr>
+    </w:lvl>
+    <w:lvl w:ilvl="5" w:tentative="1">
+      <w:start w:val="1"/>
+      <w:numFmt w:val="decimal"/>
+      <w:lvlText w:val="%6."/>
+      <w:lvlJc w:val="left"/>
+      <w:pPr>
+        <w:tabs>
+          <w:tab w:val="num" w:pos="4320"/>
+        </w:tabs>
+        <w:ind w:left="4320" w:hanging="360"/>
+      </w:pPr>
+    </w:lvl>
+    <w:lvl w:ilvl="6" w:tentative="1">
+      <w:start w:val="1"/>
+      <w:numFmt w:val="decimal"/>
+      <w:lvlText w:val="%7."/>
+      <w:lvlJc w:val="left"/>
+      <w:pPr>
+        <w:tabs>
+          <w:tab w:val="num" w:pos="5040"/>
+        </w:tabs>
+        <w:ind w:left="5040" w:hanging="360"/>
+      </w:pPr>
+    </w:lvl>
+    <w:lvl w:ilvl="7" w:tentative="1">
+      <w:start w:val="1"/>
+      <w:numFmt w:val="decimal"/>
+      <w:lvlText w:val="%8."/>
+      <w:lvlJc w:val="left"/>
+      <w:pPr>
+        <w:tabs>
+          <w:tab w:val="num" w:pos="5760"/>
+        </w:tabs>
+        <w:ind w:left="5760" w:hanging="360"/>
+      </w:pPr>
+    </w:lvl>
+    <w:lvl w:ilvl="8" w:tentative="1">
+      <w:start w:val="1"/>
+      <w:numFmt w:val="decimal"/>
+      <w:lvlText w:val="%9."/>
+      <w:lvlJc w:val="left"/>
+      <w:pPr>
+        <w:tabs>
+          <w:tab w:val="num" w:pos="6480"/>
+        </w:tabs>
+        <w:ind w:left="6480" w:hanging="360"/>
+      </w:pPr>
+    </w:lvl>
+  </w:abstractNum>
+  <w:abstractNum w:abstractNumId="25" w15:restartNumberingAfterBreak="0">
     <w:nsid w:val="3A935913"/>
     <w:multiLevelType w:val="multilevel"/>
     <w:tmpl w:val="F2AC4E88"/>
@@ -17749,7 +21133,7 @@
       </w:rPr>
     </w:lvl>
   </w:abstractNum>
-  <w:abstractNum w:abstractNumId="24" w15:restartNumberingAfterBreak="0">
+  <w:abstractNum w:abstractNumId="26" w15:restartNumberingAfterBreak="0">
     <w:nsid w:val="3B6D7ECD"/>
     <w:multiLevelType w:val="hybridMultilevel"/>
     <w:tmpl w:val="C7FEED64"/>
@@ -17862,7 +21246,7 @@
       </w:rPr>
     </w:lvl>
   </w:abstractNum>
-  <w:abstractNum w:abstractNumId="25" w15:restartNumberingAfterBreak="0">
+  <w:abstractNum w:abstractNumId="27" w15:restartNumberingAfterBreak="0">
     <w:nsid w:val="3D175354"/>
     <w:multiLevelType w:val="multilevel"/>
     <w:tmpl w:val="0ED09CF4"/>
@@ -17975,7 +21359,7 @@
       </w:pPr>
     </w:lvl>
   </w:abstractNum>
-  <w:abstractNum w:abstractNumId="26" w15:restartNumberingAfterBreak="0">
+  <w:abstractNum w:abstractNumId="28" w15:restartNumberingAfterBreak="0">
     <w:nsid w:val="3E421ADC"/>
     <w:multiLevelType w:val="hybridMultilevel"/>
     <w:tmpl w:val="AC606984"/>
@@ -18114,7 +21498,7 @@
       </w:rPr>
     </w:lvl>
   </w:abstractNum>
-  <w:abstractNum w:abstractNumId="27" w15:restartNumberingAfterBreak="0">
+  <w:abstractNum w:abstractNumId="29" w15:restartNumberingAfterBreak="0">
     <w:nsid w:val="3FC0795D"/>
     <w:multiLevelType w:val="multilevel"/>
     <w:tmpl w:val="6E08C162"/>
@@ -18263,7 +21647,7 @@
       </w:rPr>
     </w:lvl>
   </w:abstractNum>
-  <w:abstractNum w:abstractNumId="28" w15:restartNumberingAfterBreak="0">
+  <w:abstractNum w:abstractNumId="30" w15:restartNumberingAfterBreak="0">
     <w:nsid w:val="411A4E02"/>
     <w:multiLevelType w:val="hybridMultilevel"/>
     <w:tmpl w:val="138425AE"/>
@@ -18376,7 +21760,7 @@
       </w:pPr>
     </w:lvl>
   </w:abstractNum>
-  <w:abstractNum w:abstractNumId="29" w15:restartNumberingAfterBreak="0">
+  <w:abstractNum w:abstractNumId="31" w15:restartNumberingAfterBreak="0">
     <w:nsid w:val="440C40B5"/>
     <w:multiLevelType w:val="hybridMultilevel"/>
     <w:tmpl w:val="16BC8B92"/>
@@ -18489,7 +21873,7 @@
       </w:rPr>
     </w:lvl>
   </w:abstractNum>
-  <w:abstractNum w:abstractNumId="30" w15:restartNumberingAfterBreak="0">
+  <w:abstractNum w:abstractNumId="32" w15:restartNumberingAfterBreak="0">
     <w:nsid w:val="51130F15"/>
     <w:multiLevelType w:val="hybridMultilevel"/>
     <w:tmpl w:val="AF48FA7A"/>
@@ -18602,7 +21986,7 @@
       </w:rPr>
     </w:lvl>
   </w:abstractNum>
-  <w:abstractNum w:abstractNumId="31" w15:restartNumberingAfterBreak="0">
+  <w:abstractNum w:abstractNumId="33" w15:restartNumberingAfterBreak="0">
     <w:nsid w:val="55394214"/>
     <w:multiLevelType w:val="hybridMultilevel"/>
     <w:tmpl w:val="7C867DF6"/>
@@ -18715,7 +22099,7 @@
       </w:rPr>
     </w:lvl>
   </w:abstractNum>
-  <w:abstractNum w:abstractNumId="32" w15:restartNumberingAfterBreak="0">
+  <w:abstractNum w:abstractNumId="34" w15:restartNumberingAfterBreak="0">
     <w:nsid w:val="55B37BA2"/>
     <w:multiLevelType w:val="hybridMultilevel"/>
     <w:tmpl w:val="4ACA7E6A"/>
@@ -18828,7 +22212,7 @@
       </w:rPr>
     </w:lvl>
   </w:abstractNum>
-  <w:abstractNum w:abstractNumId="33" w15:restartNumberingAfterBreak="0">
+  <w:abstractNum w:abstractNumId="35" w15:restartNumberingAfterBreak="0">
     <w:nsid w:val="5DAB4589"/>
     <w:multiLevelType w:val="hybridMultilevel"/>
     <w:tmpl w:val="79D2D86C"/>
@@ -18941,7 +22325,7 @@
       </w:rPr>
     </w:lvl>
   </w:abstractNum>
-  <w:abstractNum w:abstractNumId="34" w15:restartNumberingAfterBreak="0">
+  <w:abstractNum w:abstractNumId="36" w15:restartNumberingAfterBreak="0">
     <w:nsid w:val="62646F90"/>
     <w:multiLevelType w:val="multilevel"/>
     <w:tmpl w:val="5D1A44DA"/>
@@ -19054,7 +22438,7 @@
       </w:pPr>
     </w:lvl>
   </w:abstractNum>
-  <w:abstractNum w:abstractNumId="35" w15:restartNumberingAfterBreak="0">
+  <w:abstractNum w:abstractNumId="37" w15:restartNumberingAfterBreak="0">
     <w:nsid w:val="632D6ECD"/>
     <w:multiLevelType w:val="multilevel"/>
     <w:tmpl w:val="F2AAE9AA"/>
@@ -19203,7 +22587,7 @@
       </w:rPr>
     </w:lvl>
   </w:abstractNum>
-  <w:abstractNum w:abstractNumId="36" w15:restartNumberingAfterBreak="0">
+  <w:abstractNum w:abstractNumId="38" w15:restartNumberingAfterBreak="0">
     <w:nsid w:val="6A90767E"/>
     <w:multiLevelType w:val="multilevel"/>
     <w:tmpl w:val="0212E246"/>
@@ -19352,7 +22736,7 @@
       </w:rPr>
     </w:lvl>
   </w:abstractNum>
-  <w:abstractNum w:abstractNumId="37" w15:restartNumberingAfterBreak="0">
+  <w:abstractNum w:abstractNumId="39" w15:restartNumberingAfterBreak="0">
     <w:nsid w:val="6E6E2EA0"/>
     <w:multiLevelType w:val="multilevel"/>
     <w:tmpl w:val="D2687B54"/>
@@ -19505,7 +22889,7 @@
     <w:abstractNumId w:val="10"/>
   </w:num>
   <w:num w:numId="2">
-    <w:abstractNumId w:val="28"/>
+    <w:abstractNumId w:val="30"/>
     <w:lvlOverride w:ilvl="0">
       <w:startOverride w:val="2"/>
     </w:lvlOverride>
@@ -19538,28 +22922,28 @@
     <w:abstractNumId w:val="13"/>
   </w:num>
   <w:num w:numId="4">
+    <w:abstractNumId w:val="28"/>
+  </w:num>
+  <w:num w:numId="5">
+    <w:abstractNumId w:val="31"/>
+  </w:num>
+  <w:num w:numId="6">
+    <w:abstractNumId w:val="20"/>
+  </w:num>
+  <w:num w:numId="7">
+    <w:abstractNumId w:val="19"/>
+  </w:num>
+  <w:num w:numId="8">
+    <w:abstractNumId w:val="34"/>
+  </w:num>
+  <w:num w:numId="9">
     <w:abstractNumId w:val="26"/>
   </w:num>
-  <w:num w:numId="5">
-    <w:abstractNumId w:val="29"/>
-  </w:num>
-  <w:num w:numId="6">
-    <w:abstractNumId w:val="19"/>
-  </w:num>
-  <w:num w:numId="7">
-    <w:abstractNumId w:val="18"/>
-  </w:num>
-  <w:num w:numId="8">
-    <w:abstractNumId w:val="32"/>
-  </w:num>
-  <w:num w:numId="9">
-    <w:abstractNumId w:val="24"/>
-  </w:num>
   <w:num w:numId="10">
-    <w:abstractNumId w:val="28"/>
+    <w:abstractNumId w:val="30"/>
   </w:num>
   <w:num w:numId="11">
-    <w:abstractNumId w:val="23"/>
+    <w:abstractNumId w:val="25"/>
   </w:num>
   <w:num w:numId="12">
     <w:abstractNumId w:val="11"/>
@@ -19568,31 +22952,31 @@
     <w:abstractNumId w:val="15"/>
   </w:num>
   <w:num w:numId="14">
-    <w:abstractNumId w:val="22"/>
+    <w:abstractNumId w:val="23"/>
   </w:num>
   <w:num w:numId="15">
-    <w:abstractNumId w:val="17"/>
+    <w:abstractNumId w:val="18"/>
   </w:num>
   <w:num w:numId="16">
     <w:abstractNumId w:val="0"/>
   </w:num>
   <w:num w:numId="17">
-    <w:abstractNumId w:val="31"/>
+    <w:abstractNumId w:val="33"/>
   </w:num>
   <w:num w:numId="18">
-    <w:abstractNumId w:val="20"/>
+    <w:abstractNumId w:val="21"/>
   </w:num>
   <w:num w:numId="19">
+    <w:abstractNumId w:val="39"/>
+  </w:num>
+  <w:num w:numId="20">
+    <w:abstractNumId w:val="32"/>
+  </w:num>
+  <w:num w:numId="21">
     <w:abstractNumId w:val="37"/>
   </w:num>
-  <w:num w:numId="20">
-    <w:abstractNumId w:val="30"/>
-  </w:num>
-  <w:num w:numId="21">
-    <w:abstractNumId w:val="35"/>
-  </w:num>
   <w:num w:numId="22">
-    <w:abstractNumId w:val="27"/>
+    <w:abstractNumId w:val="29"/>
   </w:num>
   <w:num w:numId="23">
     <w:abstractNumId w:val="3"/>
@@ -19601,16 +22985,16 @@
     <w:abstractNumId w:val="6"/>
   </w:num>
   <w:num w:numId="25">
-    <w:abstractNumId w:val="33"/>
+    <w:abstractNumId w:val="35"/>
   </w:num>
   <w:num w:numId="26">
     <w:abstractNumId w:val="7"/>
   </w:num>
   <w:num w:numId="27">
-    <w:abstractNumId w:val="16"/>
+    <w:abstractNumId w:val="17"/>
   </w:num>
   <w:num w:numId="28">
-    <w:abstractNumId w:val="21"/>
+    <w:abstractNumId w:val="22"/>
   </w:num>
   <w:num w:numId="29">
     <w:abstractNumId w:val="1"/>
@@ -19619,7 +23003,7 @@
     <w:abstractNumId w:val="2"/>
   </w:num>
   <w:num w:numId="31">
-    <w:abstractNumId w:val="36"/>
+    <w:abstractNumId w:val="38"/>
   </w:num>
   <w:num w:numId="32">
     <w:abstractNumId w:val="14"/>
@@ -19631,7 +23015,7 @@
     <w:abstractNumId w:val="4"/>
   </w:num>
   <w:num w:numId="35">
-    <w:abstractNumId w:val="34"/>
+    <w:abstractNumId w:val="36"/>
   </w:num>
   <w:num w:numId="36">
     <w:abstractNumId w:val="9"/>
@@ -19640,10 +23024,16 @@
     <w:abstractNumId w:val="8"/>
   </w:num>
   <w:num w:numId="38">
-    <w:abstractNumId w:val="25"/>
+    <w:abstractNumId w:val="27"/>
   </w:num>
   <w:num w:numId="39">
     <w:abstractNumId w:val="12"/>
+  </w:num>
+  <w:num w:numId="40">
+    <w:abstractNumId w:val="24"/>
+  </w:num>
+  <w:num w:numId="41">
+    <w:abstractNumId w:val="16"/>
   </w:num>
 </w:numbering>
 </file>

--- a/lab1.docx
+++ b/lab1.docx
@@ -16033,6 +16033,3708 @@
         <w:ind w:left="720"/>
         <w:rPr>
           <w:rFonts w:ascii="Times New Roman" w:hAnsi="Times New Roman" w:cs="Times New Roman"/>
+          <w:b/>
+          <w:sz w:val="28"/>
+          <w:szCs w:val="28"/>
+          <w:lang w:val="en-US"/>
+        </w:rPr>
+      </w:pPr>
+      <w:proofErr w:type="spellStart"/>
+      <w:r>
+        <w:rPr>
+          <w:rFonts w:ascii="Times New Roman" w:hAnsi="Times New Roman" w:cs="Times New Roman"/>
+          <w:b/>
+          <w:sz w:val="28"/>
+          <w:szCs w:val="28"/>
+          <w:lang w:val="en-US"/>
+        </w:rPr>
+        <w:lastRenderedPageBreak/>
+        <w:t>Construirea</w:t>
+      </w:r>
+      <w:proofErr w:type="spellEnd"/>
+      <w:r>
+        <w:rPr>
+          <w:rFonts w:ascii="Times New Roman" w:hAnsi="Times New Roman" w:cs="Times New Roman"/>
+          <w:b/>
+          <w:sz w:val="28"/>
+          <w:szCs w:val="28"/>
+          <w:lang w:val="en-US"/>
+        </w:rPr>
+        <w:t xml:space="preserve"> </w:t>
+      </w:r>
+      <w:proofErr w:type="spellStart"/>
+      <w:r>
+        <w:rPr>
+          <w:rFonts w:ascii="Times New Roman" w:hAnsi="Times New Roman" w:cs="Times New Roman"/>
+          <w:b/>
+          <w:sz w:val="28"/>
+          <w:szCs w:val="28"/>
+          <w:lang w:val="en-US"/>
+        </w:rPr>
+        <w:t>proiectelor</w:t>
+      </w:r>
+      <w:proofErr w:type="spellEnd"/>
+      <w:r>
+        <w:rPr>
+          <w:rFonts w:ascii="Times New Roman" w:hAnsi="Times New Roman" w:cs="Times New Roman"/>
+          <w:b/>
+          <w:sz w:val="28"/>
+          <w:szCs w:val="28"/>
+          <w:lang w:val="en-US"/>
+        </w:rPr>
+        <w:t xml:space="preserve"> Java </w:t>
+      </w:r>
+      <w:proofErr w:type="spellStart"/>
+      <w:r>
+        <w:rPr>
+          <w:rFonts w:ascii="Times New Roman" w:hAnsi="Times New Roman" w:cs="Times New Roman"/>
+          <w:b/>
+          <w:sz w:val="28"/>
+          <w:szCs w:val="28"/>
+          <w:lang w:val="en-US"/>
+        </w:rPr>
+        <w:t>utilizînd</w:t>
+      </w:r>
+      <w:proofErr w:type="spellEnd"/>
+      <w:r>
+        <w:rPr>
+          <w:rFonts w:ascii="Times New Roman" w:hAnsi="Times New Roman" w:cs="Times New Roman"/>
+          <w:b/>
+          <w:sz w:val="28"/>
+          <w:szCs w:val="28"/>
+          <w:lang w:val="en-US"/>
+        </w:rPr>
+        <w:t xml:space="preserve"> Apache Maven</w:t>
+      </w:r>
+    </w:p>
+    <w:p>
+      <w:pPr>
+        <w:pStyle w:val="a8"/>
+        <w:ind w:left="720"/>
+        <w:rPr>
+          <w:rFonts w:ascii="Times New Roman" w:hAnsi="Times New Roman" w:cs="Times New Roman"/>
+          <w:sz w:val="24"/>
+          <w:szCs w:val="24"/>
+          <w:lang w:val="en-US"/>
+        </w:rPr>
+      </w:pPr>
+    </w:p>
+    <w:p>
+      <w:pPr>
+        <w:pStyle w:val="a8"/>
+        <w:ind w:firstLine="708"/>
+        <w:rPr>
+          <w:rFonts w:ascii="Times New Roman" w:hAnsi="Times New Roman" w:cs="Times New Roman"/>
+          <w:sz w:val="24"/>
+          <w:szCs w:val="24"/>
+          <w:lang w:val="en-US"/>
+        </w:rPr>
+      </w:pPr>
+      <w:proofErr w:type="spellStart"/>
+      <w:r>
+        <w:rPr>
+          <w:rFonts w:ascii="Times New Roman" w:hAnsi="Times New Roman" w:cs="Times New Roman"/>
+          <w:sz w:val="24"/>
+          <w:szCs w:val="24"/>
+          <w:lang w:val="en-US"/>
+        </w:rPr>
+        <w:t>Obiectivele</w:t>
+      </w:r>
+      <w:proofErr w:type="spellEnd"/>
+      <w:r>
+        <w:rPr>
+          <w:rFonts w:ascii="Times New Roman" w:hAnsi="Times New Roman" w:cs="Times New Roman"/>
+          <w:sz w:val="24"/>
+          <w:szCs w:val="24"/>
+          <w:lang w:val="en-US"/>
+        </w:rPr>
+        <w:t xml:space="preserve"> </w:t>
+      </w:r>
+      <w:proofErr w:type="spellStart"/>
+      <w:r>
+        <w:rPr>
+          <w:rFonts w:ascii="Times New Roman" w:hAnsi="Times New Roman" w:cs="Times New Roman"/>
+          <w:sz w:val="24"/>
+          <w:szCs w:val="24"/>
+          <w:lang w:val="en-US"/>
+        </w:rPr>
+        <w:t>lucrării</w:t>
+      </w:r>
+      <w:proofErr w:type="spellEnd"/>
+      <w:r>
+        <w:rPr>
+          <w:rFonts w:ascii="Times New Roman" w:hAnsi="Times New Roman" w:cs="Times New Roman"/>
+          <w:sz w:val="24"/>
+          <w:szCs w:val="24"/>
+          <w:lang w:val="en-US"/>
+        </w:rPr>
+        <w:t xml:space="preserve">: </w:t>
+      </w:r>
+      <w:proofErr w:type="spellStart"/>
+      <w:r>
+        <w:rPr>
+          <w:rFonts w:ascii="Times New Roman" w:hAnsi="Times New Roman" w:cs="Times New Roman"/>
+          <w:sz w:val="24"/>
+          <w:szCs w:val="24"/>
+          <w:lang w:val="en-US"/>
+        </w:rPr>
+        <w:t>înțelegerea</w:t>
+      </w:r>
+      <w:proofErr w:type="spellEnd"/>
+      <w:r>
+        <w:rPr>
+          <w:rFonts w:ascii="Times New Roman" w:hAnsi="Times New Roman" w:cs="Times New Roman"/>
+          <w:sz w:val="24"/>
+          <w:szCs w:val="24"/>
+          <w:lang w:val="en-US"/>
+        </w:rPr>
+        <w:t xml:space="preserve"> </w:t>
+      </w:r>
+      <w:proofErr w:type="spellStart"/>
+      <w:r>
+        <w:rPr>
+          <w:rFonts w:ascii="Times New Roman" w:hAnsi="Times New Roman" w:cs="Times New Roman"/>
+          <w:sz w:val="24"/>
+          <w:szCs w:val="24"/>
+          <w:lang w:val="en-US"/>
+        </w:rPr>
+        <w:t>proc</w:t>
+      </w:r>
+      <w:r>
+        <w:rPr>
+          <w:rFonts w:ascii="Times New Roman" w:hAnsi="Times New Roman" w:cs="Times New Roman"/>
+          <w:sz w:val="24"/>
+          <w:szCs w:val="24"/>
+          <w:lang w:val="en-US"/>
+        </w:rPr>
+        <w:t>esului</w:t>
+      </w:r>
+      <w:proofErr w:type="spellEnd"/>
+      <w:r>
+        <w:rPr>
+          <w:rFonts w:ascii="Times New Roman" w:hAnsi="Times New Roman" w:cs="Times New Roman"/>
+          <w:sz w:val="24"/>
+          <w:szCs w:val="24"/>
+          <w:lang w:val="en-US"/>
+        </w:rPr>
+        <w:t xml:space="preserve"> de </w:t>
+      </w:r>
+      <w:proofErr w:type="spellStart"/>
+      <w:r>
+        <w:rPr>
+          <w:rFonts w:ascii="Times New Roman" w:hAnsi="Times New Roman" w:cs="Times New Roman"/>
+          <w:sz w:val="24"/>
+          <w:szCs w:val="24"/>
+          <w:lang w:val="en-US"/>
+        </w:rPr>
+        <w:t>construire</w:t>
+      </w:r>
+      <w:proofErr w:type="spellEnd"/>
+      <w:r>
+        <w:rPr>
+          <w:rFonts w:ascii="Times New Roman" w:hAnsi="Times New Roman" w:cs="Times New Roman"/>
+          <w:sz w:val="24"/>
+          <w:szCs w:val="24"/>
+          <w:lang w:val="en-US"/>
+        </w:rPr>
+        <w:t xml:space="preserve"> </w:t>
+      </w:r>
+      <w:proofErr w:type="spellStart"/>
+      <w:r>
+        <w:rPr>
+          <w:rFonts w:ascii="Times New Roman" w:hAnsi="Times New Roman" w:cs="Times New Roman"/>
+          <w:sz w:val="24"/>
+          <w:szCs w:val="24"/>
+          <w:lang w:val="en-US"/>
+        </w:rPr>
+        <w:t>automată</w:t>
+      </w:r>
+      <w:proofErr w:type="spellEnd"/>
+      <w:r>
+        <w:rPr>
+          <w:rFonts w:ascii="Times New Roman" w:hAnsi="Times New Roman" w:cs="Times New Roman"/>
+          <w:sz w:val="24"/>
+          <w:szCs w:val="24"/>
+          <w:lang w:val="en-US"/>
+        </w:rPr>
+        <w:t xml:space="preserve"> a </w:t>
+      </w:r>
+      <w:proofErr w:type="spellStart"/>
+      <w:r>
+        <w:rPr>
+          <w:rFonts w:ascii="Times New Roman" w:hAnsi="Times New Roman" w:cs="Times New Roman"/>
+          <w:sz w:val="24"/>
+          <w:szCs w:val="24"/>
+          <w:lang w:val="en-US"/>
+        </w:rPr>
+        <w:t>uni</w:t>
+      </w:r>
+      <w:proofErr w:type="spellEnd"/>
+      <w:r>
+        <w:rPr>
+          <w:rFonts w:ascii="Times New Roman" w:hAnsi="Times New Roman" w:cs="Times New Roman"/>
+          <w:sz w:val="24"/>
+          <w:szCs w:val="24"/>
+          <w:lang w:val="en-US"/>
+        </w:rPr>
+        <w:t xml:space="preserve"> </w:t>
+      </w:r>
+      <w:proofErr w:type="spellStart"/>
+      <w:r>
+        <w:rPr>
+          <w:rFonts w:ascii="Times New Roman" w:hAnsi="Times New Roman" w:cs="Times New Roman"/>
+          <w:sz w:val="24"/>
+          <w:szCs w:val="24"/>
+          <w:lang w:val="en-US"/>
+        </w:rPr>
+        <w:t>proiect</w:t>
+      </w:r>
+      <w:proofErr w:type="spellEnd"/>
+      <w:r>
+        <w:rPr>
+          <w:rFonts w:ascii="Times New Roman" w:hAnsi="Times New Roman" w:cs="Times New Roman"/>
+          <w:sz w:val="24"/>
+          <w:szCs w:val="24"/>
+          <w:lang w:val="en-US"/>
+        </w:rPr>
+        <w:t xml:space="preserve"> Java, </w:t>
+      </w:r>
+      <w:proofErr w:type="spellStart"/>
+      <w:r>
+        <w:rPr>
+          <w:rFonts w:ascii="Times New Roman" w:hAnsi="Times New Roman" w:cs="Times New Roman"/>
+          <w:sz w:val="24"/>
+          <w:szCs w:val="24"/>
+          <w:lang w:val="en-US"/>
+        </w:rPr>
+        <w:t>cunoașterea</w:t>
+      </w:r>
+      <w:proofErr w:type="spellEnd"/>
+      <w:r>
+        <w:rPr>
+          <w:rFonts w:ascii="Times New Roman" w:hAnsi="Times New Roman" w:cs="Times New Roman"/>
+          <w:sz w:val="24"/>
+          <w:szCs w:val="24"/>
+          <w:lang w:val="en-US"/>
+        </w:rPr>
+        <w:t xml:space="preserve"> </w:t>
+      </w:r>
+      <w:proofErr w:type="spellStart"/>
+      <w:r>
+        <w:rPr>
+          <w:rFonts w:ascii="Times New Roman" w:hAnsi="Times New Roman" w:cs="Times New Roman"/>
+          <w:sz w:val="24"/>
+          <w:szCs w:val="24"/>
+          <w:lang w:val="en-US"/>
+        </w:rPr>
+        <w:t>fazelor</w:t>
+      </w:r>
+      <w:proofErr w:type="spellEnd"/>
+      <w:r>
+        <w:rPr>
+          <w:rFonts w:ascii="Times New Roman" w:hAnsi="Times New Roman" w:cs="Times New Roman"/>
+          <w:sz w:val="24"/>
+          <w:szCs w:val="24"/>
+          <w:lang w:val="en-US"/>
+        </w:rPr>
+        <w:t xml:space="preserve"> </w:t>
+      </w:r>
+      <w:proofErr w:type="spellStart"/>
+      <w:r>
+        <w:rPr>
+          <w:rFonts w:ascii="Times New Roman" w:hAnsi="Times New Roman" w:cs="Times New Roman"/>
+          <w:sz w:val="24"/>
+          <w:szCs w:val="24"/>
+          <w:lang w:val="en-US"/>
+        </w:rPr>
+        <w:t>esenț</w:t>
+      </w:r>
+      <w:r>
+        <w:rPr>
+          <w:rFonts w:ascii="Times New Roman" w:hAnsi="Times New Roman" w:cs="Times New Roman"/>
+          <w:sz w:val="24"/>
+          <w:szCs w:val="24"/>
+          <w:lang w:val="en-US"/>
+        </w:rPr>
+        <w:t>iale</w:t>
+      </w:r>
+      <w:proofErr w:type="spellEnd"/>
+      <w:r>
+        <w:rPr>
+          <w:rFonts w:ascii="Times New Roman" w:hAnsi="Times New Roman" w:cs="Times New Roman"/>
+          <w:sz w:val="24"/>
+          <w:szCs w:val="24"/>
+          <w:lang w:val="en-US"/>
+        </w:rPr>
+        <w:t xml:space="preserve"> Maven; </w:t>
+      </w:r>
+      <w:proofErr w:type="spellStart"/>
+      <w:r>
+        <w:rPr>
+          <w:rFonts w:ascii="Times New Roman" w:hAnsi="Times New Roman" w:cs="Times New Roman"/>
+          <w:sz w:val="24"/>
+          <w:szCs w:val="24"/>
+          <w:lang w:val="en-US"/>
+        </w:rPr>
+        <w:t>obiectivul</w:t>
+      </w:r>
+      <w:proofErr w:type="spellEnd"/>
+      <w:r>
+        <w:rPr>
+          <w:rFonts w:ascii="Times New Roman" w:hAnsi="Times New Roman" w:cs="Times New Roman"/>
+          <w:sz w:val="24"/>
+          <w:szCs w:val="24"/>
+          <w:lang w:val="en-US"/>
+        </w:rPr>
+        <w:t xml:space="preserve"> specific </w:t>
+      </w:r>
+      <w:proofErr w:type="spellStart"/>
+      <w:r>
+        <w:rPr>
+          <w:rFonts w:ascii="Times New Roman" w:hAnsi="Times New Roman" w:cs="Times New Roman"/>
+          <w:sz w:val="24"/>
+          <w:szCs w:val="24"/>
+          <w:lang w:val="en-US"/>
+        </w:rPr>
+        <w:t>constând</w:t>
+      </w:r>
+      <w:proofErr w:type="spellEnd"/>
+      <w:r>
+        <w:rPr>
+          <w:rFonts w:ascii="Times New Roman" w:hAnsi="Times New Roman" w:cs="Times New Roman"/>
+          <w:sz w:val="24"/>
+          <w:szCs w:val="24"/>
+          <w:lang w:val="en-US"/>
+        </w:rPr>
+        <w:t xml:space="preserve"> </w:t>
+      </w:r>
+      <w:proofErr w:type="spellStart"/>
+      <w:r>
+        <w:rPr>
+          <w:rFonts w:ascii="Times New Roman" w:hAnsi="Times New Roman" w:cs="Times New Roman"/>
+          <w:sz w:val="24"/>
+          <w:szCs w:val="24"/>
+          <w:lang w:val="en-US"/>
+        </w:rPr>
+        <w:t>în</w:t>
+      </w:r>
+      <w:proofErr w:type="spellEnd"/>
+      <w:r>
+        <w:rPr>
+          <w:rFonts w:ascii="Times New Roman" w:hAnsi="Times New Roman" w:cs="Times New Roman"/>
+          <w:sz w:val="24"/>
+          <w:szCs w:val="24"/>
+          <w:lang w:val="en-US"/>
+        </w:rPr>
+        <w:t xml:space="preserve"> </w:t>
+      </w:r>
+      <w:proofErr w:type="spellStart"/>
+      <w:r>
+        <w:rPr>
+          <w:rFonts w:ascii="Times New Roman" w:hAnsi="Times New Roman" w:cs="Times New Roman"/>
+          <w:sz w:val="24"/>
+          <w:szCs w:val="24"/>
+          <w:lang w:val="en-US"/>
+        </w:rPr>
+        <w:t>setarea</w:t>
+      </w:r>
+      <w:proofErr w:type="spellEnd"/>
+      <w:r>
+        <w:rPr>
+          <w:rFonts w:ascii="Times New Roman" w:hAnsi="Times New Roman" w:cs="Times New Roman"/>
+          <w:sz w:val="24"/>
+          <w:szCs w:val="24"/>
+          <w:lang w:val="en-US"/>
+        </w:rPr>
+        <w:t xml:space="preserve"> </w:t>
+      </w:r>
+      <w:proofErr w:type="spellStart"/>
+      <w:r>
+        <w:rPr>
+          <w:rFonts w:ascii="Times New Roman" w:hAnsi="Times New Roman" w:cs="Times New Roman"/>
+          <w:sz w:val="24"/>
+          <w:szCs w:val="24"/>
+          <w:lang w:val="en-US"/>
+        </w:rPr>
+        <w:t>unui</w:t>
+      </w:r>
+      <w:proofErr w:type="spellEnd"/>
+      <w:r>
+        <w:rPr>
+          <w:rFonts w:ascii="Times New Roman" w:hAnsi="Times New Roman" w:cs="Times New Roman"/>
+          <w:sz w:val="24"/>
+          <w:szCs w:val="24"/>
+          <w:lang w:val="en-US"/>
+        </w:rPr>
+        <w:t xml:space="preserve"> </w:t>
+      </w:r>
+      <w:proofErr w:type="spellStart"/>
+      <w:r>
+        <w:rPr>
+          <w:rFonts w:ascii="Times New Roman" w:hAnsi="Times New Roman" w:cs="Times New Roman"/>
+          <w:sz w:val="24"/>
+          <w:szCs w:val="24"/>
+          <w:lang w:val="en-US"/>
+        </w:rPr>
+        <w:t>proiect</w:t>
+      </w:r>
+      <w:proofErr w:type="spellEnd"/>
+      <w:r>
+        <w:rPr>
+          <w:rFonts w:ascii="Times New Roman" w:hAnsi="Times New Roman" w:cs="Times New Roman"/>
+          <w:sz w:val="24"/>
+          <w:szCs w:val="24"/>
+          <w:lang w:val="en-US"/>
+        </w:rPr>
+        <w:t xml:space="preserve"> Mave</w:t>
+      </w:r>
+      <w:r>
+        <w:rPr>
+          <w:rFonts w:ascii="Times New Roman" w:hAnsi="Times New Roman" w:cs="Times New Roman"/>
+          <w:sz w:val="24"/>
+          <w:szCs w:val="24"/>
+          <w:lang w:val="en-US"/>
+        </w:rPr>
+        <w:t xml:space="preserve">n dependent de </w:t>
+      </w:r>
+      <w:proofErr w:type="spellStart"/>
+      <w:r>
+        <w:rPr>
+          <w:rFonts w:ascii="Times New Roman" w:hAnsi="Times New Roman" w:cs="Times New Roman"/>
+          <w:sz w:val="24"/>
+          <w:szCs w:val="24"/>
+          <w:lang w:val="en-US"/>
+        </w:rPr>
+        <w:t>librării</w:t>
+      </w:r>
+      <w:proofErr w:type="spellEnd"/>
+      <w:r>
+        <w:rPr>
+          <w:rFonts w:ascii="Times New Roman" w:hAnsi="Times New Roman" w:cs="Times New Roman"/>
+          <w:sz w:val="24"/>
+          <w:szCs w:val="24"/>
+          <w:lang w:val="en-US"/>
+        </w:rPr>
+        <w:t xml:space="preserve"> </w:t>
+      </w:r>
+      <w:proofErr w:type="spellStart"/>
+      <w:r>
+        <w:rPr>
+          <w:rFonts w:ascii="Times New Roman" w:hAnsi="Times New Roman" w:cs="Times New Roman"/>
+          <w:sz w:val="24"/>
+          <w:szCs w:val="24"/>
+          <w:lang w:val="en-US"/>
+        </w:rPr>
+        <w:t>externe</w:t>
+      </w:r>
+      <w:proofErr w:type="spellEnd"/>
+      <w:r>
+        <w:rPr>
+          <w:rFonts w:ascii="Times New Roman" w:hAnsi="Times New Roman" w:cs="Times New Roman"/>
+          <w:sz w:val="24"/>
+          <w:szCs w:val="24"/>
+          <w:lang w:val="en-US"/>
+        </w:rPr>
+        <w:t xml:space="preserve"> </w:t>
+      </w:r>
+      <w:proofErr w:type="spellStart"/>
+      <w:r>
+        <w:rPr>
+          <w:rFonts w:ascii="Times New Roman" w:hAnsi="Times New Roman" w:cs="Times New Roman"/>
+          <w:sz w:val="24"/>
+          <w:szCs w:val="24"/>
+          <w:lang w:val="en-US"/>
+        </w:rPr>
+        <w:t>localizate</w:t>
+      </w:r>
+      <w:proofErr w:type="spellEnd"/>
+      <w:r>
+        <w:rPr>
+          <w:rFonts w:ascii="Times New Roman" w:hAnsi="Times New Roman" w:cs="Times New Roman"/>
+          <w:sz w:val="24"/>
+          <w:szCs w:val="24"/>
+          <w:lang w:val="en-US"/>
+        </w:rPr>
+        <w:t xml:space="preserve"> </w:t>
+      </w:r>
+      <w:proofErr w:type="spellStart"/>
+      <w:r>
+        <w:rPr>
+          <w:rFonts w:ascii="Times New Roman" w:hAnsi="Times New Roman" w:cs="Times New Roman"/>
+          <w:sz w:val="24"/>
+          <w:szCs w:val="24"/>
+          <w:lang w:val="en-US"/>
+        </w:rPr>
+        <w:t>pe</w:t>
+      </w:r>
+      <w:proofErr w:type="spellEnd"/>
+      <w:r>
+        <w:rPr>
+          <w:rFonts w:ascii="Times New Roman" w:hAnsi="Times New Roman" w:cs="Times New Roman"/>
+          <w:sz w:val="24"/>
+          <w:szCs w:val="24"/>
+          <w:lang w:val="en-US"/>
+        </w:rPr>
+        <w:t xml:space="preserve"> </w:t>
+      </w:r>
+      <w:proofErr w:type="spellStart"/>
+      <w:r>
+        <w:rPr>
+          <w:rFonts w:ascii="Times New Roman" w:hAnsi="Times New Roman" w:cs="Times New Roman"/>
+          <w:sz w:val="24"/>
+          <w:szCs w:val="24"/>
+          <w:lang w:val="en-US"/>
+        </w:rPr>
+        <w:t>servere</w:t>
+      </w:r>
+      <w:proofErr w:type="spellEnd"/>
+      <w:r>
+        <w:rPr>
+          <w:rFonts w:ascii="Times New Roman" w:hAnsi="Times New Roman" w:cs="Times New Roman"/>
+          <w:sz w:val="24"/>
+          <w:szCs w:val="24"/>
+          <w:lang w:val="en-US"/>
+        </w:rPr>
+        <w:t xml:space="preserve"> </w:t>
+      </w:r>
+      <w:proofErr w:type="spellStart"/>
+      <w:r>
+        <w:rPr>
+          <w:rFonts w:ascii="Times New Roman" w:hAnsi="Times New Roman" w:cs="Times New Roman"/>
+          <w:sz w:val="24"/>
+          <w:szCs w:val="24"/>
+          <w:lang w:val="en-US"/>
+        </w:rPr>
+        <w:t>centrale</w:t>
+      </w:r>
+      <w:proofErr w:type="spellEnd"/>
+      <w:r>
+        <w:rPr>
+          <w:rFonts w:ascii="Times New Roman" w:hAnsi="Times New Roman" w:cs="Times New Roman"/>
+          <w:sz w:val="24"/>
+          <w:szCs w:val="24"/>
+          <w:lang w:val="en-US"/>
+        </w:rPr>
+        <w:t xml:space="preserve"> </w:t>
+      </w:r>
+      <w:proofErr w:type="spellStart"/>
+      <w:r>
+        <w:rPr>
+          <w:rFonts w:ascii="Times New Roman" w:hAnsi="Times New Roman" w:cs="Times New Roman"/>
+          <w:sz w:val="24"/>
+          <w:szCs w:val="24"/>
+          <w:lang w:val="en-US"/>
+        </w:rPr>
+        <w:t>și</w:t>
+      </w:r>
+      <w:proofErr w:type="spellEnd"/>
+      <w:r>
+        <w:rPr>
+          <w:rFonts w:ascii="Times New Roman" w:hAnsi="Times New Roman" w:cs="Times New Roman"/>
+          <w:sz w:val="24"/>
+          <w:szCs w:val="24"/>
+          <w:lang w:val="en-US"/>
+        </w:rPr>
+        <w:t xml:space="preserve"> </w:t>
+      </w:r>
+      <w:proofErr w:type="spellStart"/>
+      <w:r>
+        <w:rPr>
+          <w:rFonts w:ascii="Times New Roman" w:hAnsi="Times New Roman" w:cs="Times New Roman"/>
+          <w:sz w:val="24"/>
+          <w:szCs w:val="24"/>
+          <w:lang w:val="en-US"/>
+        </w:rPr>
+        <w:t>analiza</w:t>
+      </w:r>
+      <w:proofErr w:type="spellEnd"/>
+      <w:r>
+        <w:rPr>
+          <w:rFonts w:ascii="Times New Roman" w:hAnsi="Times New Roman" w:cs="Times New Roman"/>
+          <w:sz w:val="24"/>
+          <w:szCs w:val="24"/>
+          <w:lang w:val="en-US"/>
+        </w:rPr>
+        <w:t xml:space="preserve"> </w:t>
+      </w:r>
+      <w:proofErr w:type="spellStart"/>
+      <w:r>
+        <w:rPr>
+          <w:rFonts w:ascii="Times New Roman" w:hAnsi="Times New Roman" w:cs="Times New Roman"/>
+          <w:sz w:val="24"/>
+          <w:szCs w:val="24"/>
+          <w:lang w:val="en-US"/>
+        </w:rPr>
+        <w:t>avantajelor</w:t>
+      </w:r>
+      <w:proofErr w:type="spellEnd"/>
+      <w:r>
+        <w:rPr>
+          <w:rFonts w:ascii="Times New Roman" w:hAnsi="Times New Roman" w:cs="Times New Roman"/>
+          <w:sz w:val="24"/>
+          <w:szCs w:val="24"/>
+          <w:lang w:val="en-US"/>
+        </w:rPr>
+        <w:t xml:space="preserve"> </w:t>
+      </w:r>
+      <w:proofErr w:type="spellStart"/>
+      <w:r>
+        <w:rPr>
+          <w:rFonts w:ascii="Times New Roman" w:hAnsi="Times New Roman" w:cs="Times New Roman"/>
+          <w:sz w:val="24"/>
+          <w:szCs w:val="24"/>
+          <w:lang w:val="en-US"/>
+        </w:rPr>
+        <w:t>oferite</w:t>
+      </w:r>
+      <w:proofErr w:type="spellEnd"/>
+      <w:r>
+        <w:rPr>
+          <w:rFonts w:ascii="Times New Roman" w:hAnsi="Times New Roman" w:cs="Times New Roman"/>
+          <w:sz w:val="24"/>
+          <w:szCs w:val="24"/>
+          <w:lang w:val="en-US"/>
+        </w:rPr>
+        <w:t xml:space="preserve"> de </w:t>
+      </w:r>
+      <w:proofErr w:type="spellStart"/>
+      <w:r>
+        <w:rPr>
+          <w:rFonts w:ascii="Times New Roman" w:hAnsi="Times New Roman" w:cs="Times New Roman"/>
+          <w:sz w:val="24"/>
+          <w:szCs w:val="24"/>
+          <w:lang w:val="en-US"/>
+        </w:rPr>
+        <w:t>acest</w:t>
+      </w:r>
+      <w:proofErr w:type="spellEnd"/>
+    </w:p>
+    <w:p>
+      <w:pPr>
+        <w:pStyle w:val="a8"/>
+        <w:ind w:left="720"/>
+        <w:rPr>
+          <w:rFonts w:ascii="Times New Roman" w:hAnsi="Times New Roman" w:cs="Times New Roman"/>
+          <w:sz w:val="24"/>
+          <w:szCs w:val="24"/>
+          <w:lang w:val="en-US"/>
+        </w:rPr>
+      </w:pPr>
+      <w:proofErr w:type="spellStart"/>
+      <w:r>
+        <w:rPr>
+          <w:rFonts w:ascii="Times New Roman" w:hAnsi="Times New Roman" w:cs="Times New Roman"/>
+          <w:sz w:val="24"/>
+          <w:szCs w:val="24"/>
+          <w:lang w:val="en-US"/>
+        </w:rPr>
+        <w:t>Crem</w:t>
+      </w:r>
+      <w:proofErr w:type="spellEnd"/>
+      <w:r>
+        <w:rPr>
+          <w:rFonts w:ascii="Times New Roman" w:hAnsi="Times New Roman" w:cs="Times New Roman"/>
+          <w:sz w:val="24"/>
+          <w:szCs w:val="24"/>
+          <w:lang w:val="en-US"/>
+        </w:rPr>
+        <w:t xml:space="preserve"> un </w:t>
+      </w:r>
+      <w:proofErr w:type="spellStart"/>
+      <w:r>
+        <w:rPr>
+          <w:rFonts w:ascii="Times New Roman" w:hAnsi="Times New Roman" w:cs="Times New Roman"/>
+          <w:sz w:val="24"/>
+          <w:szCs w:val="24"/>
+          <w:lang w:val="en-US"/>
+        </w:rPr>
+        <w:t>dipozitoriu</w:t>
+      </w:r>
+      <w:proofErr w:type="spellEnd"/>
+      <w:r>
+        <w:rPr>
+          <w:rFonts w:ascii="Times New Roman" w:hAnsi="Times New Roman" w:cs="Times New Roman"/>
+          <w:sz w:val="24"/>
+          <w:szCs w:val="24"/>
+          <w:lang w:val="en-US"/>
+        </w:rPr>
+        <w:t xml:space="preserve"> visual studio </w:t>
+      </w:r>
+      <w:proofErr w:type="spellStart"/>
+      <w:r>
+        <w:rPr>
+          <w:rFonts w:ascii="Times New Roman" w:hAnsi="Times New Roman" w:cs="Times New Roman"/>
+          <w:sz w:val="24"/>
+          <w:szCs w:val="24"/>
+          <w:lang w:val="en-US"/>
+        </w:rPr>
+        <w:t>InitProj</w:t>
+      </w:r>
+      <w:proofErr w:type="spellEnd"/>
+      <w:r>
+        <w:rPr>
+          <w:rFonts w:ascii="Times New Roman" w:hAnsi="Times New Roman" w:cs="Times New Roman"/>
+          <w:sz w:val="24"/>
+          <w:szCs w:val="24"/>
+          <w:lang w:val="en-US"/>
+        </w:rPr>
+        <w:t xml:space="preserve"> ca </w:t>
+      </w:r>
+      <w:proofErr w:type="spellStart"/>
+      <w:r>
+        <w:rPr>
+          <w:rFonts w:ascii="Times New Roman" w:hAnsi="Times New Roman" w:cs="Times New Roman"/>
+          <w:sz w:val="24"/>
+          <w:szCs w:val="24"/>
+          <w:lang w:val="en-US"/>
+        </w:rPr>
+        <w:t>în</w:t>
+      </w:r>
+      <w:proofErr w:type="spellEnd"/>
+      <w:r>
+        <w:rPr>
+          <w:rFonts w:ascii="Times New Roman" w:hAnsi="Times New Roman" w:cs="Times New Roman"/>
+          <w:sz w:val="24"/>
+          <w:szCs w:val="24"/>
+          <w:lang w:val="en-US"/>
+        </w:rPr>
+        <w:t xml:space="preserve"> </w:t>
+      </w:r>
+      <w:proofErr w:type="spellStart"/>
+      <w:r>
+        <w:rPr>
+          <w:rFonts w:ascii="Times New Roman" w:hAnsi="Times New Roman" w:cs="Times New Roman"/>
+          <w:sz w:val="24"/>
+          <w:szCs w:val="24"/>
+          <w:lang w:val="en-US"/>
+        </w:rPr>
+        <w:t>figura</w:t>
+      </w:r>
+      <w:proofErr w:type="spellEnd"/>
+      <w:r>
+        <w:rPr>
+          <w:rFonts w:ascii="Times New Roman" w:hAnsi="Times New Roman" w:cs="Times New Roman"/>
+          <w:sz w:val="24"/>
+          <w:szCs w:val="24"/>
+          <w:lang w:val="en-US"/>
+        </w:rPr>
+        <w:t xml:space="preserve"> 1</w:t>
+      </w:r>
+    </w:p>
+    <w:p>
+      <w:pPr>
+        <w:pStyle w:val="a8"/>
+        <w:ind w:left="720"/>
+        <w:rPr>
+          <w:rFonts w:ascii="Times New Roman" w:hAnsi="Times New Roman" w:cs="Times New Roman"/>
+          <w:sz w:val="24"/>
+          <w:szCs w:val="24"/>
+          <w:lang w:val="en-US"/>
+        </w:rPr>
+      </w:pPr>
+      <w:r>
+        <w:rPr>
+          <w:rFonts w:ascii="Times New Roman" w:hAnsi="Times New Roman" w:cs="Times New Roman"/>
+          <w:sz w:val="24"/>
+          <w:szCs w:val="24"/>
+          <w:lang w:val="en-US"/>
+        </w:rPr>
+        <w:t>instrument.</w:t>
+      </w:r>
+    </w:p>
+    <w:p>
+      <w:pPr>
+        <w:pStyle w:val="a8"/>
+        <w:ind w:left="720"/>
+        <w:rPr>
+          <w:rFonts w:ascii="Times New Roman" w:hAnsi="Times New Roman" w:cs="Times New Roman"/>
+          <w:sz w:val="24"/>
+          <w:szCs w:val="24"/>
+          <w:lang w:val="en-US"/>
+        </w:rPr>
+      </w:pPr>
+      <w:r>
+        <w:rPr>
+          <w:rFonts w:ascii="Times New Roman" w:hAnsi="Times New Roman" w:cs="Times New Roman"/>
+          <w:sz w:val="24"/>
+          <w:szCs w:val="24"/>
+          <w:lang w:val="en-US"/>
+        </w:rPr>
+        <w:t xml:space="preserve">                         </w:t>
+      </w:r>
+      <w:r>
+        <w:rPr>
+          <w:noProof/>
+          <w:lang w:val="en-US"/>
+        </w:rPr>
+        <w:drawing>
+          <wp:inline distT="0" distB="0" distL="0" distR="0" wp14:anchorId="6A24D4C1" wp14:editId="61F31153">
+            <wp:extent cx="2562225" cy="3147562"/>
+            <wp:effectExtent l="0" t="0" r="0" b="0"/>
+            <wp:docPr id="29" name="Рисунок 29"/>
+            <wp:cNvGraphicFramePr>
+              <a:graphicFrameLocks xmlns:a="http://schemas.openxmlformats.org/drawingml/2006/main" noChangeAspect="1"/>
+            </wp:cNvGraphicFramePr>
+            <a:graphic xmlns:a="http://schemas.openxmlformats.org/drawingml/2006/main">
+              <a:graphicData uri="http://schemas.openxmlformats.org/drawingml/2006/picture">
+                <pic:pic xmlns:pic="http://schemas.openxmlformats.org/drawingml/2006/picture">
+                  <pic:nvPicPr>
+                    <pic:cNvPr id="1" name=""/>
+                    <pic:cNvPicPr/>
+                  </pic:nvPicPr>
+                  <pic:blipFill>
+                    <a:blip r:embed="rId38"/>
+                    <a:stretch>
+                      <a:fillRect/>
+                    </a:stretch>
+                  </pic:blipFill>
+                  <pic:spPr>
+                    <a:xfrm>
+                      <a:off x="0" y="0"/>
+                      <a:ext cx="2582019" cy="3171878"/>
+                    </a:xfrm>
+                    <a:prstGeom prst="rect">
+                      <a:avLst/>
+                    </a:prstGeom>
+                  </pic:spPr>
+                </pic:pic>
+              </a:graphicData>
+            </a:graphic>
+          </wp:inline>
+        </w:drawing>
+      </w:r>
+    </w:p>
+    <w:p>
+      <w:pPr>
+        <w:pStyle w:val="a8"/>
+        <w:ind w:left="720"/>
+        <w:rPr>
+          <w:rFonts w:ascii="Times New Roman" w:hAnsi="Times New Roman" w:cs="Times New Roman"/>
+          <w:sz w:val="24"/>
+          <w:szCs w:val="24"/>
+          <w:lang w:val="en-US"/>
+        </w:rPr>
+      </w:pPr>
+      <w:r>
+        <w:rPr>
+          <w:rFonts w:ascii="Times New Roman" w:hAnsi="Times New Roman" w:cs="Times New Roman"/>
+          <w:sz w:val="24"/>
+          <w:szCs w:val="24"/>
+          <w:lang w:val="en-US"/>
+        </w:rPr>
+        <w:t xml:space="preserve">                      </w:t>
+      </w:r>
+      <w:proofErr w:type="spellStart"/>
+      <w:r>
+        <w:rPr>
+          <w:rFonts w:ascii="Times New Roman" w:hAnsi="Times New Roman" w:cs="Times New Roman"/>
+          <w:sz w:val="24"/>
+          <w:szCs w:val="24"/>
+          <w:lang w:val="en-US"/>
+        </w:rPr>
+        <w:t>Figura</w:t>
+      </w:r>
+      <w:proofErr w:type="spellEnd"/>
+      <w:r>
+        <w:rPr>
+          <w:rFonts w:ascii="Times New Roman" w:hAnsi="Times New Roman" w:cs="Times New Roman"/>
+          <w:sz w:val="24"/>
+          <w:szCs w:val="24"/>
+          <w:lang w:val="en-US"/>
+        </w:rPr>
+        <w:t xml:space="preserve"> 1. </w:t>
+      </w:r>
+      <w:proofErr w:type="spellStart"/>
+      <w:r>
+        <w:rPr>
+          <w:rFonts w:ascii="Times New Roman" w:hAnsi="Times New Roman" w:cs="Times New Roman"/>
+          <w:sz w:val="24"/>
+          <w:szCs w:val="24"/>
+          <w:lang w:val="en-US"/>
+        </w:rPr>
+        <w:t>Crearea</w:t>
+      </w:r>
+      <w:proofErr w:type="spellEnd"/>
+      <w:r>
+        <w:rPr>
+          <w:rFonts w:ascii="Times New Roman" w:hAnsi="Times New Roman" w:cs="Times New Roman"/>
+          <w:sz w:val="24"/>
+          <w:szCs w:val="24"/>
+          <w:lang w:val="en-US"/>
+        </w:rPr>
+        <w:t xml:space="preserve"> </w:t>
+      </w:r>
+      <w:proofErr w:type="spellStart"/>
+      <w:r>
+        <w:rPr>
+          <w:rFonts w:ascii="Times New Roman" w:hAnsi="Times New Roman" w:cs="Times New Roman"/>
+          <w:sz w:val="24"/>
+          <w:szCs w:val="24"/>
+          <w:lang w:val="en-US"/>
+        </w:rPr>
+        <w:t>unui</w:t>
+      </w:r>
+      <w:proofErr w:type="spellEnd"/>
+      <w:r>
+        <w:rPr>
+          <w:rFonts w:ascii="Times New Roman" w:hAnsi="Times New Roman" w:cs="Times New Roman"/>
+          <w:sz w:val="24"/>
+          <w:szCs w:val="24"/>
+          <w:lang w:val="en-US"/>
+        </w:rPr>
+        <w:t xml:space="preserve"> </w:t>
+      </w:r>
+      <w:proofErr w:type="spellStart"/>
+      <w:r>
+        <w:rPr>
+          <w:rFonts w:ascii="Times New Roman" w:hAnsi="Times New Roman" w:cs="Times New Roman"/>
+          <w:sz w:val="24"/>
+          <w:szCs w:val="24"/>
+          <w:lang w:val="en-US"/>
+        </w:rPr>
+        <w:t>dipozitoriu</w:t>
+      </w:r>
+      <w:proofErr w:type="spellEnd"/>
+      <w:r>
+        <w:rPr>
+          <w:rFonts w:ascii="Times New Roman" w:hAnsi="Times New Roman" w:cs="Times New Roman"/>
+          <w:sz w:val="24"/>
+          <w:szCs w:val="24"/>
+          <w:lang w:val="en-US"/>
+        </w:rPr>
+        <w:t xml:space="preserve"> VS</w:t>
+      </w:r>
+    </w:p>
+    <w:p>
+      <w:pPr>
+        <w:pStyle w:val="a8"/>
+        <w:ind w:left="720"/>
+        <w:rPr>
+          <w:rFonts w:ascii="Times New Roman" w:hAnsi="Times New Roman" w:cs="Times New Roman"/>
+          <w:sz w:val="24"/>
+          <w:szCs w:val="24"/>
+          <w:lang w:val="en-US"/>
+        </w:rPr>
+      </w:pPr>
+      <w:proofErr w:type="spellStart"/>
+      <w:r>
+        <w:rPr>
+          <w:rFonts w:ascii="Times New Roman" w:hAnsi="Times New Roman" w:cs="Times New Roman"/>
+          <w:sz w:val="24"/>
+          <w:szCs w:val="24"/>
+          <w:lang w:val="en-US"/>
+        </w:rPr>
+        <w:t>Creare</w:t>
+      </w:r>
+      <w:proofErr w:type="spellEnd"/>
+      <w:r>
+        <w:rPr>
+          <w:rFonts w:ascii="Times New Roman" w:hAnsi="Times New Roman" w:cs="Times New Roman"/>
+          <w:sz w:val="24"/>
+          <w:szCs w:val="24"/>
+          <w:lang w:val="en-US"/>
+        </w:rPr>
+        <w:t xml:space="preserve"> </w:t>
+      </w:r>
+      <w:proofErr w:type="spellStart"/>
+      <w:r>
+        <w:rPr>
+          <w:rFonts w:ascii="Times New Roman" w:hAnsi="Times New Roman" w:cs="Times New Roman"/>
+          <w:sz w:val="24"/>
+          <w:szCs w:val="24"/>
+          <w:lang w:val="en-US"/>
+        </w:rPr>
+        <w:t>uni</w:t>
+      </w:r>
+      <w:proofErr w:type="spellEnd"/>
+      <w:r>
+        <w:rPr>
+          <w:rFonts w:ascii="Times New Roman" w:hAnsi="Times New Roman" w:cs="Times New Roman"/>
+          <w:sz w:val="24"/>
+          <w:szCs w:val="24"/>
+          <w:lang w:val="en-US"/>
+        </w:rPr>
+        <w:t xml:space="preserve"> </w:t>
+      </w:r>
+      <w:proofErr w:type="spellStart"/>
+      <w:r>
+        <w:rPr>
+          <w:rFonts w:ascii="Times New Roman" w:hAnsi="Times New Roman" w:cs="Times New Roman"/>
+          <w:sz w:val="24"/>
+          <w:szCs w:val="24"/>
+          <w:lang w:val="en-US"/>
+        </w:rPr>
+        <w:t>proiect</w:t>
+      </w:r>
+      <w:proofErr w:type="spellEnd"/>
+      <w:r>
+        <w:rPr>
+          <w:rFonts w:ascii="Times New Roman" w:hAnsi="Times New Roman" w:cs="Times New Roman"/>
+          <w:sz w:val="24"/>
+          <w:szCs w:val="24"/>
+          <w:lang w:val="en-US"/>
+        </w:rPr>
+        <w:t xml:space="preserve"> </w:t>
+      </w:r>
+      <w:proofErr w:type="spellStart"/>
+      <w:r>
+        <w:rPr>
+          <w:rFonts w:ascii="Times New Roman" w:hAnsi="Times New Roman" w:cs="Times New Roman"/>
+          <w:sz w:val="24"/>
+          <w:szCs w:val="24"/>
+          <w:lang w:val="en-US"/>
+        </w:rPr>
+        <w:t>comun</w:t>
+      </w:r>
+      <w:proofErr w:type="spellEnd"/>
+      <w:r>
+        <w:rPr>
+          <w:rFonts w:ascii="Times New Roman" w:hAnsi="Times New Roman" w:cs="Times New Roman"/>
+          <w:sz w:val="24"/>
+          <w:szCs w:val="24"/>
+          <w:lang w:val="en-US"/>
+        </w:rPr>
+        <w:t xml:space="preserve"> </w:t>
+      </w:r>
+      <w:proofErr w:type="spellStart"/>
+      <w:r>
+        <w:rPr>
+          <w:rFonts w:ascii="Times New Roman" w:hAnsi="Times New Roman" w:cs="Times New Roman"/>
+          <w:sz w:val="24"/>
+          <w:szCs w:val="24"/>
+          <w:lang w:val="en-US"/>
+        </w:rPr>
+        <w:t>unde</w:t>
+      </w:r>
+      <w:proofErr w:type="spellEnd"/>
+      <w:r>
+        <w:rPr>
+          <w:rFonts w:ascii="Times New Roman" w:hAnsi="Times New Roman" w:cs="Times New Roman"/>
+          <w:sz w:val="24"/>
+          <w:szCs w:val="24"/>
+          <w:lang w:val="en-US"/>
+        </w:rPr>
+        <w:t xml:space="preserve"> </w:t>
+      </w:r>
+      <w:proofErr w:type="spellStart"/>
+      <w:r>
+        <w:rPr>
+          <w:rFonts w:ascii="Times New Roman" w:hAnsi="Times New Roman" w:cs="Times New Roman"/>
+          <w:sz w:val="24"/>
+          <w:szCs w:val="24"/>
+          <w:lang w:val="en-US"/>
+        </w:rPr>
+        <w:t>mai</w:t>
+      </w:r>
+      <w:proofErr w:type="spellEnd"/>
+      <w:r>
+        <w:rPr>
+          <w:rFonts w:ascii="Times New Roman" w:hAnsi="Times New Roman" w:cs="Times New Roman"/>
+          <w:sz w:val="24"/>
+          <w:szCs w:val="24"/>
+          <w:lang w:val="en-US"/>
+        </w:rPr>
+        <w:t xml:space="preserve"> </w:t>
+      </w:r>
+      <w:proofErr w:type="spellStart"/>
+      <w:r>
+        <w:rPr>
+          <w:rFonts w:ascii="Times New Roman" w:hAnsi="Times New Roman" w:cs="Times New Roman"/>
+          <w:sz w:val="24"/>
+          <w:szCs w:val="24"/>
+          <w:lang w:val="en-US"/>
+        </w:rPr>
+        <w:t>mulți</w:t>
+      </w:r>
+      <w:proofErr w:type="spellEnd"/>
+      <w:r>
+        <w:rPr>
+          <w:rFonts w:ascii="Times New Roman" w:hAnsi="Times New Roman" w:cs="Times New Roman"/>
+          <w:sz w:val="24"/>
+          <w:szCs w:val="24"/>
+          <w:lang w:val="en-US"/>
+        </w:rPr>
+        <w:t xml:space="preserve"> v-a </w:t>
+      </w:r>
+      <w:proofErr w:type="spellStart"/>
+      <w:r>
+        <w:rPr>
+          <w:rFonts w:ascii="Times New Roman" w:hAnsi="Times New Roman" w:cs="Times New Roman"/>
+          <w:sz w:val="24"/>
+          <w:szCs w:val="24"/>
+          <w:lang w:val="en-US"/>
+        </w:rPr>
+        <w:t>avea</w:t>
+      </w:r>
+      <w:proofErr w:type="spellEnd"/>
+      <w:r>
+        <w:rPr>
+          <w:rFonts w:ascii="Times New Roman" w:hAnsi="Times New Roman" w:cs="Times New Roman"/>
+          <w:sz w:val="24"/>
+          <w:szCs w:val="24"/>
+          <w:lang w:val="en-US"/>
+        </w:rPr>
+        <w:t xml:space="preserve"> </w:t>
+      </w:r>
+      <w:proofErr w:type="spellStart"/>
+      <w:r>
+        <w:rPr>
+          <w:rFonts w:ascii="Times New Roman" w:hAnsi="Times New Roman" w:cs="Times New Roman"/>
+          <w:sz w:val="24"/>
+          <w:szCs w:val="24"/>
+          <w:lang w:val="en-US"/>
+        </w:rPr>
+        <w:t>acces</w:t>
+      </w:r>
+      <w:proofErr w:type="spellEnd"/>
+      <w:r>
+        <w:rPr>
+          <w:rFonts w:ascii="Times New Roman" w:hAnsi="Times New Roman" w:cs="Times New Roman"/>
+          <w:sz w:val="24"/>
+          <w:szCs w:val="24"/>
+          <w:lang w:val="en-US"/>
+        </w:rPr>
+        <w:t xml:space="preserve"> </w:t>
+      </w:r>
+      <w:proofErr w:type="spellStart"/>
+      <w:r>
+        <w:rPr>
+          <w:rFonts w:ascii="Times New Roman" w:hAnsi="Times New Roman" w:cs="Times New Roman"/>
+          <w:sz w:val="24"/>
+          <w:szCs w:val="24"/>
+          <w:lang w:val="en-US"/>
+        </w:rPr>
+        <w:t>pentru</w:t>
+      </w:r>
+      <w:proofErr w:type="spellEnd"/>
+      <w:r>
+        <w:rPr>
+          <w:rFonts w:ascii="Times New Roman" w:hAnsi="Times New Roman" w:cs="Times New Roman"/>
+          <w:sz w:val="24"/>
+          <w:szCs w:val="24"/>
+          <w:lang w:val="en-US"/>
+        </w:rPr>
+        <w:t xml:space="preserve"> </w:t>
+      </w:r>
+      <w:proofErr w:type="spellStart"/>
+      <w:r>
+        <w:rPr>
+          <w:rFonts w:ascii="Times New Roman" w:hAnsi="Times New Roman" w:cs="Times New Roman"/>
+          <w:sz w:val="24"/>
+          <w:szCs w:val="24"/>
+          <w:lang w:val="en-US"/>
+        </w:rPr>
+        <w:t>modificări</w:t>
+      </w:r>
+      <w:proofErr w:type="spellEnd"/>
+      <w:r>
+        <w:rPr>
+          <w:rFonts w:ascii="Times New Roman" w:hAnsi="Times New Roman" w:cs="Times New Roman"/>
+          <w:sz w:val="24"/>
+          <w:szCs w:val="24"/>
+          <w:lang w:val="en-US"/>
+        </w:rPr>
+        <w:t xml:space="preserve"> </w:t>
+      </w:r>
+      <w:proofErr w:type="spellStart"/>
+      <w:r>
+        <w:rPr>
+          <w:rFonts w:ascii="Times New Roman" w:hAnsi="Times New Roman" w:cs="Times New Roman"/>
+          <w:sz w:val="24"/>
+          <w:szCs w:val="24"/>
+          <w:lang w:val="en-US"/>
+        </w:rPr>
+        <w:t>și</w:t>
+      </w:r>
+      <w:proofErr w:type="spellEnd"/>
+      <w:r>
+        <w:rPr>
+          <w:rFonts w:ascii="Times New Roman" w:hAnsi="Times New Roman" w:cs="Times New Roman"/>
+          <w:sz w:val="24"/>
+          <w:szCs w:val="24"/>
+          <w:lang w:val="en-US"/>
+        </w:rPr>
+        <w:t xml:space="preserve"> </w:t>
+      </w:r>
+      <w:proofErr w:type="spellStart"/>
+      <w:r>
+        <w:rPr>
+          <w:rFonts w:ascii="Times New Roman" w:hAnsi="Times New Roman" w:cs="Times New Roman"/>
+          <w:sz w:val="24"/>
+          <w:szCs w:val="24"/>
+          <w:lang w:val="en-US"/>
+        </w:rPr>
+        <w:t>redactare</w:t>
+      </w:r>
+      <w:proofErr w:type="spellEnd"/>
+      <w:r>
+        <w:rPr>
+          <w:rFonts w:ascii="Times New Roman" w:hAnsi="Times New Roman" w:cs="Times New Roman"/>
+          <w:sz w:val="24"/>
+          <w:szCs w:val="24"/>
+          <w:lang w:val="en-US"/>
+        </w:rPr>
+        <w:t xml:space="preserve"> (</w:t>
+      </w:r>
+      <w:proofErr w:type="spellStart"/>
+      <w:r>
+        <w:rPr>
+          <w:rFonts w:ascii="Times New Roman" w:hAnsi="Times New Roman" w:cs="Times New Roman"/>
+          <w:sz w:val="24"/>
+          <w:szCs w:val="24"/>
+          <w:lang w:val="en-US"/>
+        </w:rPr>
+        <w:t>figura</w:t>
+      </w:r>
+      <w:proofErr w:type="spellEnd"/>
+      <w:r>
+        <w:rPr>
+          <w:rFonts w:ascii="Times New Roman" w:hAnsi="Times New Roman" w:cs="Times New Roman"/>
+          <w:sz w:val="24"/>
+          <w:szCs w:val="24"/>
+          <w:lang w:val="en-US"/>
+        </w:rPr>
+        <w:t xml:space="preserve"> 2).</w:t>
+      </w:r>
+    </w:p>
+    <w:p>
+      <w:pPr>
+        <w:pStyle w:val="a8"/>
+        <w:ind w:left="720"/>
+        <w:rPr>
+          <w:rFonts w:ascii="Times New Roman" w:hAnsi="Times New Roman" w:cs="Times New Roman"/>
+          <w:sz w:val="24"/>
+          <w:szCs w:val="24"/>
+          <w:lang w:val="en-US"/>
+        </w:rPr>
+      </w:pPr>
+    </w:p>
+    <w:p>
+      <w:pPr>
+        <w:pStyle w:val="a8"/>
+        <w:ind w:left="720"/>
+        <w:rPr>
+          <w:rFonts w:ascii="Times New Roman" w:hAnsi="Times New Roman" w:cs="Times New Roman"/>
+          <w:sz w:val="24"/>
+          <w:szCs w:val="24"/>
+          <w:lang w:val="en-US"/>
+        </w:rPr>
+      </w:pPr>
+      <w:r>
+        <w:rPr>
+          <w:rFonts w:ascii="Times New Roman" w:hAnsi="Times New Roman" w:cs="Times New Roman"/>
+          <w:sz w:val="24"/>
+          <w:szCs w:val="24"/>
+          <w:lang w:val="en-US"/>
+        </w:rPr>
+        <w:t xml:space="preserve">                         </w:t>
+      </w:r>
+      <w:r>
+        <w:rPr>
+          <w:noProof/>
+          <w:lang w:val="en-US"/>
+        </w:rPr>
+        <w:drawing>
+          <wp:inline distT="0" distB="0" distL="0" distR="0" wp14:anchorId="320089FE" wp14:editId="66E5F65A">
+            <wp:extent cx="2562225" cy="3147561"/>
+            <wp:effectExtent l="0" t="0" r="0" b="0"/>
+            <wp:docPr id="32" name="Рисунок 32"/>
+            <wp:cNvGraphicFramePr>
+              <a:graphicFrameLocks xmlns:a="http://schemas.openxmlformats.org/drawingml/2006/main" noChangeAspect="1"/>
+            </wp:cNvGraphicFramePr>
+            <a:graphic xmlns:a="http://schemas.openxmlformats.org/drawingml/2006/main">
+              <a:graphicData uri="http://schemas.openxmlformats.org/drawingml/2006/picture">
+                <pic:pic xmlns:pic="http://schemas.openxmlformats.org/drawingml/2006/picture">
+                  <pic:nvPicPr>
+                    <pic:cNvPr id="1" name=""/>
+                    <pic:cNvPicPr/>
+                  </pic:nvPicPr>
+                  <pic:blipFill>
+                    <a:blip r:embed="rId39"/>
+                    <a:stretch>
+                      <a:fillRect/>
+                    </a:stretch>
+                  </pic:blipFill>
+                  <pic:spPr>
+                    <a:xfrm>
+                      <a:off x="0" y="0"/>
+                      <a:ext cx="2602170" cy="3196631"/>
+                    </a:xfrm>
+                    <a:prstGeom prst="rect">
+                      <a:avLst/>
+                    </a:prstGeom>
+                  </pic:spPr>
+                </pic:pic>
+              </a:graphicData>
+            </a:graphic>
+          </wp:inline>
+        </w:drawing>
+      </w:r>
+    </w:p>
+    <w:p>
+      <w:pPr>
+        <w:pStyle w:val="a8"/>
+        <w:ind w:left="720"/>
+        <w:rPr>
+          <w:rFonts w:ascii="Times New Roman" w:hAnsi="Times New Roman" w:cs="Times New Roman"/>
+          <w:sz w:val="24"/>
+          <w:szCs w:val="24"/>
+          <w:lang w:val="en-US"/>
+        </w:rPr>
+      </w:pPr>
+    </w:p>
+    <w:p>
+      <w:pPr>
+        <w:pStyle w:val="a8"/>
+        <w:ind w:left="720"/>
+        <w:rPr>
+          <w:rFonts w:ascii="Times New Roman" w:hAnsi="Times New Roman" w:cs="Times New Roman"/>
+          <w:sz w:val="24"/>
+          <w:szCs w:val="24"/>
+          <w:lang w:val="en-US"/>
+        </w:rPr>
+      </w:pPr>
+    </w:p>
+    <w:p>
+      <w:pPr>
+        <w:pStyle w:val="a8"/>
+        <w:ind w:left="720"/>
+        <w:rPr>
+          <w:rFonts w:ascii="Times New Roman" w:hAnsi="Times New Roman" w:cs="Times New Roman"/>
+          <w:sz w:val="24"/>
+          <w:szCs w:val="24"/>
+          <w:lang w:val="en-US"/>
+        </w:rPr>
+      </w:pPr>
+    </w:p>
+    <w:p>
+      <w:pPr>
+        <w:pStyle w:val="a8"/>
+        <w:ind w:left="720"/>
+        <w:rPr>
+          <w:rFonts w:ascii="Times New Roman" w:hAnsi="Times New Roman" w:cs="Times New Roman"/>
+          <w:sz w:val="24"/>
+          <w:szCs w:val="24"/>
+          <w:lang w:val="en-US"/>
+        </w:rPr>
+      </w:pPr>
+    </w:p>
+    <w:p>
+      <w:pPr>
+        <w:pStyle w:val="a8"/>
+        <w:ind w:left="720"/>
+        <w:rPr>
+          <w:rFonts w:ascii="Times New Roman" w:hAnsi="Times New Roman" w:cs="Times New Roman"/>
+          <w:sz w:val="24"/>
+          <w:szCs w:val="24"/>
+          <w:lang w:val="en-US"/>
+        </w:rPr>
+      </w:pPr>
+    </w:p>
+    <w:p>
+      <w:pPr>
+        <w:pStyle w:val="a8"/>
+        <w:ind w:firstLine="708"/>
+        <w:rPr>
+          <w:rFonts w:ascii="Times New Roman" w:hAnsi="Times New Roman" w:cs="Times New Roman"/>
+          <w:sz w:val="24"/>
+          <w:szCs w:val="24"/>
+          <w:lang w:val="en-US"/>
+        </w:rPr>
+      </w:pPr>
+      <w:proofErr w:type="spellStart"/>
+      <w:r>
+        <w:rPr>
+          <w:rFonts w:ascii="Times New Roman" w:hAnsi="Times New Roman" w:cs="Times New Roman"/>
+          <w:sz w:val="24"/>
+          <w:szCs w:val="24"/>
+          <w:lang w:val="en-US"/>
+        </w:rPr>
+        <w:lastRenderedPageBreak/>
+        <w:t>Asemănător</w:t>
+      </w:r>
+      <w:proofErr w:type="spellEnd"/>
+      <w:r>
+        <w:rPr>
+          <w:rFonts w:ascii="Times New Roman" w:hAnsi="Times New Roman" w:cs="Times New Roman"/>
+          <w:sz w:val="24"/>
+          <w:szCs w:val="24"/>
+          <w:lang w:val="en-US"/>
+        </w:rPr>
+        <w:t xml:space="preserve"> </w:t>
+      </w:r>
+      <w:proofErr w:type="spellStart"/>
+      <w:r>
+        <w:rPr>
+          <w:rFonts w:ascii="Times New Roman" w:hAnsi="Times New Roman" w:cs="Times New Roman"/>
+          <w:sz w:val="24"/>
+          <w:szCs w:val="24"/>
+          <w:lang w:val="en-US"/>
+        </w:rPr>
+        <w:t>putem</w:t>
+      </w:r>
+      <w:proofErr w:type="spellEnd"/>
+      <w:r>
+        <w:rPr>
+          <w:rFonts w:ascii="Times New Roman" w:hAnsi="Times New Roman" w:cs="Times New Roman"/>
+          <w:sz w:val="24"/>
+          <w:szCs w:val="24"/>
+          <w:lang w:val="en-US"/>
+        </w:rPr>
+        <w:t xml:space="preserve"> </w:t>
+      </w:r>
+      <w:proofErr w:type="spellStart"/>
+      <w:r>
+        <w:rPr>
+          <w:rFonts w:ascii="Times New Roman" w:hAnsi="Times New Roman" w:cs="Times New Roman"/>
+          <w:sz w:val="24"/>
+          <w:szCs w:val="24"/>
+          <w:lang w:val="en-US"/>
+        </w:rPr>
+        <w:t>înițializa</w:t>
+      </w:r>
+      <w:proofErr w:type="spellEnd"/>
+      <w:r>
+        <w:rPr>
+          <w:rFonts w:ascii="Times New Roman" w:hAnsi="Times New Roman" w:cs="Times New Roman"/>
+          <w:sz w:val="24"/>
+          <w:szCs w:val="24"/>
+          <w:lang w:val="en-US"/>
+        </w:rPr>
+        <w:t xml:space="preserve"> un host project in </w:t>
+      </w:r>
+      <w:hyperlink r:id="rId40" w:history="1">
+        <w:r>
+          <w:rPr>
+            <w:rStyle w:val="a6"/>
+            <w:rFonts w:ascii="Times New Roman" w:hAnsi="Times New Roman" w:cs="Times New Roman"/>
+            <w:sz w:val="24"/>
+            <w:szCs w:val="24"/>
+            <w:lang w:val="en-US"/>
+          </w:rPr>
+          <w:t>https://app.vsaex.visualstudio.com</w:t>
+        </w:r>
+      </w:hyperlink>
+      <w:r>
+        <w:rPr>
+          <w:rFonts w:ascii="Times New Roman" w:hAnsi="Times New Roman" w:cs="Times New Roman"/>
+          <w:sz w:val="24"/>
+          <w:szCs w:val="24"/>
+          <w:lang w:val="en-US"/>
+        </w:rPr>
+        <w:t xml:space="preserve"> </w:t>
+      </w:r>
+      <w:proofErr w:type="spellStart"/>
+      <w:r>
+        <w:rPr>
+          <w:rFonts w:ascii="Times New Roman" w:hAnsi="Times New Roman" w:cs="Times New Roman"/>
+          <w:sz w:val="24"/>
+          <w:szCs w:val="24"/>
+          <w:lang w:val="en-US"/>
+        </w:rPr>
+        <w:t>reprezentare</w:t>
+      </w:r>
+      <w:proofErr w:type="spellEnd"/>
+      <w:r>
+        <w:rPr>
+          <w:rFonts w:ascii="Times New Roman" w:hAnsi="Times New Roman" w:cs="Times New Roman"/>
+          <w:sz w:val="24"/>
+          <w:szCs w:val="24"/>
+          <w:lang w:val="en-US"/>
+        </w:rPr>
+        <w:t xml:space="preserve"> </w:t>
+      </w:r>
+      <w:proofErr w:type="spellStart"/>
+      <w:r>
+        <w:rPr>
+          <w:rFonts w:ascii="Times New Roman" w:hAnsi="Times New Roman" w:cs="Times New Roman"/>
+          <w:sz w:val="24"/>
+          <w:szCs w:val="24"/>
+          <w:lang w:val="en-US"/>
+        </w:rPr>
+        <w:t>în</w:t>
+      </w:r>
+      <w:proofErr w:type="spellEnd"/>
+      <w:r>
+        <w:rPr>
+          <w:rFonts w:ascii="Times New Roman" w:hAnsi="Times New Roman" w:cs="Times New Roman"/>
+          <w:sz w:val="24"/>
+          <w:szCs w:val="24"/>
+          <w:lang w:val="en-US"/>
+        </w:rPr>
+        <w:t xml:space="preserve"> </w:t>
+      </w:r>
+      <w:proofErr w:type="spellStart"/>
+      <w:r>
+        <w:rPr>
+          <w:rFonts w:ascii="Times New Roman" w:hAnsi="Times New Roman" w:cs="Times New Roman"/>
+          <w:sz w:val="24"/>
+          <w:szCs w:val="24"/>
+          <w:lang w:val="en-US"/>
+        </w:rPr>
+        <w:t>figura</w:t>
+      </w:r>
+      <w:proofErr w:type="spellEnd"/>
+      <w:r>
+        <w:rPr>
+          <w:rFonts w:ascii="Times New Roman" w:hAnsi="Times New Roman" w:cs="Times New Roman"/>
+          <w:sz w:val="24"/>
+          <w:szCs w:val="24"/>
+          <w:lang w:val="en-US"/>
+        </w:rPr>
+        <w:t xml:space="preserve"> 3</w:t>
+      </w:r>
+    </w:p>
+    <w:p>
+      <w:pPr>
+        <w:pStyle w:val="a8"/>
+        <w:rPr>
+          <w:rFonts w:ascii="Times New Roman" w:hAnsi="Times New Roman" w:cs="Times New Roman"/>
+          <w:sz w:val="24"/>
+          <w:szCs w:val="24"/>
+          <w:lang w:val="en-US"/>
+        </w:rPr>
+      </w:pPr>
+      <w:r>
+        <w:rPr>
+          <w:rFonts w:ascii="Times New Roman" w:hAnsi="Times New Roman" w:cs="Times New Roman"/>
+          <w:sz w:val="24"/>
+          <w:szCs w:val="24"/>
+          <w:lang w:val="en-US"/>
+        </w:rPr>
+        <w:t xml:space="preserve">                </w:t>
+      </w:r>
+      <w:r>
+        <w:rPr>
+          <w:noProof/>
+          <w:lang w:val="en-US"/>
+        </w:rPr>
+        <w:drawing>
+          <wp:inline distT="0" distB="0" distL="0" distR="0" wp14:anchorId="33ECA5FC" wp14:editId="713C72FF">
+            <wp:extent cx="4600575" cy="2478557"/>
+            <wp:effectExtent l="0" t="0" r="0" b="0"/>
+            <wp:docPr id="33" name="Рисунок 33"/>
+            <wp:cNvGraphicFramePr>
+              <a:graphicFrameLocks xmlns:a="http://schemas.openxmlformats.org/drawingml/2006/main" noChangeAspect="1"/>
+            </wp:cNvGraphicFramePr>
+            <a:graphic xmlns:a="http://schemas.openxmlformats.org/drawingml/2006/main">
+              <a:graphicData uri="http://schemas.openxmlformats.org/drawingml/2006/picture">
+                <pic:pic xmlns:pic="http://schemas.openxmlformats.org/drawingml/2006/picture">
+                  <pic:nvPicPr>
+                    <pic:cNvPr id="1" name=""/>
+                    <pic:cNvPicPr/>
+                  </pic:nvPicPr>
+                  <pic:blipFill>
+                    <a:blip r:embed="rId41"/>
+                    <a:stretch>
+                      <a:fillRect/>
+                    </a:stretch>
+                  </pic:blipFill>
+                  <pic:spPr>
+                    <a:xfrm>
+                      <a:off x="0" y="0"/>
+                      <a:ext cx="4608464" cy="2482807"/>
+                    </a:xfrm>
+                    <a:prstGeom prst="rect">
+                      <a:avLst/>
+                    </a:prstGeom>
+                  </pic:spPr>
+                </pic:pic>
+              </a:graphicData>
+            </a:graphic>
+          </wp:inline>
+        </w:drawing>
+      </w:r>
+    </w:p>
+    <w:p>
+      <w:pPr>
+        <w:pStyle w:val="a8"/>
+        <w:rPr>
+          <w:rFonts w:ascii="Times New Roman" w:hAnsi="Times New Roman" w:cs="Times New Roman"/>
+          <w:sz w:val="24"/>
+          <w:szCs w:val="24"/>
+          <w:lang w:val="en-US"/>
+        </w:rPr>
+      </w:pPr>
+      <w:r>
+        <w:rPr>
+          <w:rFonts w:ascii="Times New Roman" w:hAnsi="Times New Roman" w:cs="Times New Roman"/>
+          <w:sz w:val="24"/>
+          <w:szCs w:val="24"/>
+          <w:lang w:val="en-US"/>
+        </w:rPr>
+        <w:t xml:space="preserve">                                            </w:t>
+      </w:r>
+      <w:proofErr w:type="spellStart"/>
+      <w:r>
+        <w:rPr>
+          <w:rFonts w:ascii="Times New Roman" w:hAnsi="Times New Roman" w:cs="Times New Roman"/>
+          <w:sz w:val="24"/>
+          <w:szCs w:val="24"/>
+          <w:lang w:val="en-US"/>
+        </w:rPr>
+        <w:t>Figura</w:t>
+      </w:r>
+      <w:proofErr w:type="spellEnd"/>
+      <w:r>
+        <w:rPr>
+          <w:rFonts w:ascii="Times New Roman" w:hAnsi="Times New Roman" w:cs="Times New Roman"/>
+          <w:sz w:val="24"/>
+          <w:szCs w:val="24"/>
+          <w:lang w:val="en-US"/>
+        </w:rPr>
+        <w:t xml:space="preserve"> 3. </w:t>
+      </w:r>
+      <w:proofErr w:type="spellStart"/>
+      <w:r>
+        <w:rPr>
+          <w:rFonts w:ascii="Times New Roman" w:hAnsi="Times New Roman" w:cs="Times New Roman"/>
+          <w:sz w:val="24"/>
+          <w:szCs w:val="24"/>
+          <w:lang w:val="en-US"/>
+        </w:rPr>
+        <w:t>Crearea</w:t>
+      </w:r>
+      <w:proofErr w:type="spellEnd"/>
+      <w:r>
+        <w:rPr>
+          <w:rFonts w:ascii="Times New Roman" w:hAnsi="Times New Roman" w:cs="Times New Roman"/>
+          <w:sz w:val="24"/>
+          <w:szCs w:val="24"/>
+          <w:lang w:val="en-US"/>
+        </w:rPr>
+        <w:t xml:space="preserve"> </w:t>
+      </w:r>
+      <w:proofErr w:type="spellStart"/>
+      <w:r>
+        <w:rPr>
+          <w:rFonts w:ascii="Times New Roman" w:hAnsi="Times New Roman" w:cs="Times New Roman"/>
+          <w:sz w:val="24"/>
+          <w:szCs w:val="24"/>
+          <w:lang w:val="en-US"/>
+        </w:rPr>
+        <w:t>unui</w:t>
+      </w:r>
+      <w:proofErr w:type="spellEnd"/>
+      <w:r>
+        <w:rPr>
+          <w:rFonts w:ascii="Times New Roman" w:hAnsi="Times New Roman" w:cs="Times New Roman"/>
+          <w:sz w:val="24"/>
+          <w:szCs w:val="24"/>
+          <w:lang w:val="en-US"/>
+        </w:rPr>
+        <w:t xml:space="preserve"> </w:t>
+      </w:r>
+      <w:proofErr w:type="spellStart"/>
+      <w:r>
+        <w:rPr>
+          <w:rFonts w:ascii="Times New Roman" w:hAnsi="Times New Roman" w:cs="Times New Roman"/>
+          <w:sz w:val="24"/>
+          <w:szCs w:val="24"/>
+          <w:lang w:val="en-US"/>
+        </w:rPr>
+        <w:t>nume</w:t>
+      </w:r>
+      <w:proofErr w:type="spellEnd"/>
+      <w:r>
+        <w:rPr>
+          <w:rFonts w:ascii="Times New Roman" w:hAnsi="Times New Roman" w:cs="Times New Roman"/>
+          <w:sz w:val="24"/>
+          <w:szCs w:val="24"/>
+          <w:lang w:val="en-US"/>
+        </w:rPr>
+        <w:t xml:space="preserve"> de host project</w:t>
+      </w:r>
+    </w:p>
+    <w:p>
+      <w:pPr>
+        <w:pStyle w:val="a8"/>
+        <w:rPr>
+          <w:rFonts w:ascii="Times New Roman" w:hAnsi="Times New Roman" w:cs="Times New Roman"/>
+          <w:sz w:val="24"/>
+          <w:szCs w:val="24"/>
+          <w:lang w:val="en-US"/>
+        </w:rPr>
+      </w:pPr>
+      <w:proofErr w:type="spellStart"/>
+      <w:r>
+        <w:rPr>
+          <w:rFonts w:ascii="Times New Roman" w:hAnsi="Times New Roman" w:cs="Times New Roman"/>
+          <w:sz w:val="24"/>
+          <w:szCs w:val="24"/>
+          <w:lang w:val="en-US"/>
+        </w:rPr>
+        <w:t>După</w:t>
+      </w:r>
+      <w:proofErr w:type="spellEnd"/>
+      <w:r>
+        <w:rPr>
+          <w:rFonts w:ascii="Times New Roman" w:hAnsi="Times New Roman" w:cs="Times New Roman"/>
+          <w:sz w:val="24"/>
+          <w:szCs w:val="24"/>
+          <w:lang w:val="en-US"/>
+        </w:rPr>
+        <w:t xml:space="preserve"> </w:t>
+      </w:r>
+      <w:proofErr w:type="spellStart"/>
+      <w:r>
+        <w:rPr>
+          <w:rFonts w:ascii="Times New Roman" w:hAnsi="Times New Roman" w:cs="Times New Roman"/>
+          <w:sz w:val="24"/>
+          <w:szCs w:val="24"/>
+          <w:lang w:val="en-US"/>
+        </w:rPr>
+        <w:t>iniațilizare</w:t>
+      </w:r>
+      <w:proofErr w:type="spellEnd"/>
+      <w:r>
+        <w:rPr>
+          <w:rFonts w:ascii="Times New Roman" w:hAnsi="Times New Roman" w:cs="Times New Roman"/>
+          <w:sz w:val="24"/>
+          <w:szCs w:val="24"/>
+          <w:lang w:val="en-US"/>
+        </w:rPr>
+        <w:t xml:space="preserve"> a </w:t>
+      </w:r>
+      <w:proofErr w:type="spellStart"/>
+      <w:r>
+        <w:rPr>
+          <w:rFonts w:ascii="Times New Roman" w:hAnsi="Times New Roman" w:cs="Times New Roman"/>
+          <w:sz w:val="24"/>
+          <w:szCs w:val="24"/>
+          <w:lang w:val="en-US"/>
+        </w:rPr>
+        <w:t>unui</w:t>
+      </w:r>
+      <w:proofErr w:type="spellEnd"/>
+      <w:r>
+        <w:rPr>
+          <w:rFonts w:ascii="Times New Roman" w:hAnsi="Times New Roman" w:cs="Times New Roman"/>
+          <w:sz w:val="24"/>
+          <w:szCs w:val="24"/>
+          <w:lang w:val="en-US"/>
+        </w:rPr>
+        <w:t xml:space="preserve"> </w:t>
+      </w:r>
+      <w:proofErr w:type="spellStart"/>
+      <w:r>
+        <w:rPr>
+          <w:rFonts w:ascii="Times New Roman" w:hAnsi="Times New Roman" w:cs="Times New Roman"/>
+          <w:sz w:val="24"/>
+          <w:szCs w:val="24"/>
+          <w:lang w:val="en-US"/>
+        </w:rPr>
+        <w:t>proiect</w:t>
+      </w:r>
+      <w:proofErr w:type="spellEnd"/>
+      <w:r>
+        <w:rPr>
+          <w:rFonts w:ascii="Times New Roman" w:hAnsi="Times New Roman" w:cs="Times New Roman"/>
+          <w:sz w:val="24"/>
+          <w:szCs w:val="24"/>
+          <w:lang w:val="en-US"/>
+        </w:rPr>
+        <w:t xml:space="preserve"> </w:t>
+      </w:r>
+      <w:proofErr w:type="spellStart"/>
+      <w:r>
+        <w:rPr>
+          <w:rFonts w:ascii="Times New Roman" w:hAnsi="Times New Roman" w:cs="Times New Roman"/>
+          <w:sz w:val="24"/>
+          <w:szCs w:val="24"/>
+          <w:lang w:val="en-US"/>
+        </w:rPr>
+        <w:t>crem</w:t>
+      </w:r>
+      <w:proofErr w:type="spellEnd"/>
+      <w:r>
+        <w:rPr>
+          <w:rFonts w:ascii="Times New Roman" w:hAnsi="Times New Roman" w:cs="Times New Roman"/>
+          <w:sz w:val="24"/>
+          <w:szCs w:val="24"/>
+          <w:lang w:val="en-US"/>
+        </w:rPr>
+        <w:t xml:space="preserve"> un </w:t>
+      </w:r>
+      <w:proofErr w:type="spellStart"/>
+      <w:r>
+        <w:rPr>
+          <w:rFonts w:ascii="Times New Roman" w:hAnsi="Times New Roman" w:cs="Times New Roman"/>
+          <w:sz w:val="24"/>
+          <w:szCs w:val="24"/>
+          <w:lang w:val="en-US"/>
+        </w:rPr>
+        <w:t>fișier</w:t>
+      </w:r>
+      <w:proofErr w:type="spellEnd"/>
+      <w:r>
+        <w:rPr>
+          <w:rFonts w:ascii="Times New Roman" w:hAnsi="Times New Roman" w:cs="Times New Roman"/>
+          <w:sz w:val="24"/>
+          <w:szCs w:val="24"/>
+          <w:lang w:val="en-US"/>
+        </w:rPr>
+        <w:t xml:space="preserve"> Maven </w:t>
+      </w:r>
+      <w:proofErr w:type="spellStart"/>
+      <w:r>
+        <w:rPr>
+          <w:rFonts w:ascii="Times New Roman" w:hAnsi="Times New Roman" w:cs="Times New Roman"/>
+          <w:sz w:val="24"/>
+          <w:szCs w:val="24"/>
+          <w:lang w:val="en-US"/>
+        </w:rPr>
+        <w:t>figura</w:t>
+      </w:r>
+      <w:proofErr w:type="spellEnd"/>
+      <w:r>
+        <w:rPr>
+          <w:rFonts w:ascii="Times New Roman" w:hAnsi="Times New Roman" w:cs="Times New Roman"/>
+          <w:sz w:val="24"/>
+          <w:szCs w:val="24"/>
+          <w:lang w:val="en-US"/>
+        </w:rPr>
+        <w:t xml:space="preserve"> 4. Cu </w:t>
+      </w:r>
+      <w:proofErr w:type="spellStart"/>
+      <w:r>
+        <w:rPr>
+          <w:rFonts w:ascii="Times New Roman" w:hAnsi="Times New Roman" w:cs="Times New Roman"/>
+          <w:sz w:val="24"/>
+          <w:szCs w:val="24"/>
+          <w:lang w:val="en-US"/>
+        </w:rPr>
+        <w:t>reprezentarea</w:t>
+      </w:r>
+      <w:proofErr w:type="spellEnd"/>
+      <w:r>
+        <w:rPr>
+          <w:rFonts w:ascii="Times New Roman" w:hAnsi="Times New Roman" w:cs="Times New Roman"/>
+          <w:sz w:val="24"/>
+          <w:szCs w:val="24"/>
+          <w:lang w:val="en-US"/>
+        </w:rPr>
+        <w:t xml:space="preserve"> </w:t>
+      </w:r>
+      <w:proofErr w:type="spellStart"/>
+      <w:r>
+        <w:rPr>
+          <w:rFonts w:ascii="Times New Roman" w:hAnsi="Times New Roman" w:cs="Times New Roman"/>
+          <w:sz w:val="24"/>
+          <w:szCs w:val="24"/>
+          <w:lang w:val="en-US"/>
+        </w:rPr>
+        <w:t>reprozitoriului</w:t>
+      </w:r>
+      <w:proofErr w:type="spellEnd"/>
+      <w:r>
+        <w:rPr>
+          <w:rFonts w:ascii="Times New Roman" w:hAnsi="Times New Roman" w:cs="Times New Roman"/>
+          <w:sz w:val="24"/>
+          <w:szCs w:val="24"/>
+          <w:lang w:val="en-US"/>
+        </w:rPr>
+        <w:t xml:space="preserve"> </w:t>
+      </w:r>
+      <w:proofErr w:type="spellStart"/>
+      <w:r>
+        <w:rPr>
+          <w:rFonts w:ascii="Times New Roman" w:hAnsi="Times New Roman" w:cs="Times New Roman"/>
+          <w:sz w:val="24"/>
+          <w:szCs w:val="24"/>
+          <w:lang w:val="en-US"/>
+        </w:rPr>
+        <w:t>și</w:t>
+      </w:r>
+      <w:proofErr w:type="spellEnd"/>
+      <w:r>
+        <w:rPr>
+          <w:rFonts w:ascii="Times New Roman" w:hAnsi="Times New Roman" w:cs="Times New Roman"/>
+          <w:sz w:val="24"/>
+          <w:szCs w:val="24"/>
+          <w:lang w:val="en-US"/>
+        </w:rPr>
+        <w:t xml:space="preserve"> </w:t>
+      </w:r>
+      <w:proofErr w:type="spellStart"/>
+      <w:r>
+        <w:rPr>
+          <w:rFonts w:ascii="Times New Roman" w:hAnsi="Times New Roman" w:cs="Times New Roman"/>
+          <w:sz w:val="24"/>
+          <w:szCs w:val="24"/>
+          <w:lang w:val="en-US"/>
+        </w:rPr>
+        <w:t>metoda</w:t>
+      </w:r>
+      <w:proofErr w:type="spellEnd"/>
+      <w:r>
+        <w:rPr>
+          <w:rFonts w:ascii="Times New Roman" w:hAnsi="Times New Roman" w:cs="Times New Roman"/>
+          <w:sz w:val="24"/>
+          <w:szCs w:val="24"/>
+          <w:lang w:val="en-US"/>
+        </w:rPr>
+        <w:t xml:space="preserve"> de </w:t>
+      </w:r>
+      <w:proofErr w:type="spellStart"/>
+      <w:r>
+        <w:rPr>
+          <w:rFonts w:ascii="Times New Roman" w:hAnsi="Times New Roman" w:cs="Times New Roman"/>
+          <w:sz w:val="24"/>
+          <w:szCs w:val="24"/>
+          <w:lang w:val="en-US"/>
+        </w:rPr>
+        <w:t>conlucrare</w:t>
+      </w:r>
+      <w:proofErr w:type="spellEnd"/>
+      <w:r>
+        <w:rPr>
+          <w:rFonts w:ascii="Times New Roman" w:hAnsi="Times New Roman" w:cs="Times New Roman"/>
+          <w:sz w:val="24"/>
+          <w:szCs w:val="24"/>
+          <w:lang w:val="en-US"/>
+        </w:rPr>
+        <w:t xml:space="preserve"> a </w:t>
+      </w:r>
+      <w:proofErr w:type="spellStart"/>
+      <w:r>
+        <w:rPr>
+          <w:rFonts w:ascii="Times New Roman" w:hAnsi="Times New Roman" w:cs="Times New Roman"/>
+          <w:sz w:val="24"/>
+          <w:szCs w:val="24"/>
+          <w:lang w:val="en-US"/>
+        </w:rPr>
+        <w:t>acestuia</w:t>
+      </w:r>
+      <w:proofErr w:type="spellEnd"/>
+      <w:r>
+        <w:rPr>
+          <w:rFonts w:ascii="Times New Roman" w:hAnsi="Times New Roman" w:cs="Times New Roman"/>
+          <w:sz w:val="24"/>
+          <w:szCs w:val="24"/>
+          <w:lang w:val="en-US"/>
+        </w:rPr>
+        <w:t xml:space="preserve"> </w:t>
+      </w:r>
+      <w:proofErr w:type="spellStart"/>
+      <w:r>
+        <w:rPr>
+          <w:rFonts w:ascii="Times New Roman" w:hAnsi="Times New Roman" w:cs="Times New Roman"/>
+          <w:sz w:val="24"/>
+          <w:szCs w:val="24"/>
+          <w:lang w:val="en-US"/>
+        </w:rPr>
+        <w:t>figura</w:t>
+      </w:r>
+      <w:proofErr w:type="spellEnd"/>
+      <w:r>
+        <w:rPr>
+          <w:rFonts w:ascii="Times New Roman" w:hAnsi="Times New Roman" w:cs="Times New Roman"/>
+          <w:sz w:val="24"/>
+          <w:szCs w:val="24"/>
+          <w:lang w:val="en-US"/>
+        </w:rPr>
+        <w:t xml:space="preserve"> 5.</w:t>
+      </w:r>
+    </w:p>
+    <w:p>
+      <w:pPr>
+        <w:pStyle w:val="a8"/>
+        <w:ind w:left="720"/>
+        <w:rPr>
+          <w:rFonts w:ascii="Times New Roman" w:hAnsi="Times New Roman" w:cs="Times New Roman"/>
+          <w:sz w:val="24"/>
+          <w:szCs w:val="24"/>
+          <w:lang w:val="en-US"/>
+        </w:rPr>
+      </w:pPr>
+      <w:r>
+        <w:rPr>
+          <w:noProof/>
+          <w:lang w:val="en-US"/>
+        </w:rPr>
+        <w:drawing>
+          <wp:inline distT="0" distB="0" distL="0" distR="0" wp14:anchorId="0FDD6C4D" wp14:editId="0551AD2C">
+            <wp:extent cx="4773556" cy="2571750"/>
+            <wp:effectExtent l="0" t="0" r="8255" b="0"/>
+            <wp:docPr id="35" name="Рисунок 35"/>
+            <wp:cNvGraphicFramePr>
+              <a:graphicFrameLocks xmlns:a="http://schemas.openxmlformats.org/drawingml/2006/main" noChangeAspect="1"/>
+            </wp:cNvGraphicFramePr>
+            <a:graphic xmlns:a="http://schemas.openxmlformats.org/drawingml/2006/main">
+              <a:graphicData uri="http://schemas.openxmlformats.org/drawingml/2006/picture">
+                <pic:pic xmlns:pic="http://schemas.openxmlformats.org/drawingml/2006/picture">
+                  <pic:nvPicPr>
+                    <pic:cNvPr id="1" name=""/>
+                    <pic:cNvPicPr/>
+                  </pic:nvPicPr>
+                  <pic:blipFill>
+                    <a:blip r:embed="rId42"/>
+                    <a:stretch>
+                      <a:fillRect/>
+                    </a:stretch>
+                  </pic:blipFill>
+                  <pic:spPr>
+                    <a:xfrm>
+                      <a:off x="0" y="0"/>
+                      <a:ext cx="4779095" cy="2574734"/>
+                    </a:xfrm>
+                    <a:prstGeom prst="rect">
+                      <a:avLst/>
+                    </a:prstGeom>
+                  </pic:spPr>
+                </pic:pic>
+              </a:graphicData>
+            </a:graphic>
+          </wp:inline>
+        </w:drawing>
+      </w:r>
+    </w:p>
+    <w:p>
+      <w:pPr>
+        <w:pStyle w:val="a8"/>
+        <w:ind w:left="720"/>
+        <w:rPr>
+          <w:rFonts w:ascii="Times New Roman" w:hAnsi="Times New Roman" w:cs="Times New Roman"/>
+          <w:sz w:val="24"/>
+          <w:szCs w:val="24"/>
+          <w:lang w:val="en-US"/>
+        </w:rPr>
+      </w:pPr>
+      <w:r>
+        <w:rPr>
+          <w:rFonts w:ascii="Times New Roman" w:hAnsi="Times New Roman" w:cs="Times New Roman"/>
+          <w:sz w:val="24"/>
+          <w:szCs w:val="24"/>
+          <w:lang w:val="en-US"/>
+        </w:rPr>
+        <w:t xml:space="preserve">                                 </w:t>
+      </w:r>
+      <w:proofErr w:type="spellStart"/>
+      <w:r>
+        <w:rPr>
+          <w:rFonts w:ascii="Times New Roman" w:hAnsi="Times New Roman" w:cs="Times New Roman"/>
+          <w:sz w:val="24"/>
+          <w:szCs w:val="24"/>
+          <w:lang w:val="en-US"/>
+        </w:rPr>
+        <w:t>Figura</w:t>
+      </w:r>
+      <w:proofErr w:type="spellEnd"/>
+      <w:r>
+        <w:rPr>
+          <w:rFonts w:ascii="Times New Roman" w:hAnsi="Times New Roman" w:cs="Times New Roman"/>
+          <w:sz w:val="24"/>
+          <w:szCs w:val="24"/>
+          <w:lang w:val="en-US"/>
+        </w:rPr>
+        <w:t xml:space="preserve"> 4. </w:t>
+      </w:r>
+      <w:proofErr w:type="spellStart"/>
+      <w:r>
+        <w:rPr>
+          <w:rFonts w:ascii="Times New Roman" w:hAnsi="Times New Roman" w:cs="Times New Roman"/>
+          <w:sz w:val="24"/>
+          <w:szCs w:val="24"/>
+          <w:lang w:val="en-US"/>
+        </w:rPr>
+        <w:t>Creare</w:t>
+      </w:r>
+      <w:proofErr w:type="spellEnd"/>
+      <w:r>
+        <w:rPr>
+          <w:rFonts w:ascii="Times New Roman" w:hAnsi="Times New Roman" w:cs="Times New Roman"/>
+          <w:sz w:val="24"/>
+          <w:szCs w:val="24"/>
+          <w:lang w:val="en-US"/>
+        </w:rPr>
+        <w:t xml:space="preserve"> </w:t>
+      </w:r>
+      <w:proofErr w:type="spellStart"/>
+      <w:r>
+        <w:rPr>
+          <w:rFonts w:ascii="Times New Roman" w:hAnsi="Times New Roman" w:cs="Times New Roman"/>
+          <w:sz w:val="24"/>
+          <w:szCs w:val="24"/>
+          <w:lang w:val="en-US"/>
+        </w:rPr>
+        <w:t>unui</w:t>
+      </w:r>
+      <w:proofErr w:type="spellEnd"/>
+      <w:r>
+        <w:rPr>
+          <w:rFonts w:ascii="Times New Roman" w:hAnsi="Times New Roman" w:cs="Times New Roman"/>
+          <w:sz w:val="24"/>
+          <w:szCs w:val="24"/>
+          <w:lang w:val="en-US"/>
+        </w:rPr>
+        <w:t xml:space="preserve"> </w:t>
+      </w:r>
+      <w:proofErr w:type="spellStart"/>
+      <w:r>
+        <w:rPr>
+          <w:rFonts w:ascii="Times New Roman" w:hAnsi="Times New Roman" w:cs="Times New Roman"/>
+          <w:sz w:val="24"/>
+          <w:szCs w:val="24"/>
+          <w:lang w:val="en-US"/>
+        </w:rPr>
+        <w:t>fișier</w:t>
+      </w:r>
+      <w:proofErr w:type="spellEnd"/>
+      <w:r>
+        <w:rPr>
+          <w:rFonts w:ascii="Times New Roman" w:hAnsi="Times New Roman" w:cs="Times New Roman"/>
+          <w:sz w:val="24"/>
+          <w:szCs w:val="24"/>
+          <w:lang w:val="en-US"/>
+        </w:rPr>
+        <w:t xml:space="preserve"> Maven</w:t>
+      </w:r>
+    </w:p>
+    <w:p>
+      <w:pPr>
+        <w:pStyle w:val="a8"/>
+        <w:ind w:left="720"/>
+        <w:rPr>
+          <w:rFonts w:ascii="Times New Roman" w:hAnsi="Times New Roman" w:cs="Times New Roman"/>
+          <w:sz w:val="24"/>
+          <w:szCs w:val="24"/>
+          <w:lang w:val="en-US"/>
+        </w:rPr>
+      </w:pPr>
+      <w:r>
+        <w:rPr>
+          <w:noProof/>
+          <w:lang w:val="en-US"/>
+        </w:rPr>
+        <w:drawing>
+          <wp:inline distT="0" distB="0" distL="0" distR="0" wp14:anchorId="0D82D517" wp14:editId="5BC34337">
+            <wp:extent cx="4762500" cy="2565794"/>
+            <wp:effectExtent l="0" t="0" r="0" b="6350"/>
+            <wp:docPr id="36" name="Рисунок 36"/>
+            <wp:cNvGraphicFramePr>
+              <a:graphicFrameLocks xmlns:a="http://schemas.openxmlformats.org/drawingml/2006/main" noChangeAspect="1"/>
+            </wp:cNvGraphicFramePr>
+            <a:graphic xmlns:a="http://schemas.openxmlformats.org/drawingml/2006/main">
+              <a:graphicData uri="http://schemas.openxmlformats.org/drawingml/2006/picture">
+                <pic:pic xmlns:pic="http://schemas.openxmlformats.org/drawingml/2006/picture">
+                  <pic:nvPicPr>
+                    <pic:cNvPr id="1" name=""/>
+                    <pic:cNvPicPr/>
+                  </pic:nvPicPr>
+                  <pic:blipFill>
+                    <a:blip r:embed="rId43"/>
+                    <a:stretch>
+                      <a:fillRect/>
+                    </a:stretch>
+                  </pic:blipFill>
+                  <pic:spPr>
+                    <a:xfrm>
+                      <a:off x="0" y="0"/>
+                      <a:ext cx="4780121" cy="2575287"/>
+                    </a:xfrm>
+                    <a:prstGeom prst="rect">
+                      <a:avLst/>
+                    </a:prstGeom>
+                  </pic:spPr>
+                </pic:pic>
+              </a:graphicData>
+            </a:graphic>
+          </wp:inline>
+        </w:drawing>
+      </w:r>
+    </w:p>
+    <w:p>
+      <w:pPr>
+        <w:pStyle w:val="a8"/>
+        <w:ind w:left="720"/>
+        <w:rPr>
+          <w:rFonts w:ascii="Times New Roman" w:hAnsi="Times New Roman" w:cs="Times New Roman"/>
+          <w:sz w:val="24"/>
+          <w:szCs w:val="24"/>
+          <w:lang w:val="en-US"/>
+        </w:rPr>
+      </w:pPr>
+      <w:r>
+        <w:rPr>
+          <w:rFonts w:ascii="Times New Roman" w:hAnsi="Times New Roman" w:cs="Times New Roman"/>
+          <w:sz w:val="24"/>
+          <w:szCs w:val="24"/>
+          <w:lang w:val="en-US"/>
+        </w:rPr>
+        <w:t xml:space="preserve">                                   </w:t>
+      </w:r>
+      <w:proofErr w:type="spellStart"/>
+      <w:r>
+        <w:rPr>
+          <w:rFonts w:ascii="Times New Roman" w:hAnsi="Times New Roman" w:cs="Times New Roman"/>
+          <w:sz w:val="24"/>
+          <w:szCs w:val="24"/>
+          <w:lang w:val="en-US"/>
+        </w:rPr>
+        <w:t>Figura</w:t>
+      </w:r>
+      <w:proofErr w:type="spellEnd"/>
+      <w:r>
+        <w:rPr>
+          <w:rFonts w:ascii="Times New Roman" w:hAnsi="Times New Roman" w:cs="Times New Roman"/>
+          <w:sz w:val="24"/>
+          <w:szCs w:val="24"/>
+          <w:lang w:val="en-US"/>
+        </w:rPr>
+        <w:t xml:space="preserve"> 5. </w:t>
+      </w:r>
+      <w:proofErr w:type="spellStart"/>
+      <w:r>
+        <w:rPr>
+          <w:rFonts w:ascii="Times New Roman" w:hAnsi="Times New Roman" w:cs="Times New Roman"/>
+          <w:sz w:val="24"/>
+          <w:szCs w:val="24"/>
+          <w:lang w:val="en-US"/>
+        </w:rPr>
+        <w:t>Init</w:t>
+      </w:r>
+      <w:proofErr w:type="spellEnd"/>
+      <w:r>
+        <w:rPr>
+          <w:rFonts w:ascii="Times New Roman" w:hAnsi="Times New Roman" w:cs="Times New Roman"/>
+          <w:sz w:val="24"/>
+          <w:szCs w:val="24"/>
+          <w:lang w:val="en-US"/>
+        </w:rPr>
+        <w:t xml:space="preserve"> project </w:t>
+      </w:r>
+      <w:proofErr w:type="spellStart"/>
+      <w:r>
+        <w:rPr>
+          <w:rFonts w:ascii="Times New Roman" w:hAnsi="Times New Roman" w:cs="Times New Roman"/>
+          <w:sz w:val="24"/>
+          <w:szCs w:val="24"/>
+          <w:lang w:val="en-US"/>
+        </w:rPr>
+        <w:t>reprository</w:t>
+      </w:r>
+      <w:proofErr w:type="spellEnd"/>
+    </w:p>
+    <w:p>
+      <w:pPr>
+        <w:pStyle w:val="a8"/>
+        <w:ind w:left="720"/>
+        <w:rPr>
+          <w:rFonts w:ascii="Times New Roman" w:hAnsi="Times New Roman" w:cs="Times New Roman"/>
+          <w:sz w:val="24"/>
+          <w:szCs w:val="24"/>
+          <w:lang w:val="en-US"/>
+        </w:rPr>
+      </w:pPr>
+    </w:p>
+    <w:p>
+      <w:pPr>
+        <w:pStyle w:val="a8"/>
+        <w:ind w:left="720"/>
+        <w:rPr>
+          <w:rFonts w:ascii="Times New Roman" w:hAnsi="Times New Roman" w:cs="Times New Roman"/>
+          <w:sz w:val="24"/>
+          <w:szCs w:val="24"/>
+          <w:lang w:val="en-US"/>
+        </w:rPr>
+      </w:pPr>
+    </w:p>
+    <w:p>
+      <w:pPr>
+        <w:pStyle w:val="a8"/>
+        <w:ind w:left="720"/>
+        <w:rPr>
+          <w:rFonts w:ascii="Times New Roman" w:hAnsi="Times New Roman" w:cs="Times New Roman"/>
+          <w:sz w:val="24"/>
+          <w:szCs w:val="24"/>
+          <w:lang w:val="en-US"/>
+        </w:rPr>
+      </w:pPr>
+      <w:proofErr w:type="spellStart"/>
+      <w:r>
+        <w:rPr>
+          <w:rFonts w:ascii="Times New Roman" w:hAnsi="Times New Roman" w:cs="Times New Roman"/>
+          <w:sz w:val="24"/>
+          <w:szCs w:val="24"/>
+          <w:lang w:val="en-US"/>
+        </w:rPr>
+        <w:lastRenderedPageBreak/>
+        <w:t>Configurare</w:t>
+      </w:r>
+      <w:proofErr w:type="spellEnd"/>
+      <w:r>
+        <w:rPr>
+          <w:rFonts w:ascii="Times New Roman" w:hAnsi="Times New Roman" w:cs="Times New Roman"/>
+          <w:sz w:val="24"/>
+          <w:szCs w:val="24"/>
+          <w:lang w:val="en-US"/>
+        </w:rPr>
+        <w:t xml:space="preserve"> </w:t>
+      </w:r>
+      <w:proofErr w:type="spellStart"/>
+      <w:r>
+        <w:rPr>
+          <w:rFonts w:ascii="Times New Roman" w:hAnsi="Times New Roman" w:cs="Times New Roman"/>
+          <w:sz w:val="24"/>
+          <w:szCs w:val="24"/>
+          <w:lang w:val="en-US"/>
+        </w:rPr>
+        <w:t>unui</w:t>
+      </w:r>
+      <w:proofErr w:type="spellEnd"/>
+      <w:r>
+        <w:rPr>
+          <w:rFonts w:ascii="Times New Roman" w:hAnsi="Times New Roman" w:cs="Times New Roman"/>
+          <w:sz w:val="24"/>
+          <w:szCs w:val="24"/>
+          <w:lang w:val="en-US"/>
+        </w:rPr>
+        <w:t xml:space="preserve"> project Maven se </w:t>
+      </w:r>
+      <w:proofErr w:type="spellStart"/>
+      <w:r>
+        <w:rPr>
+          <w:rFonts w:ascii="Times New Roman" w:hAnsi="Times New Roman" w:cs="Times New Roman"/>
+          <w:sz w:val="24"/>
+          <w:szCs w:val="24"/>
+          <w:lang w:val="en-US"/>
+        </w:rPr>
+        <w:t>va</w:t>
+      </w:r>
+      <w:proofErr w:type="spellEnd"/>
+      <w:r>
+        <w:rPr>
+          <w:rFonts w:ascii="Times New Roman" w:hAnsi="Times New Roman" w:cs="Times New Roman"/>
+          <w:sz w:val="24"/>
+          <w:szCs w:val="24"/>
+          <w:lang w:val="en-US"/>
+        </w:rPr>
+        <w:t xml:space="preserve"> face </w:t>
+      </w:r>
+      <w:proofErr w:type="spellStart"/>
+      <w:r>
+        <w:rPr>
+          <w:rFonts w:ascii="Times New Roman" w:hAnsi="Times New Roman" w:cs="Times New Roman"/>
+          <w:sz w:val="24"/>
+          <w:szCs w:val="24"/>
+          <w:lang w:val="en-US"/>
+        </w:rPr>
+        <w:t>în</w:t>
+      </w:r>
+      <w:proofErr w:type="spellEnd"/>
+      <w:r>
+        <w:rPr>
+          <w:rFonts w:ascii="Times New Roman" w:hAnsi="Times New Roman" w:cs="Times New Roman"/>
+          <w:sz w:val="24"/>
+          <w:szCs w:val="24"/>
+          <w:lang w:val="en-US"/>
+        </w:rPr>
+        <w:t xml:space="preserve"> </w:t>
+      </w:r>
+      <w:proofErr w:type="spellStart"/>
+      <w:r>
+        <w:rPr>
+          <w:rFonts w:ascii="Times New Roman" w:hAnsi="Times New Roman" w:cs="Times New Roman"/>
+          <w:sz w:val="24"/>
+          <w:szCs w:val="24"/>
+          <w:lang w:val="en-US"/>
+        </w:rPr>
+        <w:t>modul</w:t>
+      </w:r>
+      <w:proofErr w:type="spellEnd"/>
+      <w:r>
+        <w:rPr>
+          <w:rFonts w:ascii="Times New Roman" w:hAnsi="Times New Roman" w:cs="Times New Roman"/>
+          <w:sz w:val="24"/>
+          <w:szCs w:val="24"/>
+          <w:lang w:val="en-US"/>
+        </w:rPr>
+        <w:t xml:space="preserve"> </w:t>
+      </w:r>
+      <w:proofErr w:type="spellStart"/>
+      <w:r>
+        <w:rPr>
+          <w:rFonts w:ascii="Times New Roman" w:hAnsi="Times New Roman" w:cs="Times New Roman"/>
+          <w:sz w:val="24"/>
+          <w:szCs w:val="24"/>
+          <w:lang w:val="en-US"/>
+        </w:rPr>
+        <w:t>reprezentat</w:t>
+      </w:r>
+      <w:proofErr w:type="spellEnd"/>
+      <w:r>
+        <w:rPr>
+          <w:rFonts w:ascii="Times New Roman" w:hAnsi="Times New Roman" w:cs="Times New Roman"/>
+          <w:sz w:val="24"/>
+          <w:szCs w:val="24"/>
+          <w:lang w:val="en-US"/>
+        </w:rPr>
+        <w:t xml:space="preserve"> </w:t>
+      </w:r>
+      <w:proofErr w:type="spellStart"/>
+      <w:r>
+        <w:rPr>
+          <w:rFonts w:ascii="Times New Roman" w:hAnsi="Times New Roman" w:cs="Times New Roman"/>
+          <w:sz w:val="24"/>
+          <w:szCs w:val="24"/>
+          <w:lang w:val="en-US"/>
+        </w:rPr>
+        <w:t>în</w:t>
+      </w:r>
+      <w:proofErr w:type="spellEnd"/>
+      <w:r>
+        <w:rPr>
+          <w:rFonts w:ascii="Times New Roman" w:hAnsi="Times New Roman" w:cs="Times New Roman"/>
+          <w:sz w:val="24"/>
+          <w:szCs w:val="24"/>
+          <w:lang w:val="en-US"/>
+        </w:rPr>
+        <w:t xml:space="preserve"> </w:t>
+      </w:r>
+      <w:proofErr w:type="spellStart"/>
+      <w:r>
+        <w:rPr>
+          <w:rFonts w:ascii="Times New Roman" w:hAnsi="Times New Roman" w:cs="Times New Roman"/>
+          <w:sz w:val="24"/>
+          <w:szCs w:val="24"/>
+          <w:lang w:val="en-US"/>
+        </w:rPr>
+        <w:t>figura</w:t>
+      </w:r>
+      <w:proofErr w:type="spellEnd"/>
+      <w:r>
+        <w:rPr>
+          <w:rFonts w:ascii="Times New Roman" w:hAnsi="Times New Roman" w:cs="Times New Roman"/>
+          <w:sz w:val="24"/>
+          <w:szCs w:val="24"/>
+          <w:lang w:val="en-US"/>
+        </w:rPr>
+        <w:t xml:space="preserve"> 6,7.</w:t>
+      </w:r>
+    </w:p>
+    <w:p>
+      <w:pPr>
+        <w:pStyle w:val="a8"/>
+        <w:rPr>
+          <w:rFonts w:ascii="Times New Roman" w:hAnsi="Times New Roman" w:cs="Times New Roman"/>
+          <w:sz w:val="24"/>
+          <w:szCs w:val="24"/>
+          <w:lang w:val="en-US"/>
+        </w:rPr>
+      </w:pPr>
+      <w:r>
+        <w:rPr>
+          <w:rFonts w:ascii="Times New Roman" w:hAnsi="Times New Roman" w:cs="Times New Roman"/>
+          <w:sz w:val="24"/>
+          <w:szCs w:val="24"/>
+          <w:lang w:val="en-US"/>
+        </w:rPr>
+        <w:t xml:space="preserve">   </w:t>
+      </w:r>
+      <w:r>
+        <w:rPr>
+          <w:rFonts w:ascii="Times New Roman" w:hAnsi="Times New Roman" w:cs="Times New Roman"/>
+          <w:sz w:val="24"/>
+          <w:szCs w:val="24"/>
+          <w:lang w:val="en-US"/>
+        </w:rPr>
+        <w:t xml:space="preserve"> </w:t>
+      </w:r>
+      <w:r>
+        <w:rPr>
+          <w:noProof/>
+          <w:lang w:val="en-US"/>
+        </w:rPr>
+        <w:drawing>
+          <wp:inline distT="0" distB="0" distL="0" distR="0" wp14:anchorId="012C5F8C" wp14:editId="37A617FA">
+            <wp:extent cx="5000625" cy="2694083"/>
+            <wp:effectExtent l="0" t="0" r="0" b="0"/>
+            <wp:docPr id="34" name="Рисунок 34"/>
+            <wp:cNvGraphicFramePr>
+              <a:graphicFrameLocks xmlns:a="http://schemas.openxmlformats.org/drawingml/2006/main" noChangeAspect="1"/>
+            </wp:cNvGraphicFramePr>
+            <a:graphic xmlns:a="http://schemas.openxmlformats.org/drawingml/2006/main">
+              <a:graphicData uri="http://schemas.openxmlformats.org/drawingml/2006/picture">
+                <pic:pic xmlns:pic="http://schemas.openxmlformats.org/drawingml/2006/picture">
+                  <pic:nvPicPr>
+                    <pic:cNvPr id="1" name=""/>
+                    <pic:cNvPicPr/>
+                  </pic:nvPicPr>
+                  <pic:blipFill>
+                    <a:blip r:embed="rId44"/>
+                    <a:stretch>
+                      <a:fillRect/>
+                    </a:stretch>
+                  </pic:blipFill>
+                  <pic:spPr>
+                    <a:xfrm>
+                      <a:off x="0" y="0"/>
+                      <a:ext cx="5018796" cy="2703873"/>
+                    </a:xfrm>
+                    <a:prstGeom prst="rect">
+                      <a:avLst/>
+                    </a:prstGeom>
+                  </pic:spPr>
+                </pic:pic>
+              </a:graphicData>
+            </a:graphic>
+          </wp:inline>
+        </w:drawing>
+      </w:r>
+    </w:p>
+    <w:p>
+      <w:pPr>
+        <w:pStyle w:val="a8"/>
+        <w:rPr>
+          <w:rFonts w:ascii="Times New Roman" w:hAnsi="Times New Roman" w:cs="Times New Roman"/>
+          <w:sz w:val="24"/>
+          <w:szCs w:val="24"/>
+          <w:lang w:val="en-US"/>
+        </w:rPr>
+      </w:pPr>
+      <w:r>
+        <w:rPr>
+          <w:rFonts w:ascii="Times New Roman" w:hAnsi="Times New Roman" w:cs="Times New Roman"/>
+          <w:sz w:val="24"/>
+          <w:szCs w:val="24"/>
+          <w:lang w:val="en-US"/>
+        </w:rPr>
+        <w:t xml:space="preserve">                        </w:t>
+      </w:r>
+      <w:proofErr w:type="spellStart"/>
+      <w:r>
+        <w:rPr>
+          <w:rFonts w:ascii="Times New Roman" w:hAnsi="Times New Roman" w:cs="Times New Roman"/>
+          <w:sz w:val="24"/>
+          <w:szCs w:val="24"/>
+          <w:lang w:val="en-US"/>
+        </w:rPr>
+        <w:t>Figura</w:t>
+      </w:r>
+      <w:proofErr w:type="spellEnd"/>
+      <w:r>
+        <w:rPr>
+          <w:rFonts w:ascii="Times New Roman" w:hAnsi="Times New Roman" w:cs="Times New Roman"/>
+          <w:sz w:val="24"/>
+          <w:szCs w:val="24"/>
+          <w:lang w:val="en-US"/>
+        </w:rPr>
+        <w:t xml:space="preserve"> 6. </w:t>
+      </w:r>
+      <w:proofErr w:type="spellStart"/>
+      <w:r>
+        <w:rPr>
+          <w:rFonts w:ascii="Times New Roman" w:hAnsi="Times New Roman" w:cs="Times New Roman"/>
+          <w:sz w:val="24"/>
+          <w:szCs w:val="24"/>
+          <w:lang w:val="en-US"/>
+        </w:rPr>
+        <w:t>Configurarea</w:t>
+      </w:r>
+      <w:proofErr w:type="spellEnd"/>
+      <w:r>
+        <w:rPr>
+          <w:rFonts w:ascii="Times New Roman" w:hAnsi="Times New Roman" w:cs="Times New Roman"/>
+          <w:sz w:val="24"/>
+          <w:szCs w:val="24"/>
+          <w:lang w:val="en-US"/>
+        </w:rPr>
+        <w:t xml:space="preserve"> </w:t>
+      </w:r>
+      <w:proofErr w:type="spellStart"/>
+      <w:r>
+        <w:rPr>
+          <w:rFonts w:ascii="Times New Roman" w:hAnsi="Times New Roman" w:cs="Times New Roman"/>
+          <w:sz w:val="24"/>
+          <w:szCs w:val="24"/>
+          <w:lang w:val="en-US"/>
+        </w:rPr>
+        <w:t>unui</w:t>
+      </w:r>
+      <w:proofErr w:type="spellEnd"/>
+      <w:r>
+        <w:rPr>
+          <w:rFonts w:ascii="Times New Roman" w:hAnsi="Times New Roman" w:cs="Times New Roman"/>
+          <w:sz w:val="24"/>
+          <w:szCs w:val="24"/>
+          <w:lang w:val="en-US"/>
+        </w:rPr>
+        <w:t xml:space="preserve"> Pub. Artifact </w:t>
+      </w:r>
+      <w:proofErr w:type="spellStart"/>
+      <w:r>
+        <w:rPr>
+          <w:rFonts w:ascii="Times New Roman" w:hAnsi="Times New Roman" w:cs="Times New Roman"/>
+          <w:sz w:val="24"/>
+          <w:szCs w:val="24"/>
+          <w:lang w:val="en-US"/>
+        </w:rPr>
+        <w:t>și</w:t>
+      </w:r>
+      <w:proofErr w:type="spellEnd"/>
+      <w:r>
+        <w:rPr>
+          <w:rFonts w:ascii="Times New Roman" w:hAnsi="Times New Roman" w:cs="Times New Roman"/>
+          <w:sz w:val="24"/>
+          <w:szCs w:val="24"/>
+          <w:lang w:val="en-US"/>
+        </w:rPr>
+        <w:t xml:space="preserve"> Maven file</w:t>
+      </w:r>
+    </w:p>
+    <w:p>
+      <w:pPr>
+        <w:pStyle w:val="a8"/>
+        <w:ind w:left="720"/>
+        <w:rPr>
+          <w:rFonts w:ascii="Times New Roman" w:hAnsi="Times New Roman" w:cs="Times New Roman"/>
+          <w:sz w:val="24"/>
+          <w:szCs w:val="24"/>
+          <w:lang w:val="en-US"/>
+        </w:rPr>
+      </w:pPr>
+    </w:p>
+    <w:p>
+      <w:pPr>
+        <w:pStyle w:val="a8"/>
+        <w:rPr>
+          <w:rFonts w:ascii="Times New Roman" w:hAnsi="Times New Roman" w:cs="Times New Roman"/>
+          <w:sz w:val="24"/>
+          <w:szCs w:val="24"/>
+          <w:lang w:val="en-US"/>
+        </w:rPr>
+      </w:pPr>
+      <w:r>
+        <w:rPr>
+          <w:rFonts w:ascii="Times New Roman" w:hAnsi="Times New Roman" w:cs="Times New Roman"/>
+          <w:sz w:val="24"/>
+          <w:szCs w:val="24"/>
+          <w:lang w:val="en-US"/>
+        </w:rPr>
+        <w:t xml:space="preserve">   </w:t>
+      </w:r>
+      <w:r>
+        <w:rPr>
+          <w:rFonts w:ascii="Times New Roman" w:hAnsi="Times New Roman" w:cs="Times New Roman"/>
+          <w:sz w:val="24"/>
+          <w:szCs w:val="24"/>
+          <w:lang w:val="en-US"/>
+        </w:rPr>
+        <w:t xml:space="preserve"> </w:t>
+      </w:r>
+      <w:r>
+        <w:rPr>
+          <w:noProof/>
+          <w:lang w:val="en-US"/>
+        </w:rPr>
+        <w:drawing>
+          <wp:inline distT="0" distB="0" distL="0" distR="0" wp14:anchorId="5FBA791F" wp14:editId="0FC59645">
+            <wp:extent cx="4999857" cy="2693670"/>
+            <wp:effectExtent l="0" t="0" r="0" b="0"/>
+            <wp:docPr id="38" name="Рисунок 38"/>
+            <wp:cNvGraphicFramePr>
+              <a:graphicFrameLocks xmlns:a="http://schemas.openxmlformats.org/drawingml/2006/main" noChangeAspect="1"/>
+            </wp:cNvGraphicFramePr>
+            <a:graphic xmlns:a="http://schemas.openxmlformats.org/drawingml/2006/main">
+              <a:graphicData uri="http://schemas.openxmlformats.org/drawingml/2006/picture">
+                <pic:pic xmlns:pic="http://schemas.openxmlformats.org/drawingml/2006/picture">
+                  <pic:nvPicPr>
+                    <pic:cNvPr id="1" name=""/>
+                    <pic:cNvPicPr/>
+                  </pic:nvPicPr>
+                  <pic:blipFill>
+                    <a:blip r:embed="rId45"/>
+                    <a:stretch>
+                      <a:fillRect/>
+                    </a:stretch>
+                  </pic:blipFill>
+                  <pic:spPr>
+                    <a:xfrm>
+                      <a:off x="0" y="0"/>
+                      <a:ext cx="5041617" cy="2716168"/>
+                    </a:xfrm>
+                    <a:prstGeom prst="rect">
+                      <a:avLst/>
+                    </a:prstGeom>
+                  </pic:spPr>
+                </pic:pic>
+              </a:graphicData>
+            </a:graphic>
+          </wp:inline>
+        </w:drawing>
+      </w:r>
+    </w:p>
+    <w:p>
+      <w:pPr>
+        <w:pStyle w:val="a8"/>
+        <w:ind w:left="720"/>
+        <w:rPr>
+          <w:rFonts w:ascii="Times New Roman" w:hAnsi="Times New Roman" w:cs="Times New Roman"/>
+          <w:sz w:val="24"/>
+          <w:szCs w:val="24"/>
+          <w:lang w:val="en-US"/>
+        </w:rPr>
+      </w:pPr>
+      <w:r>
+        <w:rPr>
+          <w:rFonts w:ascii="Times New Roman" w:hAnsi="Times New Roman" w:cs="Times New Roman"/>
+          <w:sz w:val="24"/>
+          <w:szCs w:val="24"/>
+          <w:lang w:val="en-US"/>
+        </w:rPr>
+        <w:t xml:space="preserve">                                 </w:t>
+      </w:r>
+      <w:proofErr w:type="spellStart"/>
+      <w:r>
+        <w:rPr>
+          <w:rFonts w:ascii="Times New Roman" w:hAnsi="Times New Roman" w:cs="Times New Roman"/>
+          <w:sz w:val="24"/>
+          <w:szCs w:val="24"/>
+          <w:lang w:val="en-US"/>
+        </w:rPr>
+        <w:t>Figura</w:t>
+      </w:r>
+      <w:proofErr w:type="spellEnd"/>
+      <w:r>
+        <w:rPr>
+          <w:rFonts w:ascii="Times New Roman" w:hAnsi="Times New Roman" w:cs="Times New Roman"/>
+          <w:sz w:val="24"/>
+          <w:szCs w:val="24"/>
+          <w:lang w:val="en-US"/>
+        </w:rPr>
+        <w:t xml:space="preserve"> 7. </w:t>
+      </w:r>
+      <w:proofErr w:type="spellStart"/>
+      <w:r>
+        <w:rPr>
+          <w:rFonts w:ascii="Times New Roman" w:hAnsi="Times New Roman" w:cs="Times New Roman"/>
+          <w:sz w:val="24"/>
+          <w:szCs w:val="24"/>
+          <w:lang w:val="en-US"/>
+        </w:rPr>
+        <w:t>Crearea</w:t>
+      </w:r>
+      <w:proofErr w:type="spellEnd"/>
+      <w:r>
+        <w:rPr>
+          <w:rFonts w:ascii="Times New Roman" w:hAnsi="Times New Roman" w:cs="Times New Roman"/>
+          <w:sz w:val="24"/>
+          <w:szCs w:val="24"/>
+          <w:lang w:val="en-US"/>
+        </w:rPr>
+        <w:t xml:space="preserve"> </w:t>
+      </w:r>
+      <w:proofErr w:type="spellStart"/>
+      <w:r>
+        <w:rPr>
+          <w:rFonts w:ascii="Times New Roman" w:hAnsi="Times New Roman" w:cs="Times New Roman"/>
+          <w:sz w:val="24"/>
+          <w:szCs w:val="24"/>
+          <w:lang w:val="en-US"/>
+        </w:rPr>
+        <w:t>unui</w:t>
+      </w:r>
+      <w:proofErr w:type="spellEnd"/>
+      <w:r>
+        <w:rPr>
+          <w:rFonts w:ascii="Times New Roman" w:hAnsi="Times New Roman" w:cs="Times New Roman"/>
+          <w:sz w:val="24"/>
+          <w:szCs w:val="24"/>
+          <w:lang w:val="en-US"/>
+        </w:rPr>
+        <w:t xml:space="preserve"> task</w:t>
+      </w:r>
+    </w:p>
+    <w:p>
+      <w:pPr>
+        <w:pStyle w:val="a8"/>
+        <w:rPr>
+          <w:rFonts w:ascii="Times New Roman" w:hAnsi="Times New Roman" w:cs="Times New Roman"/>
+          <w:sz w:val="24"/>
+          <w:szCs w:val="24"/>
+          <w:lang w:val="en-US"/>
+        </w:rPr>
+      </w:pPr>
+      <w:proofErr w:type="spellStart"/>
+      <w:r>
+        <w:rPr>
+          <w:rFonts w:ascii="Times New Roman" w:hAnsi="Times New Roman" w:cs="Times New Roman"/>
+          <w:sz w:val="24"/>
+          <w:szCs w:val="24"/>
+          <w:lang w:val="en-US"/>
+        </w:rPr>
+        <w:t>Facem</w:t>
+      </w:r>
+      <w:proofErr w:type="spellEnd"/>
+      <w:r>
+        <w:rPr>
+          <w:rFonts w:ascii="Times New Roman" w:hAnsi="Times New Roman" w:cs="Times New Roman"/>
+          <w:sz w:val="24"/>
+          <w:szCs w:val="24"/>
+          <w:lang w:val="en-US"/>
+        </w:rPr>
+        <w:t xml:space="preserve"> build la project </w:t>
+      </w:r>
+      <w:proofErr w:type="spellStart"/>
+      <w:r>
+        <w:rPr>
+          <w:rFonts w:ascii="Times New Roman" w:hAnsi="Times New Roman" w:cs="Times New Roman"/>
+          <w:sz w:val="24"/>
+          <w:szCs w:val="24"/>
+          <w:lang w:val="en-US"/>
+        </w:rPr>
+        <w:t>asemănător</w:t>
+      </w:r>
+      <w:proofErr w:type="spellEnd"/>
+      <w:r>
+        <w:rPr>
+          <w:rFonts w:ascii="Times New Roman" w:hAnsi="Times New Roman" w:cs="Times New Roman"/>
+          <w:sz w:val="24"/>
+          <w:szCs w:val="24"/>
+          <w:lang w:val="en-US"/>
+        </w:rPr>
+        <w:t xml:space="preserve"> ca </w:t>
+      </w:r>
+      <w:proofErr w:type="spellStart"/>
+      <w:r>
+        <w:rPr>
+          <w:rFonts w:ascii="Times New Roman" w:hAnsi="Times New Roman" w:cs="Times New Roman"/>
+          <w:sz w:val="24"/>
+          <w:szCs w:val="24"/>
+          <w:lang w:val="en-US"/>
+        </w:rPr>
+        <w:t>în</w:t>
+      </w:r>
+      <w:proofErr w:type="spellEnd"/>
+      <w:r>
+        <w:rPr>
+          <w:rFonts w:ascii="Times New Roman" w:hAnsi="Times New Roman" w:cs="Times New Roman"/>
+          <w:sz w:val="24"/>
+          <w:szCs w:val="24"/>
+          <w:lang w:val="en-US"/>
+        </w:rPr>
+        <w:t xml:space="preserve"> </w:t>
+      </w:r>
+      <w:proofErr w:type="spellStart"/>
+      <w:r>
+        <w:rPr>
+          <w:rFonts w:ascii="Times New Roman" w:hAnsi="Times New Roman" w:cs="Times New Roman"/>
+          <w:sz w:val="24"/>
+          <w:szCs w:val="24"/>
+          <w:lang w:val="en-US"/>
+        </w:rPr>
+        <w:t>figura</w:t>
+      </w:r>
+      <w:proofErr w:type="spellEnd"/>
+      <w:r>
+        <w:rPr>
+          <w:rFonts w:ascii="Times New Roman" w:hAnsi="Times New Roman" w:cs="Times New Roman"/>
+          <w:sz w:val="24"/>
+          <w:szCs w:val="24"/>
+          <w:lang w:val="en-US"/>
+        </w:rPr>
+        <w:t xml:space="preserve"> 8.</w:t>
+      </w:r>
+    </w:p>
+    <w:p>
+      <w:pPr>
+        <w:pStyle w:val="a8"/>
+        <w:rPr>
+          <w:rFonts w:ascii="Times New Roman" w:hAnsi="Times New Roman" w:cs="Times New Roman"/>
+          <w:sz w:val="24"/>
+          <w:szCs w:val="24"/>
+          <w:lang w:val="en-US"/>
+        </w:rPr>
+      </w:pPr>
+      <w:r>
+        <w:rPr>
+          <w:rFonts w:ascii="Times New Roman" w:hAnsi="Times New Roman" w:cs="Times New Roman"/>
+          <w:sz w:val="24"/>
+          <w:szCs w:val="24"/>
+          <w:lang w:val="en-US"/>
+        </w:rPr>
+        <w:t xml:space="preserve">   </w:t>
+      </w:r>
+      <w:r>
+        <w:rPr>
+          <w:noProof/>
+          <w:lang w:val="en-US"/>
+        </w:rPr>
+        <w:drawing>
+          <wp:inline distT="0" distB="0" distL="0" distR="0" wp14:anchorId="098D1A74" wp14:editId="23A68599">
+            <wp:extent cx="5038755" cy="2714625"/>
+            <wp:effectExtent l="0" t="0" r="9525" b="0"/>
+            <wp:docPr id="39" name="Рисунок 39"/>
+            <wp:cNvGraphicFramePr>
+              <a:graphicFrameLocks xmlns:a="http://schemas.openxmlformats.org/drawingml/2006/main" noChangeAspect="1"/>
+            </wp:cNvGraphicFramePr>
+            <a:graphic xmlns:a="http://schemas.openxmlformats.org/drawingml/2006/main">
+              <a:graphicData uri="http://schemas.openxmlformats.org/drawingml/2006/picture">
+                <pic:pic xmlns:pic="http://schemas.openxmlformats.org/drawingml/2006/picture">
+                  <pic:nvPicPr>
+                    <pic:cNvPr id="1" name=""/>
+                    <pic:cNvPicPr/>
+                  </pic:nvPicPr>
+                  <pic:blipFill>
+                    <a:blip r:embed="rId46"/>
+                    <a:stretch>
+                      <a:fillRect/>
+                    </a:stretch>
+                  </pic:blipFill>
+                  <pic:spPr>
+                    <a:xfrm>
+                      <a:off x="0" y="0"/>
+                      <a:ext cx="5051603" cy="2721547"/>
+                    </a:xfrm>
+                    <a:prstGeom prst="rect">
+                      <a:avLst/>
+                    </a:prstGeom>
+                  </pic:spPr>
+                </pic:pic>
+              </a:graphicData>
+            </a:graphic>
+          </wp:inline>
+        </w:drawing>
+      </w:r>
+    </w:p>
+    <w:p>
+      <w:pPr>
+        <w:pStyle w:val="a8"/>
+        <w:ind w:left="720"/>
+        <w:rPr>
+          <w:rFonts w:ascii="Times New Roman" w:hAnsi="Times New Roman" w:cs="Times New Roman"/>
+          <w:sz w:val="24"/>
+          <w:szCs w:val="24"/>
+          <w:lang w:val="en-US"/>
+        </w:rPr>
+      </w:pPr>
+      <w:r>
+        <w:rPr>
+          <w:rFonts w:ascii="Times New Roman" w:hAnsi="Times New Roman" w:cs="Times New Roman"/>
+          <w:sz w:val="24"/>
+          <w:szCs w:val="24"/>
+          <w:lang w:val="en-US"/>
+        </w:rPr>
+        <w:t xml:space="preserve">                                    </w:t>
+      </w:r>
+      <w:proofErr w:type="spellStart"/>
+      <w:r>
+        <w:rPr>
+          <w:rFonts w:ascii="Times New Roman" w:hAnsi="Times New Roman" w:cs="Times New Roman"/>
+          <w:sz w:val="24"/>
+          <w:szCs w:val="24"/>
+          <w:lang w:val="en-US"/>
+        </w:rPr>
+        <w:t>Figura</w:t>
+      </w:r>
+      <w:proofErr w:type="spellEnd"/>
+      <w:r>
+        <w:rPr>
+          <w:rFonts w:ascii="Times New Roman" w:hAnsi="Times New Roman" w:cs="Times New Roman"/>
+          <w:sz w:val="24"/>
+          <w:szCs w:val="24"/>
+          <w:lang w:val="en-US"/>
+        </w:rPr>
+        <w:t xml:space="preserve"> 8. Build project</w:t>
+      </w:r>
+    </w:p>
+    <w:p>
+      <w:pPr>
+        <w:pStyle w:val="a8"/>
+        <w:rPr>
+          <w:rFonts w:ascii="Times New Roman" w:hAnsi="Times New Roman" w:cs="Times New Roman"/>
+          <w:sz w:val="24"/>
+          <w:szCs w:val="24"/>
+          <w:lang w:val="en-US"/>
+        </w:rPr>
+      </w:pPr>
+      <w:proofErr w:type="spellStart"/>
+      <w:r>
+        <w:rPr>
+          <w:rFonts w:ascii="Times New Roman" w:hAnsi="Times New Roman" w:cs="Times New Roman"/>
+          <w:sz w:val="24"/>
+          <w:szCs w:val="24"/>
+          <w:lang w:val="en-US"/>
+        </w:rPr>
+        <w:lastRenderedPageBreak/>
+        <w:t>În</w:t>
+      </w:r>
+      <w:proofErr w:type="spellEnd"/>
+      <w:r>
+        <w:rPr>
+          <w:rFonts w:ascii="Times New Roman" w:hAnsi="Times New Roman" w:cs="Times New Roman"/>
+          <w:sz w:val="24"/>
+          <w:szCs w:val="24"/>
+          <w:lang w:val="en-US"/>
+        </w:rPr>
+        <w:t xml:space="preserve"> </w:t>
+      </w:r>
+      <w:proofErr w:type="spellStart"/>
+      <w:r>
+        <w:rPr>
+          <w:rFonts w:ascii="Times New Roman" w:hAnsi="Times New Roman" w:cs="Times New Roman"/>
+          <w:sz w:val="24"/>
+          <w:szCs w:val="24"/>
+          <w:lang w:val="en-US"/>
+        </w:rPr>
+        <w:t>următoarea</w:t>
+      </w:r>
+      <w:proofErr w:type="spellEnd"/>
+      <w:r>
+        <w:rPr>
+          <w:rFonts w:ascii="Times New Roman" w:hAnsi="Times New Roman" w:cs="Times New Roman"/>
+          <w:sz w:val="24"/>
+          <w:szCs w:val="24"/>
+          <w:lang w:val="en-US"/>
+        </w:rPr>
+        <w:t xml:space="preserve"> </w:t>
+      </w:r>
+      <w:proofErr w:type="spellStart"/>
+      <w:r>
+        <w:rPr>
+          <w:rFonts w:ascii="Times New Roman" w:hAnsi="Times New Roman" w:cs="Times New Roman"/>
+          <w:sz w:val="24"/>
+          <w:szCs w:val="24"/>
+          <w:lang w:val="en-US"/>
+        </w:rPr>
+        <w:t>figură</w:t>
+      </w:r>
+      <w:proofErr w:type="spellEnd"/>
+      <w:r>
+        <w:rPr>
+          <w:rFonts w:ascii="Times New Roman" w:hAnsi="Times New Roman" w:cs="Times New Roman"/>
+          <w:sz w:val="24"/>
+          <w:szCs w:val="24"/>
+          <w:lang w:val="en-US"/>
+        </w:rPr>
+        <w:t xml:space="preserve"> </w:t>
+      </w:r>
+      <w:proofErr w:type="spellStart"/>
+      <w:r>
+        <w:rPr>
+          <w:rFonts w:ascii="Times New Roman" w:hAnsi="Times New Roman" w:cs="Times New Roman"/>
+          <w:sz w:val="24"/>
+          <w:szCs w:val="24"/>
+          <w:lang w:val="en-US"/>
+        </w:rPr>
+        <w:t>este</w:t>
+      </w:r>
+      <w:proofErr w:type="spellEnd"/>
+      <w:r>
+        <w:rPr>
+          <w:rFonts w:ascii="Times New Roman" w:hAnsi="Times New Roman" w:cs="Times New Roman"/>
+          <w:sz w:val="24"/>
+          <w:szCs w:val="24"/>
+          <w:lang w:val="en-US"/>
+        </w:rPr>
+        <w:t xml:space="preserve"> </w:t>
+      </w:r>
+      <w:proofErr w:type="spellStart"/>
+      <w:r>
+        <w:rPr>
+          <w:rFonts w:ascii="Times New Roman" w:hAnsi="Times New Roman" w:cs="Times New Roman"/>
+          <w:sz w:val="24"/>
+          <w:szCs w:val="24"/>
+          <w:lang w:val="en-US"/>
+        </w:rPr>
+        <w:t>reprezentată</w:t>
+      </w:r>
+      <w:proofErr w:type="spellEnd"/>
+      <w:r>
+        <w:rPr>
+          <w:rFonts w:ascii="Times New Roman" w:hAnsi="Times New Roman" w:cs="Times New Roman"/>
+          <w:sz w:val="24"/>
+          <w:szCs w:val="24"/>
+          <w:lang w:val="en-US"/>
+        </w:rPr>
+        <w:t xml:space="preserve"> </w:t>
+      </w:r>
+      <w:proofErr w:type="spellStart"/>
+      <w:r>
+        <w:rPr>
+          <w:rFonts w:ascii="Times New Roman" w:hAnsi="Times New Roman" w:cs="Times New Roman"/>
+          <w:sz w:val="24"/>
+          <w:szCs w:val="24"/>
+          <w:lang w:val="en-US"/>
+        </w:rPr>
+        <w:t>rezultatul</w:t>
+      </w:r>
+      <w:proofErr w:type="spellEnd"/>
+      <w:r>
+        <w:rPr>
+          <w:rFonts w:ascii="Times New Roman" w:hAnsi="Times New Roman" w:cs="Times New Roman"/>
+          <w:sz w:val="24"/>
+          <w:szCs w:val="24"/>
+          <w:lang w:val="en-US"/>
+        </w:rPr>
+        <w:t xml:space="preserve"> </w:t>
+      </w:r>
+      <w:proofErr w:type="spellStart"/>
+      <w:r>
+        <w:rPr>
+          <w:rFonts w:ascii="Times New Roman" w:hAnsi="Times New Roman" w:cs="Times New Roman"/>
+          <w:sz w:val="24"/>
+          <w:szCs w:val="24"/>
+          <w:lang w:val="en-US"/>
+        </w:rPr>
+        <w:t>buildului</w:t>
+      </w:r>
+      <w:proofErr w:type="spellEnd"/>
+      <w:r>
+        <w:rPr>
+          <w:rFonts w:ascii="Times New Roman" w:hAnsi="Times New Roman" w:cs="Times New Roman"/>
+          <w:sz w:val="24"/>
+          <w:szCs w:val="24"/>
+          <w:lang w:val="en-US"/>
+        </w:rPr>
+        <w:t xml:space="preserve"> </w:t>
+      </w:r>
+      <w:proofErr w:type="spellStart"/>
+      <w:r>
+        <w:rPr>
+          <w:rFonts w:ascii="Times New Roman" w:hAnsi="Times New Roman" w:cs="Times New Roman"/>
+          <w:sz w:val="24"/>
+          <w:szCs w:val="24"/>
+          <w:lang w:val="en-US"/>
+        </w:rPr>
+        <w:t>projectului</w:t>
+      </w:r>
+      <w:proofErr w:type="spellEnd"/>
+      <w:r>
+        <w:rPr>
+          <w:rFonts w:ascii="Times New Roman" w:hAnsi="Times New Roman" w:cs="Times New Roman"/>
+          <w:sz w:val="24"/>
+          <w:szCs w:val="24"/>
+          <w:lang w:val="en-US"/>
+        </w:rPr>
+        <w:t xml:space="preserve"> Maven </w:t>
+      </w:r>
+      <w:proofErr w:type="spellStart"/>
+      <w:r>
+        <w:rPr>
+          <w:rFonts w:ascii="Times New Roman" w:hAnsi="Times New Roman" w:cs="Times New Roman"/>
+          <w:sz w:val="24"/>
+          <w:szCs w:val="24"/>
+          <w:lang w:val="en-US"/>
+        </w:rPr>
+        <w:t>figura</w:t>
+      </w:r>
+      <w:proofErr w:type="spellEnd"/>
+      <w:r>
+        <w:rPr>
+          <w:rFonts w:ascii="Times New Roman" w:hAnsi="Times New Roman" w:cs="Times New Roman"/>
+          <w:sz w:val="24"/>
+          <w:szCs w:val="24"/>
+          <w:lang w:val="en-US"/>
+        </w:rPr>
+        <w:t xml:space="preserve"> 9.</w:t>
+      </w:r>
+    </w:p>
+    <w:p>
+      <w:pPr>
+        <w:pStyle w:val="a8"/>
+        <w:rPr>
+          <w:noProof/>
+          <w:lang w:val="en-US"/>
+        </w:rPr>
+      </w:pPr>
+      <w:r>
+        <w:rPr>
+          <w:noProof/>
+          <w:lang w:val="en-US"/>
+        </w:rPr>
+        <w:t xml:space="preserve"> </w:t>
+      </w:r>
+      <w:r>
+        <w:rPr>
+          <w:noProof/>
+          <w:lang w:val="en-US"/>
+        </w:rPr>
+        <w:drawing>
+          <wp:inline distT="0" distB="0" distL="0" distR="0" wp14:anchorId="261D8592" wp14:editId="1FF346C0">
+            <wp:extent cx="5210175" cy="2806978"/>
+            <wp:effectExtent l="0" t="0" r="0" b="0"/>
+            <wp:docPr id="40" name="Рисунок 40"/>
+            <wp:cNvGraphicFramePr>
+              <a:graphicFrameLocks xmlns:a="http://schemas.openxmlformats.org/drawingml/2006/main" noChangeAspect="1"/>
+            </wp:cNvGraphicFramePr>
+            <a:graphic xmlns:a="http://schemas.openxmlformats.org/drawingml/2006/main">
+              <a:graphicData uri="http://schemas.openxmlformats.org/drawingml/2006/picture">
+                <pic:pic xmlns:pic="http://schemas.openxmlformats.org/drawingml/2006/picture">
+                  <pic:nvPicPr>
+                    <pic:cNvPr id="1" name=""/>
+                    <pic:cNvPicPr/>
+                  </pic:nvPicPr>
+                  <pic:blipFill>
+                    <a:blip r:embed="rId47"/>
+                    <a:stretch>
+                      <a:fillRect/>
+                    </a:stretch>
+                  </pic:blipFill>
+                  <pic:spPr>
+                    <a:xfrm>
+                      <a:off x="0" y="0"/>
+                      <a:ext cx="5224938" cy="2814932"/>
+                    </a:xfrm>
+                    <a:prstGeom prst="rect">
+                      <a:avLst/>
+                    </a:prstGeom>
+                  </pic:spPr>
+                </pic:pic>
+              </a:graphicData>
+            </a:graphic>
+          </wp:inline>
+        </w:drawing>
+      </w:r>
+    </w:p>
+    <w:p>
+      <w:pPr>
+        <w:pStyle w:val="a8"/>
+        <w:rPr>
+          <w:rFonts w:ascii="Times New Roman" w:hAnsi="Times New Roman" w:cs="Times New Roman"/>
+          <w:sz w:val="24"/>
+          <w:szCs w:val="24"/>
+          <w:lang w:val="en-US"/>
+        </w:rPr>
+      </w:pPr>
+      <w:r>
+        <w:rPr>
+          <w:rFonts w:ascii="Times New Roman" w:hAnsi="Times New Roman" w:cs="Times New Roman"/>
+          <w:noProof/>
+          <w:sz w:val="24"/>
+          <w:szCs w:val="24"/>
+          <w:lang w:val="en-US"/>
+        </w:rPr>
+        <w:t xml:space="preserve">                                            </w:t>
+      </w:r>
+      <w:r>
+        <w:rPr>
+          <w:rFonts w:ascii="Times New Roman" w:hAnsi="Times New Roman" w:cs="Times New Roman"/>
+          <w:noProof/>
+          <w:sz w:val="24"/>
+          <w:szCs w:val="24"/>
+          <w:lang w:val="en-US"/>
+        </w:rPr>
+        <w:t>Figura 9. Rezultatul buildului</w:t>
+      </w:r>
+    </w:p>
+    <w:p>
+      <w:pPr>
+        <w:pStyle w:val="a8"/>
+        <w:ind w:left="720"/>
+        <w:rPr>
+          <w:rFonts w:ascii="Times New Roman" w:hAnsi="Times New Roman" w:cs="Times New Roman"/>
+          <w:sz w:val="24"/>
+          <w:szCs w:val="24"/>
+          <w:lang w:val="en-US"/>
+        </w:rPr>
+      </w:pPr>
+    </w:p>
+    <w:p>
+      <w:pPr>
+        <w:pStyle w:val="a8"/>
+        <w:ind w:left="720"/>
+        <w:rPr>
+          <w:rFonts w:ascii="Times New Roman" w:hAnsi="Times New Roman" w:cs="Times New Roman"/>
+          <w:sz w:val="24"/>
+          <w:szCs w:val="24"/>
+          <w:lang w:val="en-US"/>
+        </w:rPr>
+      </w:pPr>
+    </w:p>
+    <w:p>
+      <w:pPr>
+        <w:pStyle w:val="a8"/>
+        <w:ind w:left="720"/>
+        <w:rPr>
+          <w:rFonts w:ascii="Times New Roman" w:hAnsi="Times New Roman" w:cs="Times New Roman"/>
+          <w:sz w:val="24"/>
+          <w:szCs w:val="24"/>
+          <w:lang w:val="en-US"/>
+        </w:rPr>
+      </w:pPr>
+    </w:p>
+    <w:p>
+      <w:pPr>
+        <w:pStyle w:val="a8"/>
+        <w:ind w:left="720"/>
+        <w:rPr>
+          <w:rFonts w:ascii="Times New Roman" w:hAnsi="Times New Roman" w:cs="Times New Roman"/>
+          <w:sz w:val="24"/>
+          <w:szCs w:val="24"/>
+          <w:lang w:val="en-US"/>
+        </w:rPr>
+      </w:pPr>
+    </w:p>
+    <w:p>
+      <w:pPr>
+        <w:pStyle w:val="a8"/>
+        <w:ind w:left="720"/>
+        <w:rPr>
+          <w:rFonts w:ascii="Times New Roman" w:hAnsi="Times New Roman" w:cs="Times New Roman"/>
+          <w:sz w:val="24"/>
+          <w:szCs w:val="24"/>
+          <w:lang w:val="en-US"/>
+        </w:rPr>
+      </w:pPr>
+    </w:p>
+    <w:p>
+      <w:pPr>
+        <w:pStyle w:val="a8"/>
+        <w:ind w:left="720"/>
+        <w:rPr>
+          <w:rFonts w:ascii="Times New Roman" w:hAnsi="Times New Roman" w:cs="Times New Roman"/>
+          <w:sz w:val="24"/>
+          <w:szCs w:val="24"/>
+          <w:lang w:val="en-US"/>
+        </w:rPr>
+      </w:pPr>
+    </w:p>
+    <w:p>
+      <w:pPr>
+        <w:pStyle w:val="a8"/>
+        <w:ind w:left="720"/>
+        <w:rPr>
+          <w:rFonts w:ascii="Times New Roman" w:hAnsi="Times New Roman" w:cs="Times New Roman"/>
+          <w:sz w:val="24"/>
+          <w:szCs w:val="24"/>
+          <w:lang w:val="en-US"/>
+        </w:rPr>
+      </w:pPr>
+    </w:p>
+    <w:p>
+      <w:pPr>
+        <w:pStyle w:val="a8"/>
+        <w:ind w:left="720"/>
+        <w:rPr>
+          <w:rFonts w:ascii="Times New Roman" w:hAnsi="Times New Roman" w:cs="Times New Roman"/>
+          <w:sz w:val="24"/>
+          <w:szCs w:val="24"/>
+          <w:lang w:val="en-US"/>
+        </w:rPr>
+      </w:pPr>
+    </w:p>
+    <w:p>
+      <w:pPr>
+        <w:pStyle w:val="a8"/>
+        <w:ind w:left="720"/>
+        <w:rPr>
+          <w:rFonts w:ascii="Times New Roman" w:hAnsi="Times New Roman" w:cs="Times New Roman"/>
+          <w:sz w:val="24"/>
+          <w:szCs w:val="24"/>
+          <w:lang w:val="en-US"/>
+        </w:rPr>
+      </w:pPr>
+    </w:p>
+    <w:p>
+      <w:pPr>
+        <w:pStyle w:val="a8"/>
+        <w:ind w:left="720"/>
+        <w:rPr>
+          <w:rFonts w:ascii="Times New Roman" w:hAnsi="Times New Roman" w:cs="Times New Roman"/>
+          <w:sz w:val="24"/>
+          <w:szCs w:val="24"/>
+          <w:lang w:val="en-US"/>
+        </w:rPr>
+      </w:pPr>
+    </w:p>
+    <w:p>
+      <w:pPr>
+        <w:pStyle w:val="a8"/>
+        <w:ind w:left="720"/>
+        <w:rPr>
+          <w:rFonts w:ascii="Times New Roman" w:hAnsi="Times New Roman" w:cs="Times New Roman"/>
+          <w:sz w:val="24"/>
+          <w:szCs w:val="24"/>
+          <w:lang w:val="en-US"/>
+        </w:rPr>
+      </w:pPr>
+    </w:p>
+    <w:p>
+      <w:pPr>
+        <w:pStyle w:val="a8"/>
+        <w:ind w:left="720"/>
+        <w:rPr>
+          <w:rFonts w:ascii="Times New Roman" w:hAnsi="Times New Roman" w:cs="Times New Roman"/>
+          <w:sz w:val="24"/>
+          <w:szCs w:val="24"/>
+          <w:lang w:val="en-US"/>
+        </w:rPr>
+      </w:pPr>
+    </w:p>
+    <w:p>
+      <w:pPr>
+        <w:pStyle w:val="a8"/>
+        <w:ind w:left="720"/>
+        <w:rPr>
+          <w:rFonts w:ascii="Times New Roman" w:hAnsi="Times New Roman" w:cs="Times New Roman"/>
+          <w:sz w:val="24"/>
+          <w:szCs w:val="24"/>
+          <w:lang w:val="en-US"/>
+        </w:rPr>
+      </w:pPr>
+    </w:p>
+    <w:p>
+      <w:pPr>
+        <w:pStyle w:val="a8"/>
+        <w:ind w:left="720"/>
+        <w:rPr>
+          <w:rFonts w:ascii="Times New Roman" w:hAnsi="Times New Roman" w:cs="Times New Roman"/>
+          <w:sz w:val="24"/>
+          <w:szCs w:val="24"/>
+          <w:lang w:val="en-US"/>
+        </w:rPr>
+      </w:pPr>
+    </w:p>
+    <w:p>
+      <w:pPr>
+        <w:pStyle w:val="a8"/>
+        <w:ind w:left="720"/>
+        <w:rPr>
+          <w:rFonts w:ascii="Times New Roman" w:hAnsi="Times New Roman" w:cs="Times New Roman"/>
+          <w:sz w:val="24"/>
+          <w:szCs w:val="24"/>
+          <w:lang w:val="en-US"/>
+        </w:rPr>
+      </w:pPr>
+    </w:p>
+    <w:p>
+      <w:pPr>
+        <w:pStyle w:val="a8"/>
+        <w:ind w:left="720"/>
+        <w:rPr>
+          <w:rFonts w:ascii="Times New Roman" w:hAnsi="Times New Roman" w:cs="Times New Roman"/>
+          <w:sz w:val="24"/>
+          <w:szCs w:val="24"/>
+          <w:lang w:val="en-US"/>
+        </w:rPr>
+      </w:pPr>
+    </w:p>
+    <w:p>
+      <w:pPr>
+        <w:pStyle w:val="a8"/>
+        <w:ind w:left="720"/>
+        <w:rPr>
+          <w:rFonts w:ascii="Times New Roman" w:hAnsi="Times New Roman" w:cs="Times New Roman"/>
+          <w:sz w:val="24"/>
+          <w:szCs w:val="24"/>
+          <w:lang w:val="en-US"/>
+        </w:rPr>
+      </w:pPr>
+    </w:p>
+    <w:p>
+      <w:pPr>
+        <w:pStyle w:val="a8"/>
+        <w:ind w:left="720"/>
+        <w:rPr>
+          <w:rFonts w:ascii="Times New Roman" w:hAnsi="Times New Roman" w:cs="Times New Roman"/>
+          <w:sz w:val="24"/>
+          <w:szCs w:val="24"/>
+          <w:lang w:val="en-US"/>
+        </w:rPr>
+      </w:pPr>
+    </w:p>
+    <w:p>
+      <w:pPr>
+        <w:pStyle w:val="a8"/>
+        <w:ind w:left="720"/>
+        <w:rPr>
+          <w:rFonts w:ascii="Times New Roman" w:hAnsi="Times New Roman" w:cs="Times New Roman"/>
+          <w:sz w:val="24"/>
+          <w:szCs w:val="24"/>
+          <w:lang w:val="en-US"/>
+        </w:rPr>
+      </w:pPr>
+    </w:p>
+    <w:p>
+      <w:pPr>
+        <w:pStyle w:val="a8"/>
+        <w:ind w:left="720"/>
+        <w:rPr>
+          <w:rFonts w:ascii="Times New Roman" w:hAnsi="Times New Roman" w:cs="Times New Roman"/>
+          <w:sz w:val="24"/>
+          <w:szCs w:val="24"/>
+          <w:lang w:val="en-US"/>
+        </w:rPr>
+      </w:pPr>
+    </w:p>
+    <w:p>
+      <w:pPr>
+        <w:pStyle w:val="a8"/>
+        <w:ind w:left="720"/>
+        <w:rPr>
+          <w:rFonts w:ascii="Times New Roman" w:hAnsi="Times New Roman" w:cs="Times New Roman"/>
+          <w:sz w:val="24"/>
+          <w:szCs w:val="24"/>
+          <w:lang w:val="en-US"/>
+        </w:rPr>
+      </w:pPr>
+    </w:p>
+    <w:p>
+      <w:pPr>
+        <w:pStyle w:val="a8"/>
+        <w:ind w:left="720"/>
+        <w:rPr>
+          <w:rFonts w:ascii="Times New Roman" w:hAnsi="Times New Roman" w:cs="Times New Roman"/>
+          <w:sz w:val="24"/>
+          <w:szCs w:val="24"/>
+          <w:lang w:val="en-US"/>
+        </w:rPr>
+      </w:pPr>
+    </w:p>
+    <w:p>
+      <w:pPr>
+        <w:pStyle w:val="a8"/>
+        <w:ind w:left="720"/>
+        <w:rPr>
+          <w:rFonts w:ascii="Times New Roman" w:hAnsi="Times New Roman" w:cs="Times New Roman"/>
+          <w:sz w:val="24"/>
+          <w:szCs w:val="24"/>
+          <w:lang w:val="en-US"/>
+        </w:rPr>
+      </w:pPr>
+    </w:p>
+    <w:p>
+      <w:pPr>
+        <w:pStyle w:val="a8"/>
+        <w:ind w:left="720"/>
+        <w:rPr>
+          <w:rFonts w:ascii="Times New Roman" w:hAnsi="Times New Roman" w:cs="Times New Roman"/>
+          <w:sz w:val="24"/>
+          <w:szCs w:val="24"/>
+          <w:lang w:val="en-US"/>
+        </w:rPr>
+      </w:pPr>
+    </w:p>
+    <w:p>
+      <w:pPr>
+        <w:pStyle w:val="a8"/>
+        <w:ind w:left="720"/>
+        <w:rPr>
+          <w:rFonts w:ascii="Times New Roman" w:hAnsi="Times New Roman" w:cs="Times New Roman"/>
+          <w:sz w:val="24"/>
+          <w:szCs w:val="24"/>
+          <w:lang w:val="en-US"/>
+        </w:rPr>
+      </w:pPr>
+    </w:p>
+    <w:p>
+      <w:pPr>
+        <w:pStyle w:val="a8"/>
+        <w:ind w:left="720"/>
+        <w:rPr>
+          <w:rFonts w:ascii="Times New Roman" w:hAnsi="Times New Roman" w:cs="Times New Roman"/>
+          <w:sz w:val="24"/>
+          <w:szCs w:val="24"/>
+          <w:lang w:val="en-US"/>
+        </w:rPr>
+      </w:pPr>
+    </w:p>
+    <w:p>
+      <w:pPr>
+        <w:pStyle w:val="a8"/>
+        <w:ind w:left="720"/>
+        <w:rPr>
+          <w:rFonts w:ascii="Times New Roman" w:hAnsi="Times New Roman" w:cs="Times New Roman"/>
+          <w:sz w:val="24"/>
+          <w:szCs w:val="24"/>
+          <w:lang w:val="en-US"/>
+        </w:rPr>
+      </w:pPr>
+    </w:p>
+    <w:p>
+      <w:pPr>
+        <w:pStyle w:val="a8"/>
+        <w:ind w:left="720"/>
+        <w:rPr>
+          <w:rFonts w:ascii="Times New Roman" w:hAnsi="Times New Roman" w:cs="Times New Roman"/>
+          <w:sz w:val="24"/>
+          <w:szCs w:val="24"/>
+          <w:lang w:val="en-US"/>
+        </w:rPr>
+      </w:pPr>
+    </w:p>
+    <w:p>
+      <w:pPr>
+        <w:pStyle w:val="a8"/>
+        <w:ind w:left="720"/>
+        <w:rPr>
+          <w:rFonts w:ascii="Times New Roman" w:hAnsi="Times New Roman" w:cs="Times New Roman"/>
+          <w:sz w:val="24"/>
+          <w:szCs w:val="24"/>
+          <w:lang w:val="en-US"/>
+        </w:rPr>
+      </w:pPr>
+    </w:p>
+    <w:p>
+      <w:pPr>
+        <w:pStyle w:val="a8"/>
+        <w:ind w:left="720"/>
+        <w:rPr>
+          <w:rFonts w:ascii="Times New Roman" w:hAnsi="Times New Roman" w:cs="Times New Roman"/>
+          <w:sz w:val="24"/>
+          <w:szCs w:val="24"/>
+          <w:lang w:val="en-US"/>
+        </w:rPr>
+      </w:pPr>
+    </w:p>
+    <w:p>
+      <w:pPr>
+        <w:pStyle w:val="a8"/>
+        <w:ind w:left="720"/>
+        <w:rPr>
+          <w:rFonts w:ascii="Times New Roman" w:hAnsi="Times New Roman" w:cs="Times New Roman"/>
+          <w:sz w:val="24"/>
+          <w:szCs w:val="24"/>
+          <w:lang w:val="en-US"/>
+        </w:rPr>
+      </w:pPr>
+    </w:p>
+    <w:p>
+      <w:pPr>
+        <w:pStyle w:val="a8"/>
+        <w:ind w:left="720"/>
+        <w:rPr>
+          <w:rFonts w:ascii="Times New Roman" w:hAnsi="Times New Roman" w:cs="Times New Roman"/>
+          <w:sz w:val="24"/>
+          <w:szCs w:val="24"/>
+          <w:lang w:val="en-US"/>
+        </w:rPr>
+      </w:pPr>
+    </w:p>
+    <w:p>
+      <w:pPr>
+        <w:pStyle w:val="a8"/>
+        <w:ind w:left="720"/>
+        <w:rPr>
+          <w:rFonts w:ascii="Times New Roman" w:hAnsi="Times New Roman" w:cs="Times New Roman"/>
+          <w:sz w:val="24"/>
+          <w:szCs w:val="24"/>
+          <w:lang w:val="en-US"/>
+        </w:rPr>
+      </w:pPr>
+    </w:p>
+    <w:p>
+      <w:pPr>
+        <w:pStyle w:val="a8"/>
+        <w:ind w:left="720"/>
+        <w:rPr>
+          <w:rFonts w:ascii="Times New Roman" w:hAnsi="Times New Roman" w:cs="Times New Roman"/>
+          <w:sz w:val="24"/>
+          <w:szCs w:val="24"/>
+          <w:lang w:val="en-US"/>
+        </w:rPr>
+      </w:pPr>
+      <w:bookmarkStart w:id="0" w:name="_GoBack"/>
+      <w:bookmarkEnd w:id="0"/>
+    </w:p>
+    <w:p>
+      <w:pPr>
+        <w:pStyle w:val="a8"/>
+        <w:ind w:left="720"/>
+        <w:rPr>
+          <w:rFonts w:ascii="Times New Roman" w:hAnsi="Times New Roman" w:cs="Times New Roman"/>
           <w:sz w:val="28"/>
           <w:szCs w:val="28"/>
           <w:lang w:val="en-US"/>
@@ -17175,7 +20877,7 @@
         </w:rPr>
         <w:t>, July 29, 2009 </w:t>
       </w:r>
-      <w:hyperlink r:id="rId38" w:tgtFrame="_blank" w:tooltip="Pro Git book" w:history="1">
+      <w:hyperlink r:id="rId48" w:tgtFrame="_blank" w:tooltip="Pro Git book" w:history="1">
         <w:r>
           <w:rPr>
             <w:rStyle w:val="a6"/>
@@ -17260,7 +20962,7 @@
         </w:rPr>
         <w:t xml:space="preserve"> - 14.12.2014, </w:t>
       </w:r>
-      <w:hyperlink r:id="rId39" w:tooltip="Lars Vogel" w:history="1">
+      <w:hyperlink r:id="rId49" w:tooltip="Lars Vogel" w:history="1">
         <w:r>
           <w:rPr>
             <w:rStyle w:val="a6"/>
@@ -17313,7 +21015,7 @@
         </w:rPr>
         <w:t xml:space="preserve"> How To, </w:t>
       </w:r>
-      <w:hyperlink r:id="rId40" w:tgtFrame="_blank" w:tooltip="Git How To" w:history="1">
+      <w:hyperlink r:id="rId50" w:tgtFrame="_blank" w:tooltip="Git How To" w:history="1">
         <w:r>
           <w:rPr>
             <w:rStyle w:val="a6"/>
@@ -17398,7 +21100,7 @@
         </w:rPr>
         <w:t xml:space="preserve"> Tutorials, </w:t>
       </w:r>
-      <w:hyperlink r:id="rId41" w:tgtFrame="_blank" w:tooltip="Atlassian, Git tutorials" w:history="1">
+      <w:hyperlink r:id="rId51" w:tgtFrame="_blank" w:tooltip="Atlassian, Git tutorials" w:history="1">
         <w:r>
           <w:rPr>
             <w:rStyle w:val="a6"/>
@@ -17483,7 +21185,7 @@
         </w:rPr>
         <w:t xml:space="preserve"> branching model, January 05, 2010, </w:t>
       </w:r>
-      <w:hyperlink r:id="rId42" w:tgtFrame="_blank" w:tooltip="Branching in GIT" w:history="1">
+      <w:hyperlink r:id="rId52" w:tgtFrame="_blank" w:tooltip="Branching in GIT" w:history="1">
         <w:r>
           <w:rPr>
             <w:rStyle w:val="a6"/>
@@ -17568,7 +21270,7 @@
         </w:rPr>
         <w:t>, </w:t>
       </w:r>
-      <w:hyperlink r:id="rId43" w:tgtFrame="_blank" w:history="1">
+      <w:hyperlink r:id="rId53" w:tgtFrame="_blank" w:history="1">
         <w:r>
           <w:rPr>
             <w:rStyle w:val="a6"/>
@@ -17598,8 +21300,6 @@
           <w:lang w:val="en-US"/>
         </w:rPr>
       </w:pPr>
-      <w:bookmarkStart w:id="0" w:name="_GoBack"/>
-      <w:bookmarkEnd w:id="0"/>
       <w:r>
         <w:rPr>
           <w:rFonts w:ascii="Arial" w:hAnsi="Arial" w:cs="Arial"/>
@@ -17621,7 +21321,7 @@
         </w:rPr>
         <w:t> </w:t>
       </w:r>
-      <w:hyperlink r:id="rId44" w:tgtFrame="_blank" w:history="1">
+      <w:hyperlink r:id="rId54" w:tgtFrame="_blank" w:history="1">
         <w:r>
           <w:rPr>
             <w:rStyle w:val="a6"/>
@@ -17670,7 +21370,7 @@
         </w:rPr>
         <w:t>, </w:t>
       </w:r>
-      <w:hyperlink r:id="rId45" w:tooltip="tryGit" w:history="1">
+      <w:hyperlink r:id="rId55" w:tooltip="tryGit" w:history="1">
         <w:r>
           <w:rPr>
             <w:rStyle w:val="a6"/>
@@ -17716,9 +21416,31 @@
           <w:szCs w:val="21"/>
           <w:lang w:val="en-US"/>
         </w:rPr>
-        <w:t>Learn Git Branching, </w:t>
-      </w:r>
-      <w:hyperlink r:id="rId46" w:tgtFrame="_blank" w:tooltip="learnGitBranching" w:history="1">
+        <w:t xml:space="preserve">Learn </w:t>
+      </w:r>
+      <w:proofErr w:type="spellStart"/>
+      <w:r>
+        <w:rPr>
+          <w:rFonts w:ascii="Arial" w:hAnsi="Arial" w:cs="Arial"/>
+          <w:color w:val="333333"/>
+          <w:sz w:val="21"/>
+          <w:szCs w:val="21"/>
+          <w:lang w:val="en-US"/>
+        </w:rPr>
+        <w:t>Git</w:t>
+      </w:r>
+      <w:proofErr w:type="spellEnd"/>
+      <w:r>
+        <w:rPr>
+          <w:rFonts w:ascii="Arial" w:hAnsi="Arial" w:cs="Arial"/>
+          <w:color w:val="333333"/>
+          <w:sz w:val="21"/>
+          <w:szCs w:val="21"/>
+          <w:lang w:val="en-US"/>
+        </w:rPr>
+        <w:t xml:space="preserve"> Branching, </w:t>
+      </w:r>
+      <w:hyperlink r:id="rId56" w:tgtFrame="_blank" w:tooltip="learnGitBranching" w:history="1">
         <w:r>
           <w:rPr>
             <w:rStyle w:val="a6"/>
@@ -17758,7 +21480,7 @@
         </w:rPr>
         <w:t>Code School, Git Real, Free preview, </w:t>
       </w:r>
-      <w:hyperlink r:id="rId47" w:tgtFrame="_blank" w:tooltip="Git real" w:history="1">
+      <w:hyperlink r:id="rId57" w:tgtFrame="_blank" w:tooltip="Git real" w:history="1">
         <w:r>
           <w:rPr>
             <w:rStyle w:val="a6"/>
@@ -17798,7 +21520,7 @@
         </w:rPr>
         <w:t>Code School, Git Real 2, Free preview, </w:t>
       </w:r>
-      <w:hyperlink r:id="rId48" w:tooltip="Git real 2" w:history="1">
+      <w:hyperlink r:id="rId58" w:tooltip="Git real 2" w:history="1">
         <w:r>
           <w:rPr>
             <w:rStyle w:val="a6"/>
